--- a/note.docx
+++ b/note.docx
@@ -739,38 +739,26 @@
       </w:r>
       <w:r>
         <w:rPr>
-          <w:rFonts w:ascii="Arial" w:hAnsi="Arial" w:cs="Arial" w:hint="eastAsia"/>
+          <w:rFonts w:ascii="Arial" w:hAnsi="Arial" w:cs="Arial"/>
           <w:u w:color="000000" w:themeColor="text1"/>
         </w:rPr>
-        <w:t>1,</w:t>
-      </w:r>
+        <w:t>{{</w:t>
+      </w:r>
+      <w:proofErr w:type="spellStart"/>
       <w:r>
         <w:rPr>
           <w:rFonts w:ascii="Arial" w:hAnsi="Arial" w:cs="Arial"/>
           <w:u w:color="000000" w:themeColor="text1"/>
         </w:rPr>
-        <w:t>088</w:t>
-      </w:r>
-      <w:r>
-        <w:rPr>
-          <w:rFonts w:ascii="Arial" w:hAnsi="Arial" w:cs="Arial" w:hint="eastAsia"/>
+        <w:t>exrate</w:t>
+      </w:r>
+      <w:proofErr w:type="spellEnd"/>
+      <w:r>
+        <w:rPr>
+          <w:rFonts w:ascii="Arial" w:hAnsi="Arial" w:cs="Arial"/>
           <w:u w:color="000000" w:themeColor="text1"/>
         </w:rPr>
-        <w:t>.</w:t>
-      </w:r>
-      <w:r>
-        <w:rPr>
-          <w:rFonts w:ascii="Arial" w:hAnsi="Arial" w:cs="Arial"/>
-          <w:u w:color="000000" w:themeColor="text1"/>
-        </w:rPr>
-        <w:t>0</w:t>
-      </w:r>
-      <w:r>
-        <w:rPr>
-          <w:rFonts w:ascii="Arial" w:hAnsi="Arial" w:cs="Arial" w:hint="eastAsia"/>
-          <w:u w:color="000000" w:themeColor="text1"/>
-        </w:rPr>
-        <w:t>0</w:t>
+        <w:t>}}</w:t>
       </w:r>
       <w:r>
         <w:rPr>
@@ -3325,24 +3313,55 @@
           <w:rFonts w:ascii="Arial" w:eastAsia="바탕" w:hAnsi="Arial" w:cs="Arial"/>
         </w:rPr>
         <w:tab/>
+        <w:t>{{</w:t>
       </w:r>
       <w:r>
         <w:rPr>
           <w:rFonts w:ascii="Arial" w:eastAsia="바탕" w:hAnsi="Arial" w:cs="Arial" w:hint="eastAsia"/>
         </w:rPr>
-        <w:t>1</w:t>
+        <w:t>ppe10}}</w:t>
       </w:r>
       <w:r>
         <w:rPr>
           <w:rFonts w:ascii="Arial" w:eastAsia="바탕" w:hAnsi="Arial" w:cs="Arial"/>
         </w:rPr>
-        <w:t>28,</w:t>
+        <w:tab/>
+      </w:r>
+      <w:r>
+        <w:rPr>
+          <w:rFonts w:ascii="바탕" w:eastAsia="바탕" w:hAnsi="바탕" w:cs="Arial"/>
+        </w:rPr>
+        <w:t>\</w:t>
+      </w:r>
+      <w:r>
+        <w:rPr>
+          <w:rFonts w:ascii="Arial" w:hAnsi="Arial" w:cs="Arial"/>
+        </w:rPr>
+        <w:tab/>
       </w:r>
       <w:r>
         <w:rPr>
           <w:rFonts w:ascii="Arial" w:eastAsia="바탕" w:hAnsi="Arial" w:cs="Arial"/>
         </w:rPr>
-        <w:t>354</w:t>
+        <w:t>{{</w:t>
+      </w:r>
+      <w:r>
+        <w:rPr>
+          <w:rFonts w:ascii="Arial" w:eastAsia="바탕" w:hAnsi="Arial" w:cs="Arial" w:hint="eastAsia"/>
+        </w:rPr>
+        <w:t>ppe20}}</w:t>
+      </w:r>
+      <w:r>
+        <w:rPr>
+          <w:rFonts w:ascii="Arial" w:hAnsi="Arial" w:cs="Arial"/>
+        </w:rPr>
+        <w:tab/>
+      </w:r>
+      <w:r>
+        <w:rPr>
+          <w:rFonts w:ascii="바탕" w:eastAsia="바탕" w:hAnsi="바탕" w:cs="Arial"/>
+        </w:rPr>
+        <w:t>\</w:t>
       </w:r>
       <w:r>
         <w:rPr>
@@ -3352,75 +3371,15 @@
       </w:r>
       <w:r>
         <w:rPr>
-          <w:rFonts w:ascii="바탕" w:eastAsia="바탕" w:hAnsi="바탕" w:cs="Arial"/>
-        </w:rPr>
-        <w:t>\</w:t>
-      </w:r>
-      <w:r>
-        <w:rPr>
-          <w:rFonts w:ascii="Arial" w:hAnsi="Arial" w:cs="Arial"/>
-        </w:rPr>
-        <w:tab/>
-      </w:r>
-      <w:r>
-        <w:rPr>
-          <w:rFonts w:ascii="Arial" w:hAnsi="Arial" w:cs="Arial"/>
-        </w:rPr>
-        <w:t>(</w:t>
-      </w:r>
-      <w:r>
-        <w:rPr>
-          <w:rFonts w:ascii="Arial" w:hAnsi="Arial" w:cs="Arial"/>
-        </w:rPr>
-        <w:t>54,370</w:t>
-      </w:r>
-      <w:r>
-        <w:rPr>
-          <w:rFonts w:ascii="Arial" w:hAnsi="Arial" w:cs="Arial"/>
-        </w:rPr>
-        <w:t>)</w:t>
-      </w:r>
-      <w:r>
-        <w:rPr>
-          <w:rFonts w:ascii="Arial" w:hAnsi="Arial" w:cs="Arial"/>
-        </w:rPr>
-        <w:tab/>
-      </w:r>
-      <w:r>
-        <w:rPr>
-          <w:rFonts w:ascii="바탕" w:eastAsia="바탕" w:hAnsi="바탕" w:cs="Arial"/>
-        </w:rPr>
-        <w:t>\</w:t>
-      </w:r>
-      <w:r>
-        <w:rPr>
           <w:rFonts w:ascii="Arial" w:eastAsia="바탕" w:hAnsi="Arial" w:cs="Arial"/>
         </w:rPr>
-        <w:tab/>
-      </w:r>
-      <w:r>
-        <w:rPr>
-          <w:rFonts w:ascii="Arial" w:hAnsi="Arial" w:cs="Arial"/>
-        </w:rPr>
-        <w:t>7</w:t>
-      </w:r>
-      <w:r>
-        <w:rPr>
-          <w:rFonts w:ascii="Arial" w:hAnsi="Arial" w:cs="Arial"/>
-        </w:rPr>
-        <w:t>3</w:t>
-      </w:r>
-      <w:r>
-        <w:rPr>
-          <w:rFonts w:ascii="Arial" w:hAnsi="Arial" w:cs="Arial"/>
-        </w:rPr>
-        <w:t>,</w:t>
-      </w:r>
-      <w:r>
-        <w:rPr>
-          <w:rFonts w:ascii="Arial" w:hAnsi="Arial" w:cs="Arial"/>
-        </w:rPr>
-        <w:t>984</w:t>
+        <w:t>{{</w:t>
+      </w:r>
+      <w:r>
+        <w:rPr>
+          <w:rFonts w:ascii="Arial" w:eastAsia="바탕" w:hAnsi="Arial" w:cs="Arial" w:hint="eastAsia"/>
+        </w:rPr>
+        <w:t>ppe30}}</w:t>
       </w:r>
     </w:p>
     <w:p>
@@ -3437,7 +3396,7 @@
         <w:wordWrap/>
         <w:ind w:firstLineChars="126" w:firstLine="252"/>
         <w:rPr>
-          <w:rFonts w:ascii="Arial" w:eastAsia="돋움" w:hAnsi="Arial" w:cs="Arial"/>
+          <w:rFonts w:ascii="Arial" w:eastAsia="바탕" w:hAnsi="Arial" w:cs="Arial"/>
         </w:rPr>
       </w:pPr>
       <w:r>
@@ -3460,87 +3419,172 @@
       </w:r>
       <w:r>
         <w:rPr>
-          <w:rFonts w:ascii="Arial" w:hAnsi="Arial" w:cs="Arial" w:hint="eastAsia"/>
-        </w:rPr>
-        <w:t>1</w:t>
-      </w:r>
-      <w:r>
-        <w:rPr>
-          <w:rFonts w:ascii="Arial" w:hAnsi="Arial" w:cs="Arial"/>
-        </w:rPr>
-        <w:t>37</w:t>
-      </w:r>
-      <w:r>
-        <w:rPr>
-          <w:rFonts w:ascii="Arial" w:hAnsi="Arial" w:cs="Arial" w:hint="eastAsia"/>
-        </w:rPr>
-        <w:t>,</w:t>
-      </w:r>
-      <w:r>
-        <w:rPr>
-          <w:rFonts w:ascii="Arial" w:hAnsi="Arial" w:cs="Arial"/>
-        </w:rPr>
-        <w:t>415</w:t>
-      </w:r>
-      <w:r>
-        <w:rPr>
-          <w:rFonts w:ascii="Arial" w:hAnsi="Arial" w:cs="Arial" w:hint="eastAsia"/>
-        </w:rPr>
-        <w:tab/>
-      </w:r>
-      <w:r>
-        <w:rPr>
-          <w:rFonts w:ascii="Arial" w:hAnsi="Arial" w:cs="Arial" w:hint="eastAsia"/>
-        </w:rPr>
-        <w:tab/>
-      </w:r>
-      <w:r>
-        <w:rPr>
-          <w:rFonts w:ascii="Arial" w:hAnsi="Arial" w:cs="Arial"/>
-        </w:rPr>
-        <w:t>(</w:t>
-      </w:r>
-      <w:r>
-        <w:rPr>
-          <w:rFonts w:ascii="Arial" w:hAnsi="Arial" w:cs="Arial"/>
-        </w:rPr>
-        <w:t>14,</w:t>
-      </w:r>
-      <w:r>
-        <w:rPr>
-          <w:rFonts w:ascii="Arial" w:hAnsi="Arial" w:cs="Arial"/>
-        </w:rPr>
-        <w:t>400</w:t>
-      </w:r>
-      <w:r>
-        <w:rPr>
-          <w:rFonts w:ascii="Arial" w:hAnsi="Arial" w:cs="Arial"/>
-        </w:rPr>
-        <w:t>)</w:t>
-      </w:r>
-      <w:r>
-        <w:rPr>
-          <w:rFonts w:ascii="Arial" w:hAnsi="Arial" w:cs="Arial" w:hint="eastAsia"/>
-        </w:rPr>
-        <w:tab/>
-      </w:r>
-      <w:r>
-        <w:rPr>
-          <w:rFonts w:ascii="Arial" w:hAnsi="Arial" w:cs="Arial" w:hint="eastAsia"/>
-        </w:rPr>
-        <w:tab/>
-      </w:r>
-      <w:r>
-        <w:rPr>
-          <w:rFonts w:ascii="Arial" w:hAnsi="Arial" w:cs="Arial"/>
-        </w:rPr>
-        <w:t>1</w:t>
-      </w:r>
-      <w:r>
-        <w:rPr>
-          <w:rFonts w:ascii="Arial" w:hAnsi="Arial" w:cs="Arial"/>
-        </w:rPr>
-        <w:t>23,015</w:t>
+          <w:rFonts w:ascii="Arial" w:eastAsia="바탕" w:hAnsi="Arial" w:cs="Arial"/>
+        </w:rPr>
+        <w:t>{{</w:t>
+      </w:r>
+      <w:r>
+        <w:rPr>
+          <w:rFonts w:ascii="Arial" w:eastAsia="바탕" w:hAnsi="Arial" w:cs="Arial" w:hint="eastAsia"/>
+        </w:rPr>
+        <w:t>ppe11}}</w:t>
+      </w:r>
+      <w:r>
+        <w:rPr>
+          <w:rFonts w:ascii="Arial" w:hAnsi="Arial" w:cs="Arial" w:hint="eastAsia"/>
+        </w:rPr>
+        <w:tab/>
+      </w:r>
+      <w:r>
+        <w:rPr>
+          <w:rFonts w:ascii="Arial" w:hAnsi="Arial" w:cs="Arial" w:hint="eastAsia"/>
+        </w:rPr>
+        <w:tab/>
+      </w:r>
+      <w:r>
+        <w:rPr>
+          <w:rFonts w:ascii="Arial" w:eastAsia="바탕" w:hAnsi="Arial" w:cs="Arial"/>
+        </w:rPr>
+        <w:t>{{</w:t>
+      </w:r>
+      <w:r>
+        <w:rPr>
+          <w:rFonts w:ascii="Arial" w:eastAsia="바탕" w:hAnsi="Arial" w:cs="Arial" w:hint="eastAsia"/>
+        </w:rPr>
+        <w:t>ppe21}}</w:t>
+      </w:r>
+      <w:r>
+        <w:rPr>
+          <w:rFonts w:ascii="Arial" w:hAnsi="Arial" w:cs="Arial" w:hint="eastAsia"/>
+        </w:rPr>
+        <w:tab/>
+      </w:r>
+      <w:r>
+        <w:rPr>
+          <w:rFonts w:ascii="Arial" w:hAnsi="Arial" w:cs="Arial" w:hint="eastAsia"/>
+        </w:rPr>
+        <w:tab/>
+      </w:r>
+      <w:r>
+        <w:rPr>
+          <w:rFonts w:ascii="Arial" w:eastAsia="바탕" w:hAnsi="Arial" w:cs="Arial"/>
+        </w:rPr>
+        <w:t>{{</w:t>
+      </w:r>
+      <w:r>
+        <w:rPr>
+          <w:rFonts w:ascii="Arial" w:eastAsia="바탕" w:hAnsi="Arial" w:cs="Arial" w:hint="eastAsia"/>
+        </w:rPr>
+        <w:t>ppe31}}</w:t>
+      </w:r>
+    </w:p>
+    <w:p>
+      <w:pPr>
+        <w:tabs>
+          <w:tab w:val="left" w:pos="426"/>
+          <w:tab w:val="left" w:pos="3752"/>
+          <w:tab w:val="decimal" w:pos="5558"/>
+          <w:tab w:val="left" w:pos="5739"/>
+          <w:tab w:val="decimal" w:pos="7615"/>
+          <w:tab w:val="left" w:pos="7783"/>
+          <w:tab w:val="decimal" w:pos="9743"/>
+        </w:tabs>
+        <w:wordWrap/>
+        <w:ind w:firstLineChars="126" w:firstLine="252"/>
+        <w:rPr>
+          <w:rFonts w:ascii="Arial" w:eastAsia="바탕" w:hAnsi="Arial" w:cs="Arial"/>
+        </w:rPr>
+      </w:pPr>
+      <w:r>
+        <w:rPr>
+          <w:rFonts w:ascii="Arial" w:hAnsi="Arial" w:cs="Arial"/>
+          <w:lang w:val="fr-FR"/>
+        </w:rPr>
+        <w:t>Leasehold improvement</w:t>
+      </w:r>
+      <w:r>
+        <w:rPr>
+          <w:rFonts w:ascii="Arial" w:hAnsi="Arial" w:cs="Arial" w:hint="eastAsia"/>
+        </w:rPr>
+        <w:tab/>
+      </w:r>
+      <w:r>
+        <w:rPr>
+          <w:rFonts w:ascii="Arial" w:hAnsi="Arial" w:cs="Arial" w:hint="eastAsia"/>
+        </w:rPr>
+        <w:tab/>
+      </w:r>
+      <w:r>
+        <w:rPr>
+          <w:rFonts w:ascii="Arial" w:eastAsia="바탕" w:hAnsi="Arial" w:cs="Arial"/>
+        </w:rPr>
+        <w:t>{{</w:t>
+      </w:r>
+      <w:r>
+        <w:rPr>
+          <w:rFonts w:ascii="Arial" w:eastAsia="바탕" w:hAnsi="Arial" w:cs="Arial" w:hint="eastAsia"/>
+        </w:rPr>
+        <w:t>ppe1</w:t>
+      </w:r>
+      <w:r>
+        <w:rPr>
+          <w:rFonts w:ascii="Arial" w:eastAsia="바탕" w:hAnsi="Arial" w:cs="Arial"/>
+        </w:rPr>
+        <w:t>2</w:t>
+      </w:r>
+      <w:r>
+        <w:rPr>
+          <w:rFonts w:ascii="Arial" w:eastAsia="바탕" w:hAnsi="Arial" w:cs="Arial" w:hint="eastAsia"/>
+        </w:rPr>
+        <w:t>}}</w:t>
+      </w:r>
+      <w:r>
+        <w:rPr>
+          <w:rFonts w:ascii="Arial" w:hAnsi="Arial" w:cs="Arial" w:hint="eastAsia"/>
+        </w:rPr>
+        <w:tab/>
+      </w:r>
+      <w:r>
+        <w:rPr>
+          <w:rFonts w:ascii="Arial" w:hAnsi="Arial" w:cs="Arial" w:hint="eastAsia"/>
+        </w:rPr>
+        <w:tab/>
+      </w:r>
+      <w:r>
+        <w:rPr>
+          <w:rFonts w:ascii="Arial" w:eastAsia="바탕" w:hAnsi="Arial" w:cs="Arial"/>
+        </w:rPr>
+        <w:t>{{</w:t>
+      </w:r>
+      <w:r>
+        <w:rPr>
+          <w:rFonts w:ascii="Arial" w:eastAsia="바탕" w:hAnsi="Arial" w:cs="Arial" w:hint="eastAsia"/>
+        </w:rPr>
+        <w:t>ppe22}}</w:t>
+      </w:r>
+      <w:r>
+        <w:rPr>
+          <w:rFonts w:ascii="Arial" w:hAnsi="Arial" w:cs="Arial" w:hint="eastAsia"/>
+        </w:rPr>
+        <w:tab/>
+      </w:r>
+      <w:r>
+        <w:rPr>
+          <w:rFonts w:ascii="Arial" w:hAnsi="Arial" w:cs="Arial" w:hint="eastAsia"/>
+        </w:rPr>
+        <w:tab/>
+      </w:r>
+      <w:r>
+        <w:rPr>
+          <w:rFonts w:ascii="Arial" w:eastAsia="바탕" w:hAnsi="Arial" w:cs="Arial"/>
+        </w:rPr>
+        <w:t>{{</w:t>
+      </w:r>
+      <w:r>
+        <w:rPr>
+          <w:rFonts w:ascii="Arial" w:eastAsia="바탕" w:hAnsi="Arial" w:cs="Arial" w:hint="eastAsia"/>
+        </w:rPr>
+        <w:t>ppe32}}</w:t>
       </w:r>
     </w:p>
     <w:p>
@@ -3566,68 +3610,47 @@
           <w:rFonts w:ascii="Arial" w:hAnsi="Arial" w:cs="Arial"/>
           <w:lang w:val="fr-FR"/>
         </w:rPr>
-        <w:t>Leasehold improvement</w:t>
-      </w:r>
-      <w:r>
-        <w:rPr>
-          <w:rFonts w:ascii="Arial" w:hAnsi="Arial" w:cs="Arial" w:hint="eastAsia"/>
-        </w:rPr>
-        <w:tab/>
-      </w:r>
-      <w:r>
-        <w:rPr>
-          <w:rFonts w:ascii="Arial" w:hAnsi="Arial" w:cs="Arial" w:hint="eastAsia"/>
-          <w:u w:val="single"/>
-        </w:rPr>
-        <w:tab/>
-      </w:r>
-      <w:r>
-        <w:rPr>
-          <w:rFonts w:ascii="Arial" w:hAnsi="Arial" w:cs="Arial"/>
-          <w:u w:val="single"/>
-        </w:rPr>
-        <w:t>221,705</w:t>
-      </w:r>
-      <w:r>
-        <w:rPr>
-          <w:rFonts w:ascii="Arial" w:hAnsi="Arial" w:cs="Arial" w:hint="eastAsia"/>
-        </w:rPr>
-        <w:tab/>
-      </w:r>
-      <w:r>
-        <w:rPr>
-          <w:rFonts w:ascii="Arial" w:hAnsi="Arial" w:cs="Arial" w:hint="eastAsia"/>
-          <w:u w:val="single"/>
-        </w:rPr>
-        <w:tab/>
-      </w:r>
-      <w:r>
-        <w:rPr>
-          <w:rFonts w:ascii="Arial" w:hAnsi="Arial" w:cs="Arial"/>
-          <w:u w:val="single"/>
-        </w:rPr>
-        <w:t>(</w:t>
-      </w:r>
-      <w:r>
-        <w:rPr>
-          <w:rFonts w:ascii="Arial" w:hAnsi="Arial" w:cs="Arial" w:hint="eastAsia"/>
-          <w:u w:val="single"/>
-        </w:rPr>
-        <w:t>1</w:t>
-      </w:r>
-      <w:r>
-        <w:rPr>
-          <w:rFonts w:ascii="Arial" w:hAnsi="Arial" w:cs="Arial"/>
-          <w:u w:val="single"/>
-        </w:rPr>
-        <w:t>16,435</w:t>
-      </w:r>
-      <w:r>
-        <w:rPr>
-          <w:rFonts w:ascii="Arial" w:hAnsi="Arial" w:cs="Arial"/>
-          <w:u w:val="single"/>
-        </w:rPr>
-        <w:t>)</w:t>
+        <w:t>Assets in course of construction</w:t>
+      </w:r>
+      <w:r>
+        <w:rPr>
+          <w:rFonts w:ascii="Arial" w:hAnsi="Arial" w:cs="Arial" w:hint="eastAsia"/>
+        </w:rPr>
+        <w:tab/>
+      </w:r>
+      <w:r>
+        <w:rPr>
+          <w:rFonts w:ascii="Arial" w:hAnsi="Arial" w:cs="Arial" w:hint="eastAsia"/>
+          <w:u w:val="single"/>
+        </w:rPr>
+        <w:tab/>
+      </w:r>
+      <w:r>
+        <w:rPr>
+          <w:rFonts w:ascii="Arial" w:hAnsi="Arial" w:cs="Arial"/>
+          <w:u w:val="single"/>
+        </w:rPr>
+        <w:t>{{ppe13}}</w:t>
+      </w:r>
+      <w:r>
+        <w:rPr>
+          <w:rFonts w:ascii="Arial" w:hAnsi="Arial" w:cs="Arial" w:hint="eastAsia"/>
+        </w:rPr>
+        <w:tab/>
+      </w:r>
+      <w:r>
+        <w:rPr>
+          <w:rFonts w:ascii="Arial" w:hAnsi="Arial" w:cs="Arial" w:hint="eastAsia"/>
+          <w:u w:val="single"/>
+        </w:rPr>
+        <w:tab/>
+      </w:r>
+      <w:r>
+        <w:rPr>
+          <w:rFonts w:ascii="Arial" w:hAnsi="Arial" w:cs="Arial"/>
+          <w:u w:val="single"/>
+        </w:rPr>
+        <w:t>{{ppe23}}</w:t>
       </w:r>
       <w:r>
         <w:rPr>
@@ -3654,7 +3677,7 @@
           <w:rFonts w:ascii="Arial" w:hAnsi="Arial" w:cs="Arial"/>
           <w:u w:val="single"/>
         </w:rPr>
-        <w:t>105,270</w:t>
+        <w:t>{{ppe33}}</w:t>
       </w:r>
     </w:p>
     <w:p>
@@ -3706,21 +3729,7 @@
           <w:rFonts w:ascii="Arial" w:hAnsi="Arial" w:cs="Arial"/>
           <w:u w:val="double"/>
         </w:rPr>
-        <w:t>487</w:t>
-      </w:r>
-      <w:r>
-        <w:rPr>
-          <w:rFonts w:ascii="Arial" w:hAnsi="Arial" w:cs="Arial" w:hint="eastAsia"/>
-          <w:u w:val="double"/>
-        </w:rPr>
-        <w:t>,</w:t>
-      </w:r>
-      <w:r>
-        <w:rPr>
-          <w:rFonts w:ascii="Arial" w:hAnsi="Arial" w:cs="Arial"/>
-          <w:u w:val="double"/>
-        </w:rPr>
-        <w:t>474</w:t>
+        <w:t>{{ppe14}}</w:t>
       </w:r>
       <w:r>
         <w:rPr>
@@ -3747,49 +3756,7 @@
           <w:rFonts w:ascii="Arial" w:hAnsi="Arial" w:cs="Arial"/>
           <w:u w:val="double"/>
         </w:rPr>
-        <w:t>(</w:t>
-      </w:r>
-      <w:r>
-        <w:rPr>
-          <w:rFonts w:ascii="Arial" w:hAnsi="Arial" w:cs="Arial"/>
-          <w:u w:val="double"/>
-        </w:rPr>
-        <w:t>185</w:t>
-      </w:r>
-      <w:r>
-        <w:rPr>
-          <w:rFonts w:ascii="Arial" w:hAnsi="Arial" w:cs="Arial" w:hint="eastAsia"/>
-          <w:u w:val="double"/>
-        </w:rPr>
-        <w:t>,</w:t>
-      </w:r>
-      <w:r>
-        <w:rPr>
-          <w:rFonts w:ascii="Arial" w:hAnsi="Arial" w:cs="Arial"/>
-          <w:u w:val="double"/>
-        </w:rPr>
-        <w:t>2</w:t>
-      </w:r>
-      <w:r>
-        <w:rPr>
-          <w:rFonts w:ascii="Arial" w:hAnsi="Arial" w:cs="Arial" w:hint="eastAsia"/>
-          <w:u w:val="double"/>
-        </w:rPr>
-        <w:t>0</w:t>
-      </w:r>
-      <w:r>
-        <w:rPr>
-          <w:rFonts w:ascii="Arial" w:hAnsi="Arial" w:cs="Arial"/>
-          <w:u w:val="double"/>
-        </w:rPr>
-        <w:t>5</w:t>
-      </w:r>
-      <w:r>
-        <w:rPr>
-          <w:rFonts w:ascii="Arial" w:hAnsi="Arial" w:cs="Arial"/>
-          <w:u w:val="double"/>
-        </w:rPr>
-        <w:t>)</w:t>
+        <w:t>{{ppe24}}</w:t>
       </w:r>
       <w:r>
         <w:rPr>
@@ -3816,21 +3783,7 @@
           <w:rFonts w:ascii="Arial" w:hAnsi="Arial" w:cs="Arial"/>
           <w:u w:val="double"/>
         </w:rPr>
-        <w:t>302</w:t>
-      </w:r>
-      <w:r>
-        <w:rPr>
-          <w:rFonts w:ascii="Arial" w:hAnsi="Arial" w:cs="Arial" w:hint="eastAsia"/>
-          <w:u w:val="double"/>
-        </w:rPr>
-        <w:t>,</w:t>
-      </w:r>
-      <w:r>
-        <w:rPr>
-          <w:rFonts w:ascii="Arial" w:hAnsi="Arial" w:cs="Arial"/>
-          <w:u w:val="double"/>
-        </w:rPr>
-        <w:t>269</w:t>
+        <w:t>{{ppe34}}</w:t>
       </w:r>
     </w:p>
     <w:p>
@@ -4151,9 +4104,15 @@
       </w:r>
       <w:r>
         <w:rPr>
+          <w:rFonts w:ascii="Arial" w:eastAsia="바탕" w:hAnsi="Arial" w:cs="Arial"/>
+        </w:rPr>
+        <w:t>{{</w:t>
+      </w:r>
+      <w:r>
+        <w:rPr>
           <w:rFonts w:ascii="Arial" w:eastAsia="바탕" w:hAnsi="Arial" w:cs="Arial" w:hint="eastAsia"/>
         </w:rPr>
-        <w:t>176,219</w:t>
+        <w:t>ppe40}}</w:t>
       </w:r>
       <w:r>
         <w:rPr>
@@ -4175,21 +4134,15 @@
       </w:r>
       <w:r>
         <w:rPr>
-          <w:rFonts w:ascii="Arial" w:hAnsi="Arial" w:cs="Arial"/>
-        </w:rPr>
-        <w:t>(</w:t>
-      </w:r>
-      <w:r>
-        <w:rPr>
-          <w:rFonts w:ascii="Arial" w:hAnsi="Arial" w:cs="Arial" w:hint="eastAsia"/>
-        </w:rPr>
-        <w:t>60,929</w:t>
-      </w:r>
-      <w:r>
-        <w:rPr>
-          <w:rFonts w:ascii="Arial" w:hAnsi="Arial" w:cs="Arial"/>
-        </w:rPr>
-        <w:t>)</w:t>
+          <w:rFonts w:ascii="Arial" w:eastAsia="바탕" w:hAnsi="Arial" w:cs="Arial"/>
+        </w:rPr>
+        <w:t>{{</w:t>
+      </w:r>
+      <w:r>
+        <w:rPr>
+          <w:rFonts w:ascii="Arial" w:eastAsia="바탕" w:hAnsi="Arial" w:cs="Arial" w:hint="eastAsia"/>
+        </w:rPr>
+        <w:t>ppe50}}</w:t>
       </w:r>
       <w:r>
         <w:rPr>
@@ -4211,15 +4164,15 @@
       </w:r>
       <w:r>
         <w:rPr>
-          <w:rFonts w:ascii="Arial" w:hAnsi="Arial" w:cs="Arial"/>
-        </w:rPr>
-        <w:t>1</w:t>
-      </w:r>
-      <w:r>
-        <w:rPr>
-          <w:rFonts w:ascii="Arial" w:hAnsi="Arial" w:cs="Arial" w:hint="eastAsia"/>
-        </w:rPr>
-        <w:t>15,290</w:t>
+          <w:rFonts w:ascii="Arial" w:eastAsia="바탕" w:hAnsi="Arial" w:cs="Arial"/>
+        </w:rPr>
+        <w:t>{{</w:t>
+      </w:r>
+      <w:r>
+        <w:rPr>
+          <w:rFonts w:ascii="Arial" w:eastAsia="바탕" w:hAnsi="Arial" w:cs="Arial" w:hint="eastAsia"/>
+        </w:rPr>
+        <w:t>ppe60}}</w:t>
       </w:r>
     </w:p>
     <w:p>
@@ -4256,61 +4209,66 @@
           <w:rFonts w:ascii="Arial" w:hAnsi="Arial" w:cs="Arial" w:hint="eastAsia"/>
         </w:rPr>
         <w:tab/>
-        <w:t>177,371</w:t>
-      </w:r>
-      <w:r>
-        <w:rPr>
-          <w:rFonts w:ascii="Arial" w:hAnsi="Arial" w:cs="Arial" w:hint="eastAsia"/>
-        </w:rPr>
-        <w:tab/>
-      </w:r>
-      <w:r>
-        <w:rPr>
-          <w:rFonts w:ascii="Arial" w:hAnsi="Arial" w:cs="Arial" w:hint="eastAsia"/>
-        </w:rPr>
-        <w:tab/>
-      </w:r>
-      <w:r>
-        <w:rPr>
-          <w:rFonts w:ascii="Arial" w:hAnsi="Arial" w:cs="Arial"/>
-        </w:rPr>
-        <w:t>(</w:t>
-      </w:r>
-      <w:r>
-        <w:rPr>
-          <w:rFonts w:ascii="Arial" w:hAnsi="Arial" w:cs="Arial" w:hint="eastAsia"/>
-        </w:rPr>
-        <w:t>25,629</w:t>
-      </w:r>
-      <w:r>
-        <w:rPr>
-          <w:rFonts w:ascii="Arial" w:hAnsi="Arial" w:cs="Arial"/>
-        </w:rPr>
-        <w:t>)</w:t>
-      </w:r>
-      <w:r>
-        <w:rPr>
-          <w:rFonts w:ascii="Arial" w:hAnsi="Arial" w:cs="Arial" w:hint="eastAsia"/>
-        </w:rPr>
-        <w:tab/>
-      </w:r>
-      <w:r>
-        <w:rPr>
-          <w:rFonts w:ascii="Arial" w:hAnsi="Arial" w:cs="Arial" w:hint="eastAsia"/>
-        </w:rPr>
-        <w:tab/>
-      </w:r>
-      <w:r>
-        <w:rPr>
-          <w:rFonts w:ascii="Arial" w:hAnsi="Arial" w:cs="Arial"/>
-        </w:rPr>
-        <w:t>1</w:t>
-      </w:r>
-      <w:r>
-        <w:rPr>
-          <w:rFonts w:ascii="Arial" w:hAnsi="Arial" w:cs="Arial" w:hint="eastAsia"/>
-        </w:rPr>
-        <w:t>51,742</w:t>
+      </w:r>
+      <w:r>
+        <w:rPr>
+          <w:rFonts w:ascii="Arial" w:eastAsia="바탕" w:hAnsi="Arial" w:cs="Arial"/>
+        </w:rPr>
+        <w:t>{{</w:t>
+      </w:r>
+      <w:r>
+        <w:rPr>
+          <w:rFonts w:ascii="Arial" w:eastAsia="바탕" w:hAnsi="Arial" w:cs="Arial" w:hint="eastAsia"/>
+        </w:rPr>
+        <w:t>ppe41}}</w:t>
+      </w:r>
+      <w:r>
+        <w:rPr>
+          <w:rFonts w:ascii="Arial" w:hAnsi="Arial" w:cs="Arial" w:hint="eastAsia"/>
+        </w:rPr>
+        <w:tab/>
+      </w:r>
+      <w:r>
+        <w:rPr>
+          <w:rFonts w:ascii="Arial" w:hAnsi="Arial" w:cs="Arial" w:hint="eastAsia"/>
+        </w:rPr>
+        <w:tab/>
+      </w:r>
+      <w:r>
+        <w:rPr>
+          <w:rFonts w:ascii="Arial" w:eastAsia="바탕" w:hAnsi="Arial" w:cs="Arial"/>
+        </w:rPr>
+        <w:t>{{</w:t>
+      </w:r>
+      <w:r>
+        <w:rPr>
+          <w:rFonts w:ascii="Arial" w:eastAsia="바탕" w:hAnsi="Arial" w:cs="Arial" w:hint="eastAsia"/>
+        </w:rPr>
+        <w:t>ppe51}}</w:t>
+      </w:r>
+      <w:r>
+        <w:rPr>
+          <w:rFonts w:ascii="Arial" w:hAnsi="Arial" w:cs="Arial" w:hint="eastAsia"/>
+        </w:rPr>
+        <w:tab/>
+      </w:r>
+      <w:r>
+        <w:rPr>
+          <w:rFonts w:ascii="Arial" w:hAnsi="Arial" w:cs="Arial" w:hint="eastAsia"/>
+        </w:rPr>
+        <w:tab/>
+      </w:r>
+      <w:r>
+        <w:rPr>
+          <w:rFonts w:ascii="Arial" w:eastAsia="바탕" w:hAnsi="Arial" w:cs="Arial"/>
+        </w:rPr>
+        <w:t>{{</w:t>
+      </w:r>
+      <w:r>
+        <w:rPr>
+          <w:rFonts w:ascii="Arial" w:eastAsia="바탕" w:hAnsi="Arial" w:cs="Arial" w:hint="eastAsia"/>
+        </w:rPr>
+        <w:t>ppe61}}</w:t>
       </w:r>
     </w:p>
     <w:p>
@@ -4353,64 +4311,57 @@
       </w:r>
       <w:r>
         <w:rPr>
-          <w:rFonts w:ascii="Arial" w:hAnsi="Arial" w:cs="Arial" w:hint="eastAsia"/>
-          <w:u w:val="single"/>
-        </w:rPr>
-        <w:t>404,722</w:t>
-      </w:r>
-      <w:r>
-        <w:rPr>
-          <w:rFonts w:ascii="Arial" w:hAnsi="Arial" w:cs="Arial" w:hint="eastAsia"/>
-        </w:rPr>
-        <w:tab/>
-      </w:r>
-      <w:r>
-        <w:rPr>
-          <w:rFonts w:ascii="Arial" w:hAnsi="Arial" w:cs="Arial" w:hint="eastAsia"/>
-          <w:u w:val="single"/>
-        </w:rPr>
-        <w:tab/>
-      </w:r>
-      <w:r>
-        <w:rPr>
-          <w:rFonts w:ascii="Arial" w:hAnsi="Arial" w:cs="Arial"/>
-          <w:u w:val="single"/>
-        </w:rPr>
-        <w:t>(</w:t>
-      </w:r>
-      <w:r>
-        <w:rPr>
-          <w:rFonts w:ascii="Arial" w:hAnsi="Arial" w:cs="Arial" w:hint="eastAsia"/>
-          <w:u w:val="single"/>
-        </w:rPr>
-        <w:t>197,746</w:t>
-      </w:r>
-      <w:r>
-        <w:rPr>
-          <w:rFonts w:ascii="Arial" w:hAnsi="Arial" w:cs="Arial"/>
-          <w:u w:val="single"/>
-        </w:rPr>
-        <w:t>)</w:t>
-      </w:r>
-      <w:r>
-        <w:rPr>
-          <w:rFonts w:ascii="Arial" w:hAnsi="Arial" w:cs="Arial" w:hint="eastAsia"/>
-        </w:rPr>
-        <w:tab/>
-      </w:r>
-      <w:r>
-        <w:rPr>
-          <w:rFonts w:ascii="Arial" w:hAnsi="Arial" w:cs="Arial" w:hint="eastAsia"/>
-          <w:u w:val="single"/>
-        </w:rPr>
-        <w:tab/>
-      </w:r>
-      <w:r>
-        <w:rPr>
-          <w:rFonts w:ascii="Arial" w:hAnsi="Arial" w:cs="Arial" w:hint="eastAsia"/>
-          <w:u w:val="single"/>
-        </w:rPr>
-        <w:t xml:space="preserve">  206,976</w:t>
+          <w:rFonts w:ascii="Arial" w:hAnsi="Arial" w:cs="Arial"/>
+          <w:u w:val="single"/>
+        </w:rPr>
+        <w:t>{{ppe42}}</w:t>
+      </w:r>
+      <w:r>
+        <w:rPr>
+          <w:rFonts w:ascii="Arial" w:hAnsi="Arial" w:cs="Arial" w:hint="eastAsia"/>
+        </w:rPr>
+        <w:tab/>
+      </w:r>
+      <w:r>
+        <w:rPr>
+          <w:rFonts w:ascii="Arial" w:hAnsi="Arial" w:cs="Arial" w:hint="eastAsia"/>
+          <w:u w:val="single"/>
+        </w:rPr>
+        <w:tab/>
+      </w:r>
+      <w:r>
+        <w:rPr>
+          <w:rFonts w:ascii="Arial" w:hAnsi="Arial" w:cs="Arial"/>
+          <w:u w:val="single"/>
+        </w:rPr>
+        <w:t>{{ppe52}}</w:t>
+      </w:r>
+      <w:r>
+        <w:rPr>
+          <w:rFonts w:ascii="Arial" w:hAnsi="Arial" w:cs="Arial" w:hint="eastAsia"/>
+        </w:rPr>
+        <w:tab/>
+      </w:r>
+      <w:r>
+        <w:rPr>
+          <w:rFonts w:ascii="Arial" w:hAnsi="Arial" w:cs="Arial" w:hint="eastAsia"/>
+          <w:u w:val="single"/>
+        </w:rPr>
+        <w:tab/>
+      </w:r>
+      <w:r>
+        <w:rPr>
+          <w:rFonts w:ascii="Arial" w:hAnsi="Arial" w:cs="Arial" w:hint="eastAsia"/>
+          <w:u w:val="single"/>
+        </w:rPr>
+        <w:t xml:space="preserve">  </w:t>
+      </w:r>
+      <w:r>
+        <w:rPr>
+          <w:rFonts w:ascii="Arial" w:hAnsi="Arial" w:cs="Arial"/>
+          <w:u w:val="single"/>
+        </w:rPr>
+        <w:t>{{ppe62}}</w:t>
       </w:r>
     </w:p>
     <w:p>
@@ -4459,10 +4410,10 @@
       </w:r>
       <w:r>
         <w:rPr>
-          <w:rFonts w:ascii="Arial" w:hAnsi="Arial" w:cs="Arial" w:hint="eastAsia"/>
+          <w:rFonts w:ascii="Arial" w:hAnsi="Arial" w:cs="Arial"/>
           <w:u w:val="double"/>
         </w:rPr>
-        <w:t>758,312</w:t>
+        <w:t>{{ppe43}}</w:t>
       </w:r>
       <w:r>
         <w:rPr>
@@ -4489,21 +4440,7 @@
           <w:rFonts w:ascii="Arial" w:hAnsi="Arial" w:cs="Arial"/>
           <w:u w:val="double"/>
         </w:rPr>
-        <w:t>(</w:t>
-      </w:r>
-      <w:r>
-        <w:rPr>
-          <w:rFonts w:ascii="Arial" w:hAnsi="Arial" w:cs="Arial" w:hint="eastAsia"/>
-          <w:u w:val="double"/>
-        </w:rPr>
-        <w:t>284,304</w:t>
-      </w:r>
-      <w:r>
-        <w:rPr>
-          <w:rFonts w:ascii="Arial" w:hAnsi="Arial" w:cs="Arial"/>
-          <w:u w:val="double"/>
-        </w:rPr>
-        <w:t>)</w:t>
+        <w:t>{{ppe53}}</w:t>
       </w:r>
       <w:r>
         <w:rPr>
@@ -4527,14 +4464,30 @@
       </w:r>
       <w:r>
         <w:rPr>
-          <w:rFonts w:ascii="Arial" w:hAnsi="Arial" w:cs="Arial" w:hint="eastAsia"/>
+          <w:rFonts w:ascii="Arial" w:hAnsi="Arial" w:cs="Arial"/>
           <w:u w:val="double"/>
         </w:rPr>
-        <w:t>474,008</w:t>
-      </w:r>
-    </w:p>
-    <w:p>
-      <w:pPr>
+        <w:t>{</w:t>
+      </w:r>
+      <w:r>
+        <w:rPr>
+          <w:rFonts w:ascii="Arial" w:hAnsi="Arial" w:cs="Arial"/>
+          <w:u w:val="double"/>
+        </w:rPr>
+        <w:t>{ppe63}}</w:t>
+      </w:r>
+    </w:p>
+    <w:p>
+      <w:pPr>
+        <w:tabs>
+          <w:tab w:val="left" w:pos="426"/>
+          <w:tab w:val="left" w:pos="3752"/>
+          <w:tab w:val="decimal" w:pos="5558"/>
+          <w:tab w:val="left" w:pos="5739"/>
+          <w:tab w:val="decimal" w:pos="7615"/>
+          <w:tab w:val="left" w:pos="7783"/>
+          <w:tab w:val="decimal" w:pos="9743"/>
+        </w:tabs>
         <w:wordWrap/>
         <w:rPr>
           <w:rFonts w:ascii="Arial" w:hAnsi="Arial" w:cs="Arial"/>
@@ -4938,19 +4891,7 @@
         <w:rPr>
           <w:rFonts w:ascii="Arial" w:hAnsi="Arial" w:cs="Arial"/>
         </w:rPr>
-        <w:t>115</w:t>
-      </w:r>
-      <w:r>
-        <w:rPr>
-          <w:rFonts w:ascii="Arial" w:hAnsi="Arial" w:cs="Arial" w:hint="eastAsia"/>
-        </w:rPr>
-        <w:t>,2</w:t>
-      </w:r>
-      <w:r>
-        <w:rPr>
-          <w:rFonts w:ascii="Arial" w:hAnsi="Arial" w:cs="Arial"/>
-        </w:rPr>
-        <w:t>90</w:t>
+        <w:t>{{ppe70}}</w:t>
       </w:r>
       <w:r>
         <w:rPr>
@@ -4974,19 +4915,7 @@
         <w:rPr>
           <w:rFonts w:ascii="Arial" w:hAnsi="Arial" w:cs="Arial"/>
         </w:rPr>
-        <w:t>13</w:t>
-      </w:r>
-      <w:r>
-        <w:rPr>
-          <w:rFonts w:ascii="Arial" w:hAnsi="Arial" w:cs="Arial" w:hint="eastAsia"/>
-        </w:rPr>
-        <w:t>,0</w:t>
-      </w:r>
-      <w:r>
-        <w:rPr>
-          <w:rFonts w:ascii="Arial" w:hAnsi="Arial" w:cs="Arial"/>
-        </w:rPr>
-        <w:t>64</w:t>
+        <w:t>{{ppe80}}</w:t>
       </w:r>
       <w:r>
         <w:rPr>
@@ -5010,7 +4939,7 @@
         <w:rPr>
           <w:rFonts w:ascii="Arial" w:hAnsi="Arial" w:cs="Arial"/>
         </w:rPr>
-        <w:t>-</w:t>
+        <w:t>{{ppe90}}</w:t>
       </w:r>
       <w:r>
         <w:rPr>
@@ -5034,19 +4963,7 @@
         <w:rPr>
           <w:rFonts w:ascii="Arial" w:hAnsi="Arial" w:cs="Arial"/>
         </w:rPr>
-        <w:t>(</w:t>
-      </w:r>
-      <w:r>
-        <w:rPr>
-          <w:rFonts w:ascii="Arial" w:hAnsi="Arial" w:cs="Arial"/>
-        </w:rPr>
-        <w:t>54,370</w:t>
-      </w:r>
-      <w:r>
-        <w:rPr>
-          <w:rFonts w:ascii="Arial" w:hAnsi="Arial" w:cs="Arial"/>
-        </w:rPr>
-        <w:t>)</w:t>
+        <w:t>{{ppe100}}</w:t>
       </w:r>
       <w:r>
         <w:rPr>
@@ -5070,25 +4987,7 @@
         <w:rPr>
           <w:rFonts w:ascii="Arial" w:hAnsi="Arial" w:cs="Arial"/>
         </w:rPr>
-        <w:t>7</w:t>
-      </w:r>
-      <w:r>
-        <w:rPr>
-          <w:rFonts w:ascii="Arial" w:hAnsi="Arial" w:cs="Arial"/>
-        </w:rPr>
-        <w:t>3</w:t>
-      </w:r>
-      <w:r>
-        <w:rPr>
-          <w:rFonts w:ascii="Arial" w:hAnsi="Arial" w:cs="Arial"/>
-        </w:rPr>
-        <w:t>,</w:t>
-      </w:r>
-      <w:r>
-        <w:rPr>
-          <w:rFonts w:ascii="Arial" w:hAnsi="Arial" w:cs="Arial"/>
-        </w:rPr>
-        <w:t>984</w:t>
+        <w:t>{{ppe110}}</w:t>
       </w:r>
     </w:p>
     <w:p>
@@ -5145,147 +5044,212 @@
       </w:r>
       <w:r>
         <w:rPr>
-          <w:rFonts w:ascii="Arial" w:hAnsi="Arial" w:cs="Arial" w:hint="eastAsia"/>
-        </w:rPr>
-        <w:t>1</w:t>
-      </w:r>
-      <w:r>
-        <w:rPr>
-          <w:rFonts w:ascii="Arial" w:hAnsi="Arial" w:cs="Arial"/>
-        </w:rPr>
-        <w:t>51</w:t>
-      </w:r>
-      <w:r>
-        <w:rPr>
-          <w:rFonts w:ascii="Arial" w:hAnsi="Arial" w:cs="Arial" w:hint="eastAsia"/>
-        </w:rPr>
-        <w:t>,7</w:t>
-      </w:r>
-      <w:r>
-        <w:rPr>
-          <w:rFonts w:ascii="Arial" w:hAnsi="Arial" w:cs="Arial"/>
-        </w:rPr>
-        <w:t>42</w:t>
-      </w:r>
-      <w:r>
-        <w:rPr>
-          <w:rFonts w:ascii="Arial" w:hAnsi="Arial" w:cs="Arial" w:hint="eastAsia"/>
-        </w:rPr>
-        <w:tab/>
-      </w:r>
-      <w:r>
-        <w:rPr>
-          <w:rFonts w:ascii="Arial" w:hAnsi="Arial" w:cs="Arial" w:hint="eastAsia"/>
-        </w:rPr>
-        <w:tab/>
-      </w:r>
-      <w:r>
-        <w:rPr>
-          <w:rFonts w:ascii="Arial" w:hAnsi="Arial" w:cs="Arial"/>
-        </w:rPr>
-        <w:t>-</w:t>
-      </w:r>
-      <w:r>
-        <w:rPr>
-          <w:rFonts w:ascii="Arial" w:hAnsi="Arial" w:cs="Arial" w:hint="eastAsia"/>
-        </w:rPr>
-        <w:tab/>
-      </w:r>
-      <w:r>
-        <w:rPr>
-          <w:rFonts w:ascii="Arial" w:hAnsi="Arial" w:cs="Arial" w:hint="eastAsia"/>
-        </w:rPr>
-        <w:tab/>
-      </w:r>
-      <w:r>
-        <w:rPr>
-          <w:rFonts w:ascii="Arial" w:hAnsi="Arial" w:cs="Arial"/>
-        </w:rPr>
-        <w:t>(</w:t>
-      </w:r>
-      <w:r>
-        <w:rPr>
-          <w:rFonts w:ascii="Arial" w:hAnsi="Arial" w:cs="Arial"/>
-        </w:rPr>
-        <w:t>14,32</w:t>
-      </w:r>
-      <w:r>
-        <w:rPr>
-          <w:rFonts w:ascii="Arial" w:hAnsi="Arial" w:cs="Arial"/>
-        </w:rPr>
-        <w:t>7</w:t>
-      </w:r>
-      <w:r>
-        <w:rPr>
-          <w:rFonts w:ascii="Arial" w:hAnsi="Arial" w:cs="Arial"/>
-        </w:rPr>
-        <w:t>)</w:t>
-      </w:r>
-      <w:r>
-        <w:rPr>
-          <w:rFonts w:ascii="Arial" w:hAnsi="Arial" w:cs="Arial" w:hint="eastAsia"/>
-        </w:rPr>
-        <w:tab/>
-      </w:r>
-      <w:r>
-        <w:rPr>
-          <w:rFonts w:ascii="Arial" w:hAnsi="Arial" w:cs="Arial" w:hint="eastAsia"/>
-        </w:rPr>
-        <w:tab/>
-      </w:r>
-      <w:r>
-        <w:rPr>
-          <w:rFonts w:ascii="Arial" w:hAnsi="Arial" w:cs="Arial"/>
-        </w:rPr>
-        <w:t>(</w:t>
-      </w:r>
-      <w:r>
-        <w:rPr>
-          <w:rFonts w:ascii="Arial" w:hAnsi="Arial" w:cs="Arial"/>
-        </w:rPr>
-        <w:t>14,400</w:t>
-      </w:r>
-      <w:r>
-        <w:rPr>
-          <w:rFonts w:ascii="Arial" w:hAnsi="Arial" w:cs="Arial"/>
-        </w:rPr>
-        <w:t>)</w:t>
-      </w:r>
-      <w:r>
-        <w:rPr>
-          <w:rFonts w:ascii="Arial" w:hAnsi="Arial" w:cs="Arial" w:hint="eastAsia"/>
-        </w:rPr>
-        <w:tab/>
-      </w:r>
-      <w:r>
-        <w:rPr>
-          <w:rFonts w:ascii="Arial" w:hAnsi="Arial" w:cs="Arial" w:hint="eastAsia"/>
-        </w:rPr>
-        <w:tab/>
-      </w:r>
-      <w:r>
-        <w:rPr>
-          <w:rFonts w:ascii="Arial" w:hAnsi="Arial" w:cs="Arial"/>
-        </w:rPr>
-        <w:t>1</w:t>
-      </w:r>
-      <w:r>
-        <w:rPr>
-          <w:rFonts w:ascii="Arial" w:hAnsi="Arial" w:cs="Arial"/>
-        </w:rPr>
-        <w:t>23</w:t>
-      </w:r>
-      <w:r>
-        <w:rPr>
-          <w:rFonts w:ascii="Arial" w:hAnsi="Arial" w:cs="Arial" w:hint="eastAsia"/>
-        </w:rPr>
-        <w:t>,</w:t>
-      </w:r>
-      <w:r>
-        <w:rPr>
-          <w:rFonts w:ascii="Arial" w:hAnsi="Arial" w:cs="Arial"/>
-        </w:rPr>
-        <w:t>015</w:t>
+          <w:rFonts w:ascii="Arial" w:hAnsi="Arial" w:cs="Arial"/>
+        </w:rPr>
+        <w:t>{{ppe71}}</w:t>
+      </w:r>
+      <w:r>
+        <w:rPr>
+          <w:rFonts w:ascii="Arial" w:hAnsi="Arial" w:cs="Arial" w:hint="eastAsia"/>
+        </w:rPr>
+        <w:tab/>
+      </w:r>
+      <w:r>
+        <w:rPr>
+          <w:rFonts w:ascii="Arial" w:hAnsi="Arial" w:cs="Arial" w:hint="eastAsia"/>
+        </w:rPr>
+        <w:tab/>
+      </w:r>
+      <w:r>
+        <w:rPr>
+          <w:rFonts w:ascii="Arial" w:hAnsi="Arial" w:cs="Arial"/>
+        </w:rPr>
+        <w:t>{{ppe81}}</w:t>
+      </w:r>
+      <w:r>
+        <w:rPr>
+          <w:rFonts w:ascii="Arial" w:hAnsi="Arial" w:cs="Arial" w:hint="eastAsia"/>
+        </w:rPr>
+        <w:tab/>
+      </w:r>
+      <w:r>
+        <w:rPr>
+          <w:rFonts w:ascii="Arial" w:hAnsi="Arial" w:cs="Arial" w:hint="eastAsia"/>
+        </w:rPr>
+        <w:tab/>
+      </w:r>
+      <w:r>
+        <w:rPr>
+          <w:rFonts w:ascii="Arial" w:hAnsi="Arial" w:cs="Arial"/>
+        </w:rPr>
+        <w:t>{{ppe91}}</w:t>
+      </w:r>
+      <w:r>
+        <w:rPr>
+          <w:rFonts w:ascii="Arial" w:hAnsi="Arial" w:cs="Arial" w:hint="eastAsia"/>
+        </w:rPr>
+        <w:tab/>
+      </w:r>
+      <w:r>
+        <w:rPr>
+          <w:rFonts w:ascii="Arial" w:hAnsi="Arial" w:cs="Arial" w:hint="eastAsia"/>
+        </w:rPr>
+        <w:tab/>
+      </w:r>
+      <w:r>
+        <w:rPr>
+          <w:rFonts w:ascii="Arial" w:hAnsi="Arial" w:cs="Arial"/>
+        </w:rPr>
+        <w:t>{{ppe101}}</w:t>
+      </w:r>
+      <w:r>
+        <w:rPr>
+          <w:rFonts w:ascii="Arial" w:hAnsi="Arial" w:cs="Arial" w:hint="eastAsia"/>
+        </w:rPr>
+        <w:tab/>
+      </w:r>
+      <w:r>
+        <w:rPr>
+          <w:rFonts w:ascii="Arial" w:hAnsi="Arial" w:cs="Arial" w:hint="eastAsia"/>
+        </w:rPr>
+        <w:tab/>
+      </w:r>
+      <w:r>
+        <w:rPr>
+          <w:rFonts w:ascii="Arial" w:hAnsi="Arial" w:cs="Arial"/>
+        </w:rPr>
+        <w:t>{{ppe111}}</w:t>
+      </w:r>
+    </w:p>
+    <w:p>
+      <w:pPr>
+        <w:tabs>
+          <w:tab w:val="center" w:pos="1358"/>
+          <w:tab w:val="right" w:pos="2268"/>
+          <w:tab w:val="left" w:pos="2410"/>
+          <w:tab w:val="decimal" w:pos="3828"/>
+          <w:tab w:val="left" w:pos="3969"/>
+          <w:tab w:val="decimal" w:pos="5245"/>
+          <w:tab w:val="left" w:pos="5387"/>
+          <w:tab w:val="decimal" w:pos="6719"/>
+          <w:tab w:val="left" w:pos="6859"/>
+          <w:tab w:val="decimal" w:pos="8222"/>
+          <w:tab w:val="left" w:pos="8364"/>
+          <w:tab w:val="decimal" w:pos="9757"/>
+        </w:tabs>
+        <w:wordWrap/>
+        <w:ind w:leftChars="107" w:left="270" w:hangingChars="28" w:hanging="56"/>
+        <w:rPr>
+          <w:rFonts w:ascii="Arial" w:hAnsi="Arial" w:cs="Arial"/>
+        </w:rPr>
+      </w:pPr>
+      <w:r>
+        <w:rPr>
+          <w:rFonts w:ascii="Arial" w:eastAsia="돋움" w:hAnsi="Arial" w:cs="Arial"/>
+        </w:rPr>
+        <w:t>Leasehold</w:t>
+      </w:r>
+      <w:r>
+        <w:rPr>
+          <w:rFonts w:ascii="Arial" w:hAnsi="Arial" w:cs="Arial"/>
+        </w:rPr>
+        <w:t xml:space="preserve"> </w:t>
+      </w:r>
+      <w:r>
+        <w:rPr>
+          <w:rFonts w:ascii="Arial" w:eastAsia="돋움" w:hAnsi="Arial" w:cs="Arial"/>
+        </w:rPr>
+        <w:t>improvement</w:t>
+      </w:r>
+      <w:r>
+        <w:rPr>
+          <w:rFonts w:ascii="Arial" w:eastAsia="돋움" w:hAnsi="Arial" w:cs="Arial"/>
+        </w:rPr>
+        <w:tab/>
+      </w:r>
+      <w:r>
+        <w:rPr>
+          <w:rFonts w:ascii="Arial" w:eastAsia="돋움" w:hAnsi="Arial" w:cs="Arial"/>
+        </w:rPr>
+        <w:tab/>
+      </w:r>
+      <w:r>
+        <w:rPr>
+          <w:rFonts w:ascii="Arial" w:hAnsi="Arial" w:cs="Arial"/>
+        </w:rPr>
+        <w:t>{{ppe72}}</w:t>
+      </w:r>
+      <w:r>
+        <w:rPr>
+          <w:rFonts w:ascii="Arial" w:hAnsi="Arial" w:cs="Arial" w:hint="eastAsia"/>
+        </w:rPr>
+        <w:tab/>
+      </w:r>
+      <w:r>
+        <w:rPr>
+          <w:rFonts w:ascii="Arial" w:hAnsi="Arial" w:cs="Arial" w:hint="eastAsia"/>
+        </w:rPr>
+        <w:tab/>
+      </w:r>
+      <w:r>
+        <w:rPr>
+          <w:rFonts w:ascii="Arial" w:hAnsi="Arial" w:cs="Arial"/>
+        </w:rPr>
+        <w:t>{{ppe82}}</w:t>
+      </w:r>
+      <w:r>
+        <w:rPr>
+          <w:rFonts w:ascii="Arial" w:hAnsi="Arial" w:cs="Arial" w:hint="eastAsia"/>
+        </w:rPr>
+        <w:tab/>
+      </w:r>
+      <w:r>
+        <w:rPr>
+          <w:rFonts w:ascii="Arial" w:hAnsi="Arial" w:cs="Arial" w:hint="eastAsia"/>
+        </w:rPr>
+        <w:tab/>
+      </w:r>
+      <w:r>
+        <w:rPr>
+          <w:rFonts w:ascii="Arial" w:hAnsi="Arial" w:cs="Arial"/>
+        </w:rPr>
+        <w:t>{{ppe92}}</w:t>
+      </w:r>
+      <w:r>
+        <w:rPr>
+          <w:rFonts w:ascii="Arial" w:hAnsi="Arial" w:cs="Arial" w:hint="eastAsia"/>
+        </w:rPr>
+        <w:tab/>
+      </w:r>
+      <w:r>
+        <w:rPr>
+          <w:rFonts w:ascii="Arial" w:hAnsi="Arial" w:cs="Arial" w:hint="eastAsia"/>
+        </w:rPr>
+        <w:tab/>
+      </w:r>
+      <w:r>
+        <w:rPr>
+          <w:rFonts w:ascii="Arial" w:hAnsi="Arial" w:cs="Arial"/>
+        </w:rPr>
+        <w:t>{{ppe102}}</w:t>
+      </w:r>
+      <w:r>
+        <w:rPr>
+          <w:rFonts w:ascii="Arial" w:hAnsi="Arial" w:cs="Arial" w:hint="eastAsia"/>
+        </w:rPr>
+        <w:tab/>
+      </w:r>
+      <w:r>
+        <w:rPr>
+          <w:rFonts w:ascii="Arial" w:hAnsi="Arial" w:cs="Arial" w:hint="eastAsia"/>
+        </w:rPr>
+        <w:tab/>
+      </w:r>
+      <w:r>
+        <w:rPr>
+          <w:rFonts w:ascii="Arial" w:hAnsi="Arial" w:cs="Arial"/>
+        </w:rPr>
+        <w:t>{{ppe112}}</w:t>
       </w:r>
     </w:p>
     <w:p>
@@ -5312,192 +5276,123 @@
       </w:pPr>
       <w:r>
         <w:rPr>
-          <w:rFonts w:ascii="Arial" w:eastAsia="돋움" w:hAnsi="Arial" w:cs="Arial"/>
-        </w:rPr>
-        <w:t>Leasehold</w:t>
-      </w:r>
-      <w:r>
-        <w:rPr>
-          <w:rFonts w:ascii="Arial" w:hAnsi="Arial" w:cs="Arial"/>
-        </w:rPr>
-        <w:t xml:space="preserve"> </w:t>
-      </w:r>
-      <w:r>
-        <w:rPr>
-          <w:rFonts w:ascii="Arial" w:eastAsia="돋움" w:hAnsi="Arial" w:cs="Arial"/>
-        </w:rPr>
-        <w:t>improvement</w:t>
-      </w:r>
-      <w:r>
-        <w:rPr>
-          <w:rFonts w:ascii="Arial" w:hAnsi="Arial" w:cs="Arial" w:hint="eastAsia"/>
-        </w:rPr>
-        <w:tab/>
-      </w:r>
-      <w:r>
-        <w:rPr>
-          <w:rFonts w:ascii="Arial" w:hAnsi="Arial" w:cs="Arial" w:hint="eastAsia"/>
-          <w:u w:val="single"/>
-        </w:rPr>
-        <w:tab/>
-      </w:r>
-      <w:r>
-        <w:rPr>
-          <w:rFonts w:ascii="Arial" w:hAnsi="Arial" w:cs="Arial"/>
-          <w:u w:val="single"/>
-        </w:rPr>
-        <w:t>206</w:t>
-      </w:r>
-      <w:r>
-        <w:rPr>
-          <w:rFonts w:ascii="Arial" w:hAnsi="Arial" w:cs="Arial" w:hint="eastAsia"/>
-          <w:u w:val="single"/>
-        </w:rPr>
-        <w:t>,</w:t>
-      </w:r>
-      <w:r>
-        <w:rPr>
-          <w:rFonts w:ascii="Arial" w:hAnsi="Arial" w:cs="Arial"/>
-          <w:u w:val="single"/>
-        </w:rPr>
-        <w:t>976</w:t>
-      </w:r>
-      <w:r>
-        <w:rPr>
-          <w:rFonts w:ascii="Arial" w:hAnsi="Arial" w:cs="Arial" w:hint="eastAsia"/>
-        </w:rPr>
-        <w:tab/>
-      </w:r>
-      <w:r>
-        <w:rPr>
-          <w:rFonts w:ascii="Arial" w:hAnsi="Arial" w:cs="Arial" w:hint="eastAsia"/>
-          <w:u w:val="single"/>
-        </w:rPr>
-        <w:tab/>
-      </w:r>
-      <w:r>
-        <w:rPr>
-          <w:rFonts w:ascii="Arial" w:hAnsi="Arial" w:cs="Arial"/>
-          <w:u w:val="single"/>
-        </w:rPr>
-        <w:t>1</w:t>
-      </w:r>
-      <w:r>
-        <w:rPr>
-          <w:rFonts w:ascii="Arial" w:hAnsi="Arial" w:cs="Arial"/>
-          <w:u w:val="single"/>
-        </w:rPr>
-        <w:t>4</w:t>
-      </w:r>
-      <w:r>
-        <w:rPr>
-          <w:rFonts w:ascii="Arial" w:hAnsi="Arial" w:cs="Arial"/>
-          <w:u w:val="single"/>
-        </w:rPr>
-        <w:t>,</w:t>
-      </w:r>
-      <w:r>
-        <w:rPr>
-          <w:rFonts w:ascii="Arial" w:hAnsi="Arial" w:cs="Arial"/>
-          <w:u w:val="single"/>
-        </w:rPr>
-        <w:t>729</w:t>
-      </w:r>
-      <w:r>
-        <w:rPr>
-          <w:rFonts w:ascii="Arial" w:hAnsi="Arial" w:cs="Arial" w:hint="eastAsia"/>
-        </w:rPr>
-        <w:tab/>
-      </w:r>
-      <w:r>
-        <w:rPr>
-          <w:rFonts w:ascii="Arial" w:hAnsi="Arial" w:cs="Arial" w:hint="eastAsia"/>
-          <w:u w:val="single"/>
-        </w:rPr>
-        <w:tab/>
-        <w:t>-</w:t>
-      </w:r>
-      <w:r>
-        <w:rPr>
-          <w:rFonts w:ascii="Arial" w:hAnsi="Arial" w:cs="Arial" w:hint="eastAsia"/>
-        </w:rPr>
-        <w:tab/>
-      </w:r>
-      <w:r>
-        <w:rPr>
-          <w:rFonts w:ascii="Arial" w:hAnsi="Arial" w:cs="Arial" w:hint="eastAsia"/>
-          <w:u w:val="single"/>
-        </w:rPr>
-        <w:tab/>
-      </w:r>
-      <w:r>
-        <w:rPr>
-          <w:rFonts w:ascii="Arial" w:hAnsi="Arial" w:cs="Arial"/>
-          <w:u w:val="single"/>
-        </w:rPr>
-        <w:t>(</w:t>
-      </w:r>
-      <w:r>
-        <w:rPr>
-          <w:rFonts w:ascii="Arial" w:hAnsi="Arial" w:cs="Arial" w:hint="eastAsia"/>
-          <w:u w:val="single"/>
-        </w:rPr>
-        <w:t>1</w:t>
-      </w:r>
-      <w:r>
-        <w:rPr>
-          <w:rFonts w:ascii="Arial" w:hAnsi="Arial" w:cs="Arial"/>
-          <w:u w:val="single"/>
-        </w:rPr>
-        <w:t>16</w:t>
-      </w:r>
-      <w:r>
-        <w:rPr>
-          <w:rFonts w:ascii="Arial" w:hAnsi="Arial" w:cs="Arial" w:hint="eastAsia"/>
-          <w:u w:val="single"/>
-        </w:rPr>
-        <w:t>,4</w:t>
-      </w:r>
-      <w:r>
-        <w:rPr>
-          <w:rFonts w:ascii="Arial" w:hAnsi="Arial" w:cs="Arial"/>
-          <w:u w:val="single"/>
-        </w:rPr>
-        <w:t>35)</w:t>
-      </w:r>
-      <w:r>
-        <w:rPr>
-          <w:rFonts w:ascii="Arial" w:hAnsi="Arial" w:cs="Arial" w:hint="eastAsia"/>
-        </w:rPr>
-        <w:tab/>
-      </w:r>
-      <w:r>
-        <w:rPr>
-          <w:rFonts w:ascii="Arial" w:hAnsi="Arial" w:cs="Arial" w:hint="eastAsia"/>
-          <w:u w:val="single"/>
-        </w:rPr>
-        <w:tab/>
-      </w:r>
-      <w:r>
-        <w:rPr>
-          <w:rFonts w:ascii="Arial" w:hAnsi="Arial" w:cs="Arial"/>
-          <w:u w:val="single"/>
-        </w:rPr>
-        <w:t>105</w:t>
-      </w:r>
-      <w:r>
-        <w:rPr>
-          <w:rFonts w:ascii="Arial" w:hAnsi="Arial" w:cs="Arial" w:hint="eastAsia"/>
-          <w:u w:val="single"/>
-        </w:rPr>
-        <w:t>,</w:t>
-      </w:r>
-      <w:r>
-        <w:rPr>
-          <w:rFonts w:ascii="Arial" w:hAnsi="Arial" w:cs="Arial"/>
-          <w:u w:val="single"/>
-        </w:rPr>
-        <w:t>270</w:t>
+          <w:rFonts w:ascii="Arial" w:hAnsi="Arial" w:cs="Arial"/>
+          <w:lang w:val="fr-FR"/>
+        </w:rPr>
+        <w:t>C</w:t>
+      </w:r>
+      <w:r>
+        <w:rPr>
+          <w:rFonts w:ascii="Arial" w:hAnsi="Arial" w:cs="Arial"/>
+          <w:lang w:val="fr-FR"/>
+        </w:rPr>
+        <w:t>ourse of construction</w:t>
+      </w:r>
+      <w:r>
+        <w:rPr>
+          <w:rFonts w:ascii="Arial" w:hAnsi="Arial" w:cs="Arial" w:hint="eastAsia"/>
+        </w:rPr>
+        <w:tab/>
+      </w:r>
+      <w:r>
+        <w:rPr>
+          <w:rFonts w:ascii="Arial" w:hAnsi="Arial" w:cs="Arial"/>
+        </w:rPr>
+        <w:tab/>
+      </w:r>
+      <w:r>
+        <w:rPr>
+          <w:rFonts w:ascii="Arial" w:hAnsi="Arial" w:cs="Arial" w:hint="eastAsia"/>
+          <w:u w:val="single"/>
+        </w:rPr>
+        <w:tab/>
+      </w:r>
+      <w:r>
+        <w:rPr>
+          <w:rFonts w:ascii="Arial" w:hAnsi="Arial" w:cs="Arial"/>
+          <w:u w:val="single"/>
+        </w:rPr>
+        <w:t>{{ppe73}}</w:t>
+      </w:r>
+      <w:r>
+        <w:rPr>
+          <w:rFonts w:ascii="Arial" w:hAnsi="Arial" w:cs="Arial" w:hint="eastAsia"/>
+        </w:rPr>
+        <w:tab/>
+      </w:r>
+      <w:r>
+        <w:rPr>
+          <w:rFonts w:ascii="Arial" w:hAnsi="Arial" w:cs="Arial" w:hint="eastAsia"/>
+          <w:u w:val="single"/>
+        </w:rPr>
+        <w:tab/>
+      </w:r>
+      <w:r>
+        <w:rPr>
+          <w:rFonts w:ascii="Arial" w:hAnsi="Arial" w:cs="Arial"/>
+          <w:u w:val="single"/>
+        </w:rPr>
+        <w:t>{{ppe83}}</w:t>
+      </w:r>
+      <w:r>
+        <w:rPr>
+          <w:rFonts w:ascii="Arial" w:hAnsi="Arial" w:cs="Arial" w:hint="eastAsia"/>
+        </w:rPr>
+        <w:tab/>
+      </w:r>
+      <w:r>
+        <w:rPr>
+          <w:rFonts w:ascii="Arial" w:hAnsi="Arial" w:cs="Arial" w:hint="eastAsia"/>
+          <w:u w:val="single"/>
+        </w:rPr>
+        <w:tab/>
+      </w:r>
+      <w:r>
+        <w:rPr>
+          <w:rFonts w:ascii="Arial" w:hAnsi="Arial" w:cs="Arial"/>
+          <w:u w:val="single"/>
+        </w:rPr>
+        <w:t>{{ppe93}}</w:t>
+      </w:r>
+      <w:r>
+        <w:rPr>
+          <w:rFonts w:ascii="Arial" w:hAnsi="Arial" w:cs="Arial" w:hint="eastAsia"/>
+        </w:rPr>
+        <w:tab/>
+      </w:r>
+      <w:r>
+        <w:rPr>
+          <w:rFonts w:ascii="Arial" w:hAnsi="Arial" w:cs="Arial" w:hint="eastAsia"/>
+          <w:u w:val="single"/>
+        </w:rPr>
+        <w:tab/>
+      </w:r>
+      <w:r>
+        <w:rPr>
+          <w:rFonts w:ascii="Arial" w:hAnsi="Arial" w:cs="Arial"/>
+          <w:u w:val="single"/>
+        </w:rPr>
+        <w:t>{{ppe103}}</w:t>
+      </w:r>
+      <w:r>
+        <w:rPr>
+          <w:rFonts w:ascii="Arial" w:hAnsi="Arial" w:cs="Arial" w:hint="eastAsia"/>
+        </w:rPr>
+        <w:tab/>
+      </w:r>
+      <w:r>
+        <w:rPr>
+          <w:rFonts w:ascii="Arial" w:hAnsi="Arial" w:cs="Arial" w:hint="eastAsia"/>
+          <w:u w:val="single"/>
+        </w:rPr>
+        <w:tab/>
+      </w:r>
+      <w:r>
+        <w:rPr>
+          <w:rFonts w:ascii="Arial" w:hAnsi="Arial" w:cs="Arial"/>
+          <w:u w:val="single"/>
+        </w:rPr>
+        <w:t>{{ppe113}}</w:t>
       </w:r>
     </w:p>
     <w:p>
@@ -5559,21 +5454,7 @@
           <w:rFonts w:ascii="Arial" w:hAnsi="Arial" w:cs="Arial"/>
           <w:u w:val="double"/>
         </w:rPr>
-        <w:t>474</w:t>
-      </w:r>
-      <w:r>
-        <w:rPr>
-          <w:rFonts w:ascii="Arial" w:hAnsi="Arial" w:cs="Arial" w:hint="eastAsia"/>
-          <w:u w:val="double"/>
-        </w:rPr>
-        <w:t>,</w:t>
-      </w:r>
-      <w:r>
-        <w:rPr>
-          <w:rFonts w:ascii="Arial" w:hAnsi="Arial" w:cs="Arial"/>
-          <w:u w:val="double"/>
-        </w:rPr>
-        <w:t>008</w:t>
+        <w:t>{{ppe74}}</w:t>
       </w:r>
       <w:r>
         <w:rPr>
@@ -5600,28 +5481,7 @@
           <w:rFonts w:ascii="Arial" w:hAnsi="Arial" w:cs="Arial"/>
           <w:u w:val="double"/>
         </w:rPr>
-        <w:t>2</w:t>
-      </w:r>
-      <w:r>
-        <w:rPr>
-          <w:rFonts w:ascii="Arial" w:hAnsi="Arial" w:cs="Arial"/>
-          <w:u w:val="double"/>
-        </w:rPr>
-        <w:t>7</w:t>
-      </w:r>
-      <w:r>
-        <w:rPr>
-          <w:rFonts w:ascii="Arial" w:hAnsi="Arial" w:cs="Arial" w:hint="eastAsia"/>
-          <w:u w:val="double"/>
-        </w:rPr>
-        <w:t>,</w:t>
-      </w:r>
-      <w:r>
-        <w:rPr>
-          <w:rFonts w:ascii="Arial" w:hAnsi="Arial" w:cs="Arial"/>
-          <w:u w:val="double"/>
-        </w:rPr>
-        <w:t>793</w:t>
+        <w:t>{{ppe84}}</w:t>
       </w:r>
       <w:r>
         <w:rPr>
@@ -5648,42 +5508,7 @@
           <w:rFonts w:ascii="Arial" w:hAnsi="Arial" w:cs="Arial"/>
           <w:u w:val="double"/>
         </w:rPr>
-        <w:t>(</w:t>
-      </w:r>
-      <w:r>
-        <w:rPr>
-          <w:rFonts w:ascii="Arial" w:hAnsi="Arial" w:cs="Arial"/>
-          <w:u w:val="double"/>
-        </w:rPr>
-        <w:t>14</w:t>
-      </w:r>
-      <w:r>
-        <w:rPr>
-          <w:rFonts w:ascii="Arial" w:hAnsi="Arial" w:cs="Arial" w:hint="eastAsia"/>
-          <w:u w:val="double"/>
-        </w:rPr>
-        <w:t>,</w:t>
-      </w:r>
-      <w:r>
-        <w:rPr>
-          <w:rFonts w:ascii="Arial" w:hAnsi="Arial" w:cs="Arial"/>
-          <w:u w:val="double"/>
-        </w:rPr>
-        <w:t>32</w:t>
-      </w:r>
-      <w:r>
-        <w:rPr>
-          <w:rFonts w:ascii="Arial" w:hAnsi="Arial" w:cs="Arial"/>
-          <w:u w:val="double"/>
-        </w:rPr>
-        <w:t>7</w:t>
-      </w:r>
-      <w:r>
-        <w:rPr>
-          <w:rFonts w:ascii="Arial" w:hAnsi="Arial" w:cs="Arial"/>
-          <w:u w:val="double"/>
-        </w:rPr>
-        <w:t>)</w:t>
+        <w:t>{{ppe94}}</w:t>
       </w:r>
       <w:r>
         <w:rPr>
@@ -5710,35 +5535,7 @@
           <w:rFonts w:ascii="Arial" w:hAnsi="Arial" w:cs="Arial"/>
           <w:u w:val="double"/>
         </w:rPr>
-        <w:t>(</w:t>
-      </w:r>
-      <w:r>
-        <w:rPr>
-          <w:rFonts w:ascii="Arial" w:hAnsi="Arial" w:cs="Arial"/>
-          <w:u w:val="double"/>
-        </w:rPr>
-        <w:t>185</w:t>
-      </w:r>
-      <w:r>
-        <w:rPr>
-          <w:rFonts w:ascii="Arial" w:hAnsi="Arial" w:cs="Arial" w:hint="eastAsia"/>
-          <w:u w:val="double"/>
-        </w:rPr>
-        <w:t>,</w:t>
-      </w:r>
-      <w:r>
-        <w:rPr>
-          <w:rFonts w:ascii="Arial" w:hAnsi="Arial" w:cs="Arial"/>
-          <w:u w:val="double"/>
-        </w:rPr>
-        <w:t>205</w:t>
-      </w:r>
-      <w:r>
-        <w:rPr>
-          <w:rFonts w:ascii="Arial" w:hAnsi="Arial" w:cs="Arial"/>
-          <w:u w:val="double"/>
-        </w:rPr>
-        <w:t>)</w:t>
+        <w:t>{{ppe104}}</w:t>
       </w:r>
       <w:r>
         <w:rPr>
@@ -5765,21 +5562,7 @@
           <w:rFonts w:ascii="Arial" w:hAnsi="Arial" w:cs="Arial"/>
           <w:u w:val="double"/>
         </w:rPr>
-        <w:t>302</w:t>
-      </w:r>
-      <w:r>
-        <w:rPr>
-          <w:rFonts w:ascii="Arial" w:hAnsi="Arial" w:cs="Arial" w:hint="eastAsia"/>
-          <w:u w:val="double"/>
-        </w:rPr>
-        <w:t>,</w:t>
-      </w:r>
-      <w:r>
-        <w:rPr>
-          <w:rFonts w:ascii="Arial" w:hAnsi="Arial" w:cs="Arial"/>
-          <w:u w:val="double"/>
-        </w:rPr>
-        <w:t>269</w:t>
+        <w:t>{{ppe114}}</w:t>
       </w:r>
     </w:p>
     <w:p>
@@ -6087,7 +5870,12 @@
           <w:rFonts w:ascii="Arial" w:hAnsi="Arial" w:cs="Arial" w:hint="eastAsia"/>
         </w:rPr>
         <w:tab/>
-        <w:t>127,255</w:t>
+      </w:r>
+      <w:r>
+        <w:rPr>
+          <w:rFonts w:ascii="Arial" w:hAnsi="Arial" w:cs="Arial"/>
+        </w:rPr>
+        <w:t>{{ppe120}}</w:t>
       </w:r>
       <w:r>
         <w:rPr>
@@ -6106,7 +5894,12 @@
           <w:rFonts w:ascii="Arial" w:hAnsi="Arial" w:cs="Arial" w:hint="eastAsia"/>
         </w:rPr>
         <w:tab/>
-        <w:t>52,560</w:t>
+      </w:r>
+      <w:r>
+        <w:rPr>
+          <w:rFonts w:ascii="Arial" w:hAnsi="Arial" w:cs="Arial"/>
+        </w:rPr>
+        <w:t>{{ppe130}}</w:t>
       </w:r>
       <w:r>
         <w:rPr>
@@ -6130,19 +5923,7 @@
         <w:rPr>
           <w:rFonts w:ascii="Arial" w:hAnsi="Arial" w:cs="Arial"/>
         </w:rPr>
-        <w:t>(</w:t>
-      </w:r>
-      <w:r>
-        <w:rPr>
-          <w:rFonts w:ascii="Arial" w:hAnsi="Arial" w:cs="Arial" w:hint="eastAsia"/>
-        </w:rPr>
-        <w:t>3,595</w:t>
-      </w:r>
-      <w:r>
-        <w:rPr>
-          <w:rFonts w:ascii="Arial" w:hAnsi="Arial" w:cs="Arial"/>
-        </w:rPr>
-        <w:t>)</w:t>
+        <w:t>{{ppe140}}</w:t>
       </w:r>
       <w:r>
         <w:rPr>
@@ -6166,19 +5947,7 @@
         <w:rPr>
           <w:rFonts w:ascii="Arial" w:hAnsi="Arial" w:cs="Arial"/>
         </w:rPr>
-        <w:t>(</w:t>
-      </w:r>
-      <w:r>
-        <w:rPr>
-          <w:rFonts w:ascii="Arial" w:hAnsi="Arial" w:cs="Arial" w:hint="eastAsia"/>
-        </w:rPr>
-        <w:t>60,929</w:t>
-      </w:r>
-      <w:r>
-        <w:rPr>
-          <w:rFonts w:ascii="Arial" w:hAnsi="Arial" w:cs="Arial"/>
-        </w:rPr>
-        <w:t>)</w:t>
+        <w:t>{{ppe150}}</w:t>
       </w:r>
       <w:r>
         <w:rPr>
@@ -6202,13 +5971,7 @@
         <w:rPr>
           <w:rFonts w:ascii="Arial" w:hAnsi="Arial" w:cs="Arial"/>
         </w:rPr>
-        <w:t>1</w:t>
-      </w:r>
-      <w:r>
-        <w:rPr>
-          <w:rFonts w:ascii="Arial" w:hAnsi="Arial" w:cs="Arial" w:hint="eastAsia"/>
-        </w:rPr>
-        <w:t>15,290</w:t>
+        <w:t>{{ppe160}}</w:t>
       </w:r>
     </w:p>
     <w:p>
@@ -6262,104 +6025,84 @@
           <w:rFonts w:ascii="Arial" w:hAnsi="Arial" w:cs="Arial" w:hint="eastAsia"/>
         </w:rPr>
         <w:tab/>
-        <w:t>132,337</w:t>
-      </w:r>
-      <w:r>
-        <w:rPr>
-          <w:rFonts w:ascii="Arial" w:hAnsi="Arial" w:cs="Arial" w:hint="eastAsia"/>
-        </w:rPr>
-        <w:tab/>
-      </w:r>
-      <w:r>
-        <w:rPr>
-          <w:rFonts w:ascii="Arial" w:hAnsi="Arial" w:cs="Arial" w:hint="eastAsia"/>
-        </w:rPr>
-        <w:tab/>
-        <w:t>45,336</w:t>
-      </w:r>
-      <w:r>
-        <w:rPr>
-          <w:rFonts w:ascii="Arial" w:hAnsi="Arial" w:cs="Arial" w:hint="eastAsia"/>
-        </w:rPr>
-        <w:tab/>
-      </w:r>
-      <w:r>
-        <w:rPr>
-          <w:rFonts w:ascii="Arial" w:hAnsi="Arial" w:cs="Arial" w:hint="eastAsia"/>
-        </w:rPr>
-        <w:tab/>
-      </w:r>
-      <w:r>
-        <w:rPr>
-          <w:rFonts w:ascii="Arial" w:hAnsi="Arial" w:cs="Arial"/>
-        </w:rPr>
-        <w:t>(</w:t>
-      </w:r>
-      <w:r>
-        <w:rPr>
-          <w:rFonts w:ascii="Arial" w:hAnsi="Arial" w:cs="Arial" w:hint="eastAsia"/>
-        </w:rPr>
-        <w:t>302</w:t>
-      </w:r>
-      <w:r>
-        <w:rPr>
-          <w:rFonts w:ascii="Arial" w:hAnsi="Arial" w:cs="Arial"/>
-        </w:rPr>
-        <w:t>)</w:t>
-      </w:r>
-      <w:r>
-        <w:rPr>
-          <w:rFonts w:ascii="Arial" w:hAnsi="Arial" w:cs="Arial" w:hint="eastAsia"/>
-        </w:rPr>
-        <w:tab/>
-      </w:r>
-      <w:r>
-        <w:rPr>
-          <w:rFonts w:ascii="Arial" w:hAnsi="Arial" w:cs="Arial" w:hint="eastAsia"/>
-        </w:rPr>
-        <w:tab/>
-      </w:r>
-      <w:r>
-        <w:rPr>
-          <w:rFonts w:ascii="Arial" w:hAnsi="Arial" w:cs="Arial"/>
-        </w:rPr>
-        <w:t>(</w:t>
-      </w:r>
-      <w:r>
-        <w:rPr>
-          <w:rFonts w:ascii="Arial" w:hAnsi="Arial" w:cs="Arial" w:hint="eastAsia"/>
-        </w:rPr>
-        <w:t>25,629</w:t>
-      </w:r>
-      <w:r>
-        <w:rPr>
-          <w:rFonts w:ascii="Arial" w:hAnsi="Arial" w:cs="Arial"/>
-        </w:rPr>
-        <w:t>)</w:t>
-      </w:r>
-      <w:r>
-        <w:rPr>
-          <w:rFonts w:ascii="Arial" w:hAnsi="Arial" w:cs="Arial" w:hint="eastAsia"/>
-        </w:rPr>
-        <w:tab/>
-      </w:r>
-      <w:r>
-        <w:rPr>
-          <w:rFonts w:ascii="Arial" w:hAnsi="Arial" w:cs="Arial" w:hint="eastAsia"/>
-        </w:rPr>
-        <w:tab/>
-      </w:r>
-      <w:r>
-        <w:rPr>
-          <w:rFonts w:ascii="Arial" w:hAnsi="Arial" w:cs="Arial"/>
-        </w:rPr>
-        <w:t>1</w:t>
-      </w:r>
-      <w:r>
-        <w:rPr>
-          <w:rFonts w:ascii="Arial" w:hAnsi="Arial" w:cs="Arial" w:hint="eastAsia"/>
-        </w:rPr>
-        <w:t>51,742</w:t>
+      </w:r>
+      <w:r>
+        <w:rPr>
+          <w:rFonts w:ascii="Arial" w:hAnsi="Arial" w:cs="Arial"/>
+        </w:rPr>
+        <w:t>{{ppe121}}</w:t>
+      </w:r>
+      <w:r>
+        <w:rPr>
+          <w:rFonts w:ascii="Arial" w:hAnsi="Arial" w:cs="Arial" w:hint="eastAsia"/>
+        </w:rPr>
+        <w:tab/>
+      </w:r>
+      <w:r>
+        <w:rPr>
+          <w:rFonts w:ascii="Arial" w:hAnsi="Arial" w:cs="Arial" w:hint="eastAsia"/>
+        </w:rPr>
+        <w:tab/>
+      </w:r>
+      <w:r>
+        <w:rPr>
+          <w:rFonts w:ascii="Arial" w:hAnsi="Arial" w:cs="Arial"/>
+        </w:rPr>
+        <w:t>{{ppe131}}</w:t>
+      </w:r>
+      <w:r>
+        <w:rPr>
+          <w:rFonts w:ascii="Arial" w:hAnsi="Arial" w:cs="Arial" w:hint="eastAsia"/>
+        </w:rPr>
+        <w:tab/>
+      </w:r>
+      <w:r>
+        <w:rPr>
+          <w:rFonts w:ascii="Arial" w:hAnsi="Arial" w:cs="Arial" w:hint="eastAsia"/>
+        </w:rPr>
+        <w:tab/>
+      </w:r>
+      <w:r>
+        <w:rPr>
+          <w:rFonts w:ascii="Arial" w:hAnsi="Arial" w:cs="Arial"/>
+        </w:rPr>
+        <w:t>{{ppe141}}</w:t>
+      </w:r>
+      <w:r>
+        <w:rPr>
+          <w:rFonts w:ascii="Arial" w:hAnsi="Arial" w:cs="Arial" w:hint="eastAsia"/>
+        </w:rPr>
+        <w:tab/>
+      </w:r>
+      <w:r>
+        <w:rPr>
+          <w:rFonts w:ascii="Arial" w:hAnsi="Arial" w:cs="Arial" w:hint="eastAsia"/>
+        </w:rPr>
+        <w:tab/>
+      </w:r>
+      <w:r>
+        <w:rPr>
+          <w:rFonts w:ascii="Arial" w:hAnsi="Arial" w:cs="Arial"/>
+        </w:rPr>
+        <w:t>{{ppe151}}</w:t>
+      </w:r>
+      <w:r>
+        <w:rPr>
+          <w:rFonts w:ascii="Arial" w:hAnsi="Arial" w:cs="Arial" w:hint="eastAsia"/>
+        </w:rPr>
+        <w:tab/>
+      </w:r>
+      <w:r>
+        <w:rPr>
+          <w:rFonts w:ascii="Arial" w:hAnsi="Arial" w:cs="Arial" w:hint="eastAsia"/>
+        </w:rPr>
+        <w:tab/>
+      </w:r>
+      <w:r>
+        <w:rPr>
+          <w:rFonts w:ascii="Arial" w:hAnsi="Arial" w:cs="Arial"/>
+        </w:rPr>
+        <w:t>{{ppe161}}</w:t>
       </w:r>
     </w:p>
     <w:p>
@@ -6379,7 +6122,7 @@
           <w:tab w:val="decimal" w:pos="9757"/>
         </w:tabs>
         <w:wordWrap/>
-        <w:ind w:leftChars="107" w:left="256" w:hangingChars="21" w:hanging="42"/>
+        <w:ind w:leftChars="107" w:left="286" w:hangingChars="36" w:hanging="72"/>
         <w:rPr>
           <w:rFonts w:ascii="Arial" w:hAnsi="Arial" w:cs="Arial"/>
         </w:rPr>
@@ -6414,103 +6157,93 @@
           <w:u w:val="single"/>
         </w:rPr>
         <w:tab/>
-        <w:t>385,862</w:t>
-      </w:r>
-      <w:r>
-        <w:rPr>
-          <w:rFonts w:ascii="Arial" w:hAnsi="Arial" w:cs="Arial" w:hint="eastAsia"/>
-        </w:rPr>
-        <w:tab/>
-      </w:r>
-      <w:r>
-        <w:rPr>
-          <w:rFonts w:ascii="Arial" w:hAnsi="Arial" w:cs="Arial" w:hint="eastAsia"/>
-          <w:u w:val="single"/>
-        </w:rPr>
-        <w:tab/>
-      </w:r>
-      <w:r>
-        <w:rPr>
-          <w:rFonts w:ascii="Arial" w:hAnsi="Arial" w:cs="Arial"/>
-          <w:u w:val="single"/>
-        </w:rPr>
-        <w:t>1</w:t>
-      </w:r>
-      <w:r>
-        <w:rPr>
-          <w:rFonts w:ascii="Arial" w:hAnsi="Arial" w:cs="Arial" w:hint="eastAsia"/>
-          <w:u w:val="single"/>
-        </w:rPr>
-        <w:t>8</w:t>
-      </w:r>
-      <w:r>
-        <w:rPr>
-          <w:rFonts w:ascii="Arial" w:hAnsi="Arial" w:cs="Arial"/>
-          <w:u w:val="single"/>
-        </w:rPr>
-        <w:t>,</w:t>
-      </w:r>
-      <w:r>
-        <w:rPr>
-          <w:rFonts w:ascii="Arial" w:hAnsi="Arial" w:cs="Arial" w:hint="eastAsia"/>
-          <w:u w:val="single"/>
-        </w:rPr>
-        <w:t>860</w:t>
-      </w:r>
-      <w:r>
-        <w:rPr>
-          <w:rFonts w:ascii="Arial" w:hAnsi="Arial" w:cs="Arial" w:hint="eastAsia"/>
-        </w:rPr>
-        <w:tab/>
-      </w:r>
-      <w:r>
-        <w:rPr>
-          <w:rFonts w:ascii="Arial" w:hAnsi="Arial" w:cs="Arial" w:hint="eastAsia"/>
-          <w:u w:val="single"/>
-        </w:rPr>
-        <w:tab/>
-        <w:t>-</w:t>
-      </w:r>
-      <w:r>
-        <w:rPr>
-          <w:rFonts w:ascii="Arial" w:hAnsi="Arial" w:cs="Arial" w:hint="eastAsia"/>
-        </w:rPr>
-        <w:tab/>
-      </w:r>
-      <w:r>
-        <w:rPr>
-          <w:rFonts w:ascii="Arial" w:hAnsi="Arial" w:cs="Arial" w:hint="eastAsia"/>
-          <w:u w:val="single"/>
-        </w:rPr>
-        <w:tab/>
-      </w:r>
-      <w:r>
-        <w:rPr>
-          <w:rFonts w:ascii="Arial" w:hAnsi="Arial" w:cs="Arial"/>
-          <w:u w:val="single"/>
-        </w:rPr>
-        <w:t>(</w:t>
-      </w:r>
-      <w:r>
-        <w:rPr>
-          <w:rFonts w:ascii="Arial" w:hAnsi="Arial" w:cs="Arial" w:hint="eastAsia"/>
-          <w:u w:val="single"/>
-        </w:rPr>
-        <w:t>197,746</w:t>
-      </w:r>
-      <w:r>
-        <w:rPr>
-          <w:rFonts w:ascii="Arial" w:hAnsi="Arial" w:cs="Arial" w:hint="eastAsia"/>
-        </w:rPr>
-        <w:tab/>
-      </w:r>
-      <w:r>
-        <w:rPr>
-          <w:rFonts w:ascii="Arial" w:hAnsi="Arial" w:cs="Arial" w:hint="eastAsia"/>
-          <w:u w:val="single"/>
-        </w:rPr>
-        <w:tab/>
-        <w:t>206,976</w:t>
+      </w:r>
+      <w:r>
+        <w:rPr>
+          <w:rFonts w:ascii="Arial" w:hAnsi="Arial" w:cs="Arial"/>
+          <w:u w:val="single"/>
+        </w:rPr>
+        <w:t>{{ppe122}}</w:t>
+      </w:r>
+      <w:r>
+        <w:rPr>
+          <w:rFonts w:ascii="Arial" w:hAnsi="Arial" w:cs="Arial" w:hint="eastAsia"/>
+        </w:rPr>
+        <w:tab/>
+      </w:r>
+      <w:r>
+        <w:rPr>
+          <w:rFonts w:ascii="Arial" w:hAnsi="Arial" w:cs="Arial" w:hint="eastAsia"/>
+          <w:u w:val="single"/>
+        </w:rPr>
+        <w:tab/>
+      </w:r>
+      <w:r>
+        <w:rPr>
+          <w:rFonts w:ascii="Arial" w:hAnsi="Arial" w:cs="Arial"/>
+          <w:u w:val="single"/>
+        </w:rPr>
+        <w:t>{{ppe132}}</w:t>
+      </w:r>
+      <w:r>
+        <w:rPr>
+          <w:rFonts w:ascii="Arial" w:hAnsi="Arial" w:cs="Arial" w:hint="eastAsia"/>
+        </w:rPr>
+        <w:tab/>
+      </w:r>
+      <w:r>
+        <w:rPr>
+          <w:rFonts w:ascii="Arial" w:hAnsi="Arial" w:cs="Arial" w:hint="eastAsia"/>
+          <w:u w:val="single"/>
+        </w:rPr>
+        <w:tab/>
+      </w:r>
+      <w:r>
+        <w:rPr>
+          <w:rFonts w:ascii="Arial" w:hAnsi="Arial" w:cs="Arial"/>
+          <w:u w:val="single"/>
+        </w:rPr>
+        <w:t>{{ppe142}}</w:t>
+      </w:r>
+      <w:r>
+        <w:rPr>
+          <w:rFonts w:ascii="Arial" w:hAnsi="Arial" w:cs="Arial" w:hint="eastAsia"/>
+        </w:rPr>
+        <w:tab/>
+      </w:r>
+      <w:r>
+        <w:rPr>
+          <w:rFonts w:ascii="Arial" w:hAnsi="Arial" w:cs="Arial" w:hint="eastAsia"/>
+          <w:u w:val="single"/>
+        </w:rPr>
+        <w:tab/>
+      </w:r>
+      <w:r>
+        <w:rPr>
+          <w:rFonts w:ascii="Arial" w:hAnsi="Arial" w:cs="Arial"/>
+          <w:u w:val="single"/>
+        </w:rPr>
+        <w:t>{{ppe152}}</w:t>
+      </w:r>
+      <w:r>
+        <w:rPr>
+          <w:rFonts w:ascii="Arial" w:hAnsi="Arial" w:cs="Arial" w:hint="eastAsia"/>
+        </w:rPr>
+        <w:tab/>
+      </w:r>
+      <w:r>
+        <w:rPr>
+          <w:rFonts w:ascii="Arial" w:hAnsi="Arial" w:cs="Arial" w:hint="eastAsia"/>
+          <w:u w:val="single"/>
+        </w:rPr>
+        <w:tab/>
+      </w:r>
+      <w:r>
+        <w:rPr>
+          <w:rFonts w:ascii="Arial" w:hAnsi="Arial" w:cs="Arial"/>
+          <w:u w:val="single"/>
+        </w:rPr>
+        <w:t>{{ppe162}}</w:t>
       </w:r>
     </w:p>
     <w:p>
@@ -6566,7 +6299,13 @@
           <w:u w:val="double"/>
         </w:rPr>
         <w:tab/>
-        <w:t>645,454</w:t>
+      </w:r>
+      <w:r>
+        <w:rPr>
+          <w:rFonts w:ascii="Arial" w:hAnsi="Arial" w:cs="Arial"/>
+          <w:u w:val="double"/>
+        </w:rPr>
+        <w:t>{{ppe123}}</w:t>
       </w:r>
       <w:r>
         <w:rPr>
@@ -6593,14 +6332,7 @@
           <w:rFonts w:ascii="Arial" w:hAnsi="Arial" w:cs="Arial"/>
           <w:u w:val="double"/>
         </w:rPr>
-        <w:t>1</w:t>
-      </w:r>
-      <w:r>
-        <w:rPr>
-          <w:rFonts w:ascii="Arial" w:hAnsi="Arial" w:cs="Arial" w:hint="eastAsia"/>
-          <w:u w:val="double"/>
-        </w:rPr>
-        <w:t>16,756</w:t>
+        <w:t>{{ppe133}}</w:t>
       </w:r>
       <w:r>
         <w:rPr>
@@ -6627,21 +6359,7 @@
           <w:rFonts w:ascii="Arial" w:hAnsi="Arial" w:cs="Arial"/>
           <w:u w:val="double"/>
         </w:rPr>
-        <w:t>(</w:t>
-      </w:r>
-      <w:r>
-        <w:rPr>
-          <w:rFonts w:ascii="Arial" w:hAnsi="Arial" w:cs="Arial" w:hint="eastAsia"/>
-          <w:u w:val="double"/>
-        </w:rPr>
-        <w:t>3,897</w:t>
-      </w:r>
-      <w:r>
-        <w:rPr>
-          <w:rFonts w:ascii="Arial" w:hAnsi="Arial" w:cs="Arial"/>
-          <w:u w:val="double"/>
-        </w:rPr>
-        <w:t>)</w:t>
+        <w:t>{{ppe143}}</w:t>
       </w:r>
       <w:r>
         <w:rPr>
@@ -6668,21 +6386,7 @@
           <w:rFonts w:ascii="Arial" w:hAnsi="Arial" w:cs="Arial"/>
           <w:u w:val="double"/>
         </w:rPr>
-        <w:t>(</w:t>
-      </w:r>
-      <w:r>
-        <w:rPr>
-          <w:rFonts w:ascii="Arial" w:hAnsi="Arial" w:cs="Arial" w:hint="eastAsia"/>
-          <w:u w:val="double"/>
-        </w:rPr>
-        <w:t>284,304</w:t>
-      </w:r>
-      <w:r>
-        <w:rPr>
-          <w:rFonts w:ascii="Arial" w:hAnsi="Arial" w:cs="Arial"/>
-          <w:u w:val="double"/>
-        </w:rPr>
-        <w:t>)</w:t>
+        <w:t>{{ppe153}}</w:t>
       </w:r>
       <w:r>
         <w:rPr>
@@ -6703,7 +6407,13 @@
           <w:u w:val="double"/>
         </w:rPr>
         <w:tab/>
-        <w:t>474,008</w:t>
+      </w:r>
+      <w:r>
+        <w:rPr>
+          <w:rFonts w:ascii="Arial" w:hAnsi="Arial" w:cs="Arial"/>
+          <w:u w:val="double"/>
+        </w:rPr>
+        <w:t>{{ppe163}}</w:t>
       </w:r>
     </w:p>
     <w:p>
@@ -7080,7 +6790,19 @@
         <w:rPr>
           <w:rFonts w:ascii="Arial" w:hAnsi="Arial" w:cs="Arial"/>
         </w:rPr>
-        <w:t>265,000</w:t>
+        <w:t>{{</w:t>
+      </w:r>
+      <w:r>
+        <w:rPr>
+          <w:rFonts w:ascii="Arial" w:hAnsi="Arial" w:cs="Arial"/>
+        </w:rPr>
+        <w:t>guar0</w:t>
+      </w:r>
+      <w:r>
+        <w:rPr>
+          <w:rFonts w:ascii="Arial" w:hAnsi="Arial" w:cs="Arial"/>
+        </w:rPr>
+        <w:t>}}</w:t>
       </w:r>
     </w:p>
     <w:p>
@@ -7161,7 +6883,6 @@
           <w:rFonts w:ascii="Arial" w:hAnsi="Arial" w:cs="Arial"/>
           <w:b/>
         </w:rPr>
-        <w:lastRenderedPageBreak/>
         <w:t>6</w:t>
       </w:r>
       <w:r>
@@ -7675,19 +7396,7 @@
         <w:rPr>
           <w:rFonts w:ascii="Arial" w:hAnsi="Arial" w:cs="Arial"/>
         </w:rPr>
-        <w:t>81</w:t>
-      </w:r>
-      <w:r>
-        <w:rPr>
-          <w:rFonts w:ascii="Arial" w:hAnsi="Arial" w:cs="Arial" w:hint="eastAsia"/>
-        </w:rPr>
-        <w:t>,</w:t>
-      </w:r>
-      <w:r>
-        <w:rPr>
-          <w:rFonts w:ascii="Arial" w:hAnsi="Arial" w:cs="Arial"/>
-        </w:rPr>
-        <w:t>345</w:t>
+        <w:t>{{as10}}</w:t>
       </w:r>
       <w:r>
         <w:rPr>
@@ -7718,11 +7427,17 @@
         <w:rPr>
           <w:rFonts w:ascii="Arial" w:hAnsi="Arial" w:cs="Arial"/>
         </w:rPr>
-        <w:t>-</w:t>
+        <w:t>{</w:t>
       </w:r>
       <w:proofErr w:type="gramEnd"/>
       <w:r>
         <w:rPr>
+          <w:rFonts w:ascii="Arial" w:hAnsi="Arial" w:cs="Arial"/>
+        </w:rPr>
+        <w:t>{as20}}</w:t>
+      </w:r>
+      <w:r>
+        <w:rPr>
           <w:rFonts w:ascii="Arial" w:hAnsi="Arial" w:cs="Arial" w:hint="eastAsia"/>
         </w:rPr>
         <w:tab/>
@@ -7743,7 +7458,7 @@
         <w:rPr>
           <w:rFonts w:ascii="Arial" w:hAnsi="Arial" w:cs="Arial"/>
         </w:rPr>
-        <w:t>-</w:t>
+        <w:t>{{as30}}</w:t>
       </w:r>
       <w:r>
         <w:rPr>
@@ -7777,15 +7492,9 @@
       </w:r>
       <w:r>
         <w:rPr>
-          <w:rFonts w:ascii="Arial" w:hAnsi="Arial" w:cs="Arial" w:hint="eastAsia"/>
-        </w:rPr>
-        <w:t>81,345</w:t>
-      </w:r>
-      <w:r>
-        <w:rPr>
-          <w:rFonts w:ascii="Arial" w:hAnsi="Arial" w:cs="Arial" w:hint="eastAsia"/>
-        </w:rPr>
-        <w:tab/>
+          <w:rFonts w:ascii="Arial" w:hAnsi="Arial" w:cs="Arial"/>
+        </w:rPr>
+        <w:t>{{as40}}</w:t>
       </w:r>
     </w:p>
     <w:p>
@@ -7839,35 +7548,7 @@
           <w:rFonts w:ascii="Arial" w:hAnsi="Arial" w:cs="Arial"/>
           <w:u w:val="single"/>
         </w:rPr>
-        <w:t>928</w:t>
-      </w:r>
-      <w:r>
-        <w:rPr>
-          <w:rFonts w:ascii="Arial" w:hAnsi="Arial" w:cs="Arial" w:hint="eastAsia"/>
-          <w:u w:val="single"/>
-        </w:rPr>
-        <w:t>,</w:t>
-      </w:r>
-      <w:r>
-        <w:rPr>
-          <w:rFonts w:ascii="Arial" w:hAnsi="Arial" w:cs="Arial"/>
-          <w:u w:val="single"/>
-        </w:rPr>
-        <w:t>1</w:t>
-      </w:r>
-      <w:r>
-        <w:rPr>
-          <w:rFonts w:ascii="Arial" w:hAnsi="Arial" w:cs="Arial" w:hint="eastAsia"/>
-          <w:u w:val="single"/>
-        </w:rPr>
-        <w:t>0</w:t>
-      </w:r>
-      <w:r>
-        <w:rPr>
-          <w:rFonts w:ascii="Arial" w:hAnsi="Arial" w:cs="Arial"/>
-          <w:u w:val="single"/>
-        </w:rPr>
-        <w:t>4</w:t>
+        <w:t>{{as11}}</w:t>
       </w:r>
       <w:r>
         <w:rPr>
@@ -7895,139 +7576,55 @@
           <w:rFonts w:ascii="Arial" w:hAnsi="Arial" w:cs="Arial"/>
           <w:u w:val="single"/>
         </w:rPr>
-        <w:t>3</w:t>
-      </w:r>
-      <w:r>
-        <w:rPr>
-          <w:rFonts w:ascii="Arial" w:hAnsi="Arial" w:cs="Arial"/>
-          <w:u w:val="single"/>
-        </w:rPr>
-        <w:t>,</w:t>
-      </w:r>
-      <w:r>
-        <w:rPr>
-          <w:rFonts w:ascii="Arial" w:hAnsi="Arial" w:cs="Arial" w:hint="eastAsia"/>
-          <w:u w:val="single"/>
-        </w:rPr>
-        <w:t>2</w:t>
-      </w:r>
-      <w:r>
-        <w:rPr>
-          <w:rFonts w:ascii="Arial" w:hAnsi="Arial" w:cs="Arial"/>
-          <w:u w:val="single"/>
-        </w:rPr>
-        <w:t>97</w:t>
-      </w:r>
-      <w:r>
-        <w:rPr>
-          <w:rFonts w:ascii="Arial" w:hAnsi="Arial" w:cs="Arial"/>
-          <w:u w:val="single"/>
-        </w:rPr>
-        <w:t>,</w:t>
-      </w:r>
-      <w:r>
-        <w:rPr>
-          <w:rFonts w:ascii="Arial" w:hAnsi="Arial" w:cs="Arial" w:hint="eastAsia"/>
-          <w:u w:val="single"/>
-        </w:rPr>
-        <w:t>98</w:t>
-      </w:r>
-      <w:r>
-        <w:rPr>
-          <w:rFonts w:ascii="Arial" w:hAnsi="Arial" w:cs="Arial"/>
-          <w:u w:val="single"/>
-        </w:rPr>
-        <w:t>6</w:t>
+        <w:t>{</w:t>
       </w:r>
       <w:proofErr w:type="gramEnd"/>
       <w:r>
         <w:rPr>
-          <w:rFonts w:ascii="Arial" w:hAnsi="Arial" w:cs="Arial" w:hint="eastAsia"/>
-        </w:rPr>
-        <w:tab/>
-      </w:r>
-      <w:r>
-        <w:rPr>
-          <w:rFonts w:ascii="Arial" w:hAnsi="Arial" w:cs="Arial" w:hint="eastAsia"/>
-          <w:u w:val="single"/>
-        </w:rPr>
-        <w:tab/>
-      </w:r>
-      <w:r>
-        <w:rPr>
-          <w:rFonts w:ascii="Arial" w:hAnsi="Arial" w:cs="Arial"/>
-          <w:u w:val="single"/>
-        </w:rPr>
-        <w:t xml:space="preserve"> (</w:t>
-      </w:r>
-      <w:r>
-        <w:rPr>
-          <w:rFonts w:ascii="Arial" w:hAnsi="Arial" w:cs="Arial"/>
-          <w:u w:val="single"/>
-        </w:rPr>
-        <w:t>2,856</w:t>
-      </w:r>
-      <w:r>
-        <w:rPr>
-          <w:rFonts w:ascii="Arial" w:hAnsi="Arial" w:cs="Arial" w:hint="eastAsia"/>
-          <w:u w:val="single"/>
-        </w:rPr>
-        <w:t>,5</w:t>
-      </w:r>
-      <w:r>
-        <w:rPr>
-          <w:rFonts w:ascii="Arial" w:hAnsi="Arial" w:cs="Arial"/>
-          <w:u w:val="single"/>
-        </w:rPr>
-        <w:t>68</w:t>
-      </w:r>
-      <w:r>
-        <w:rPr>
-          <w:rFonts w:ascii="Arial" w:hAnsi="Arial" w:cs="Arial"/>
-          <w:u w:val="single"/>
-        </w:rPr>
-        <w:t>)</w:t>
-      </w:r>
-      <w:r>
-        <w:rPr>
-          <w:rFonts w:ascii="Arial" w:hAnsi="Arial" w:cs="Arial" w:hint="eastAsia"/>
-        </w:rPr>
-        <w:t xml:space="preserve">   </w:t>
-      </w:r>
-      <w:r>
-        <w:rPr>
-          <w:rFonts w:ascii="Arial" w:hAnsi="Arial" w:cs="Arial" w:hint="eastAsia"/>
-          <w:u w:val="single"/>
+          <w:rFonts w:ascii="Arial" w:hAnsi="Arial" w:cs="Arial"/>
+          <w:u w:val="single"/>
+        </w:rPr>
+        <w:t>{as21}}</w:t>
+      </w:r>
+      <w:r>
+        <w:rPr>
+          <w:rFonts w:ascii="Arial" w:hAnsi="Arial" w:cs="Arial" w:hint="eastAsia"/>
+        </w:rPr>
+        <w:tab/>
+      </w:r>
+      <w:r>
+        <w:rPr>
+          <w:rFonts w:ascii="Arial" w:hAnsi="Arial" w:cs="Arial" w:hint="eastAsia"/>
+          <w:u w:val="single"/>
+        </w:rPr>
+        <w:tab/>
+      </w:r>
+      <w:r>
+        <w:rPr>
+          <w:rFonts w:ascii="Arial" w:hAnsi="Arial" w:cs="Arial"/>
+          <w:u w:val="single"/>
+        </w:rPr>
+        <w:t>{{as31}}</w:t>
+      </w:r>
+      <w:r>
+        <w:rPr>
+          <w:rFonts w:ascii="Arial" w:hAnsi="Arial" w:cs="Arial" w:hint="eastAsia"/>
         </w:rPr>
         <w:t xml:space="preserve">  </w:t>
       </w:r>
       <w:r>
         <w:rPr>
-          <w:rFonts w:ascii="Arial" w:hAnsi="Arial" w:cs="Arial"/>
-          <w:u w:val="single"/>
-        </w:rPr>
-        <w:t xml:space="preserve"> 1,369</w:t>
-      </w:r>
-      <w:r>
-        <w:rPr>
-          <w:rFonts w:ascii="Arial" w:hAnsi="Arial" w:cs="Arial" w:hint="eastAsia"/>
-          <w:u w:val="single"/>
-        </w:rPr>
-        <w:t>,</w:t>
-      </w:r>
-      <w:r>
-        <w:rPr>
-          <w:rFonts w:ascii="Arial" w:hAnsi="Arial" w:cs="Arial"/>
-          <w:u w:val="single"/>
-        </w:rPr>
-        <w:t>522</w:t>
-      </w:r>
-      <w:r>
-        <w:rPr>
-          <w:rFonts w:ascii="Arial" w:hAnsi="Arial" w:cs="Arial" w:hint="eastAsia"/>
-          <w:u w:val="single"/>
-        </w:rPr>
-        <w:t xml:space="preserve"> </w:t>
+          <w:rFonts w:ascii="Arial" w:hAnsi="Arial" w:cs="Arial" w:hint="eastAsia"/>
+          <w:u w:val="single"/>
+        </w:rPr>
+        <w:tab/>
+      </w:r>
+      <w:r>
+        <w:rPr>
+          <w:rFonts w:ascii="Arial" w:hAnsi="Arial" w:cs="Arial"/>
+          <w:u w:val="single"/>
+        </w:rPr>
+        <w:t>{{as41}}</w:t>
       </w:r>
       <w:r>
         <w:rPr>
@@ -8096,28 +7693,7 @@
           <w:rFonts w:ascii="Arial" w:hAnsi="Arial" w:cs="Arial"/>
           <w:u w:val="double"/>
         </w:rPr>
-        <w:t>1,00</w:t>
-      </w:r>
-      <w:r>
-        <w:rPr>
-          <w:rFonts w:ascii="Arial" w:hAnsi="Arial" w:cs="Arial" w:hint="eastAsia"/>
-          <w:u w:val="double"/>
-        </w:rPr>
-        <w:t>9,</w:t>
-      </w:r>
-      <w:r>
-        <w:rPr>
-          <w:rFonts w:ascii="Arial" w:hAnsi="Arial" w:cs="Arial"/>
-          <w:u w:val="double"/>
-        </w:rPr>
-        <w:t>44</w:t>
-      </w:r>
-      <w:r>
-        <w:rPr>
-          <w:rFonts w:ascii="Arial" w:hAnsi="Arial" w:cs="Arial" w:hint="eastAsia"/>
-          <w:u w:val="double"/>
-        </w:rPr>
-        <w:t>9</w:t>
+        <w:t>{{as12}}</w:t>
       </w:r>
       <w:r>
         <w:rPr>
@@ -8144,35 +7720,7 @@
           <w:rFonts w:ascii="Arial" w:hAnsi="Arial" w:cs="Arial"/>
           <w:u w:val="double"/>
         </w:rPr>
-        <w:t>3</w:t>
-      </w:r>
-      <w:r>
-        <w:rPr>
-          <w:rFonts w:ascii="Arial" w:hAnsi="Arial" w:cs="Arial"/>
-          <w:u w:val="double"/>
-        </w:rPr>
-        <w:t>,</w:t>
-      </w:r>
-      <w:r>
-        <w:rPr>
-          <w:rFonts w:ascii="Arial" w:hAnsi="Arial" w:cs="Arial"/>
-          <w:u w:val="double"/>
-        </w:rPr>
-        <w:t>297</w:t>
-      </w:r>
-      <w:r>
-        <w:rPr>
-          <w:rFonts w:ascii="Arial" w:hAnsi="Arial" w:cs="Arial" w:hint="eastAsia"/>
-          <w:u w:val="double"/>
-        </w:rPr>
-        <w:t>,9</w:t>
-      </w:r>
-      <w:r>
-        <w:rPr>
-          <w:rFonts w:ascii="Arial" w:hAnsi="Arial" w:cs="Arial"/>
-          <w:u w:val="double"/>
-        </w:rPr>
-        <w:t>86</w:t>
+        <w:t>{{as22}}</w:t>
       </w:r>
       <w:r>
         <w:rPr>
@@ -8199,55 +7747,27 @@
           <w:rFonts w:ascii="Arial" w:hAnsi="Arial" w:cs="Arial"/>
           <w:u w:val="double"/>
         </w:rPr>
-        <w:t>(</w:t>
-      </w:r>
+        <w:t>{{as32</w:t>
+      </w:r>
+      <w:proofErr w:type="gramStart"/>
       <w:r>
         <w:rPr>
           <w:rFonts w:ascii="Arial" w:hAnsi="Arial" w:cs="Arial"/>
           <w:u w:val="double"/>
         </w:rPr>
-        <w:t>2</w:t>
-      </w:r>
-      <w:r>
-        <w:rPr>
-          <w:rFonts w:ascii="Arial" w:hAnsi="Arial" w:cs="Arial"/>
-          <w:u w:val="double"/>
-        </w:rPr>
-        <w:t>,</w:t>
-      </w:r>
-      <w:r>
-        <w:rPr>
-          <w:rFonts w:ascii="Arial" w:hAnsi="Arial" w:cs="Arial"/>
-          <w:u w:val="double"/>
-        </w:rPr>
-        <w:t>856</w:t>
-      </w:r>
-      <w:r>
-        <w:rPr>
-          <w:rFonts w:ascii="Arial" w:hAnsi="Arial" w:cs="Arial" w:hint="eastAsia"/>
-          <w:u w:val="double"/>
-        </w:rPr>
-        <w:t>,5</w:t>
-      </w:r>
-      <w:r>
-        <w:rPr>
-          <w:rFonts w:ascii="Arial" w:hAnsi="Arial" w:cs="Arial"/>
-          <w:u w:val="double"/>
-        </w:rPr>
-        <w:t>68</w:t>
-      </w:r>
-      <w:r>
-        <w:rPr>
-          <w:rFonts w:ascii="Arial" w:hAnsi="Arial" w:cs="Arial"/>
-          <w:u w:val="double"/>
-        </w:rPr>
-        <w:t>)</w:t>
-      </w:r>
-      <w:r>
-        <w:rPr>
-          <w:rFonts w:ascii="Arial" w:hAnsi="Arial" w:cs="Arial" w:hint="eastAsia"/>
-        </w:rPr>
-        <w:t xml:space="preserve">   </w:t>
+        <w:t>}}</w:t>
+      </w:r>
+      <w:r>
+        <w:rPr>
+          <w:rFonts w:ascii="Arial" w:hAnsi="Arial" w:cs="Arial" w:hint="eastAsia"/>
+        </w:rPr>
+        <w:t xml:space="preserve"> </w:t>
+      </w:r>
+      <w:r>
+        <w:rPr>
+          <w:rFonts w:ascii="Arial" w:hAnsi="Arial" w:cs="Arial"/>
+        </w:rPr>
+        <w:t xml:space="preserve"> </w:t>
       </w:r>
       <w:r>
         <w:rPr>
@@ -8256,6 +7776,7 @@
         </w:rPr>
         <w:t>\</w:t>
       </w:r>
+      <w:proofErr w:type="gramEnd"/>
       <w:r>
         <w:rPr>
           <w:rFonts w:ascii="Arial" w:hAnsi="Arial" w:cs="Arial" w:hint="eastAsia"/>
@@ -8272,31 +7793,10 @@
       </w:r>
       <w:r>
         <w:rPr>
-          <w:rFonts w:ascii="Arial" w:hAnsi="Arial" w:cs="Arial" w:hint="eastAsia"/>
+          <w:rFonts w:ascii="Arial" w:hAnsi="Arial" w:cs="Arial"/>
           <w:u w:val="double"/>
         </w:rPr>
-        <w:t>1,</w:t>
-      </w:r>
-      <w:r>
-        <w:rPr>
-          <w:rFonts w:ascii="Arial" w:hAnsi="Arial" w:cs="Arial"/>
-          <w:u w:val="double"/>
-        </w:rPr>
-        <w:t>450</w:t>
-      </w:r>
-      <w:r>
-        <w:rPr>
-          <w:rFonts w:ascii="Arial" w:hAnsi="Arial" w:cs="Arial" w:hint="eastAsia"/>
-          <w:u w:val="double"/>
-        </w:rPr>
-        <w:t>,</w:t>
-      </w:r>
-      <w:r>
-        <w:rPr>
-          <w:rFonts w:ascii="Arial" w:hAnsi="Arial" w:cs="Arial"/>
-          <w:u w:val="double"/>
-        </w:rPr>
-        <w:t>867</w:t>
+        <w:t>{{as42}}</w:t>
       </w:r>
       <w:r>
         <w:rPr>
@@ -8746,9 +8246,9 @@
       </w:r>
       <w:r>
         <w:rPr>
-          <w:rFonts w:ascii="Arial" w:hAnsi="Arial" w:cs="Arial" w:hint="eastAsia"/>
-        </w:rPr>
-        <w:t>106,629</w:t>
+          <w:rFonts w:ascii="Arial" w:hAnsi="Arial" w:cs="Arial"/>
+        </w:rPr>
+        <w:t>{{as50}}</w:t>
       </w:r>
       <w:r>
         <w:rPr>
@@ -8773,17 +8273,23 @@
         <w:rPr>
           <w:rFonts w:ascii="Arial" w:hAnsi="Arial" w:cs="Arial"/>
         </w:rPr>
-        <w:t xml:space="preserve">  5</w:t>
-      </w:r>
-      <w:r>
-        <w:rPr>
-          <w:rFonts w:ascii="Arial" w:hAnsi="Arial" w:cs="Arial" w:hint="eastAsia"/>
-        </w:rPr>
-        <w:t>1,206</w:t>
+        <w:t xml:space="preserve">  </w:t>
+      </w:r>
+      <w:r>
+        <w:rPr>
+          <w:rFonts w:ascii="Arial" w:hAnsi="Arial" w:cs="Arial"/>
+        </w:rPr>
+        <w:t>{</w:t>
       </w:r>
       <w:proofErr w:type="gramEnd"/>
       <w:r>
         <w:rPr>
+          <w:rFonts w:ascii="Arial" w:hAnsi="Arial" w:cs="Arial"/>
+        </w:rPr>
+        <w:t>{as60}}</w:t>
+      </w:r>
+      <w:r>
+        <w:rPr>
           <w:rFonts w:ascii="Arial" w:hAnsi="Arial" w:cs="Arial" w:hint="eastAsia"/>
         </w:rPr>
         <w:tab/>
@@ -8802,9 +8308,9 @@
       </w:r>
       <w:r>
         <w:rPr>
-          <w:rFonts w:ascii="Arial" w:hAnsi="Arial" w:cs="Arial" w:hint="eastAsia"/>
-        </w:rPr>
-        <w:t>(76,490)</w:t>
+          <w:rFonts w:ascii="Arial" w:hAnsi="Arial" w:cs="Arial"/>
+        </w:rPr>
+        <w:t>{{as70}}</w:t>
       </w:r>
       <w:r>
         <w:rPr>
@@ -8826,15 +8332,9 @@
       </w:r>
       <w:r>
         <w:rPr>
-          <w:rFonts w:ascii="Arial" w:hAnsi="Arial" w:cs="Arial" w:hint="eastAsia"/>
-        </w:rPr>
-        <w:t>81,345</w:t>
-      </w:r>
-      <w:r>
-        <w:rPr>
-          <w:rFonts w:ascii="Arial" w:hAnsi="Arial" w:cs="Arial" w:hint="eastAsia"/>
-        </w:rPr>
-        <w:tab/>
+          <w:rFonts w:ascii="Arial" w:hAnsi="Arial" w:cs="Arial"/>
+        </w:rPr>
+        <w:t xml:space="preserve">    {{as80}}</w:t>
       </w:r>
     </w:p>
     <w:p>
@@ -8885,10 +8385,10 @@
       </w:r>
       <w:r>
         <w:rPr>
-          <w:rFonts w:ascii="Arial" w:hAnsi="Arial" w:cs="Arial" w:hint="eastAsia"/>
-          <w:u w:val="single"/>
-        </w:rPr>
-        <w:t>742,570</w:t>
+          <w:rFonts w:ascii="Arial" w:hAnsi="Arial" w:cs="Arial"/>
+          <w:u w:val="single"/>
+        </w:rPr>
+        <w:t>{{as51}}</w:t>
       </w:r>
       <w:r>
         <w:rPr>
@@ -8909,83 +8409,69 @@
           <w:rFonts w:ascii="Arial" w:hAnsi="Arial" w:cs="Arial"/>
           <w:u w:val="single"/>
         </w:rPr>
-        <w:t xml:space="preserve">  1,</w:t>
-      </w:r>
-      <w:r>
-        <w:rPr>
-          <w:rFonts w:ascii="Arial" w:hAnsi="Arial" w:cs="Arial" w:hint="eastAsia"/>
-          <w:u w:val="single"/>
-        </w:rPr>
-        <w:t>122</w:t>
-      </w:r>
-      <w:r>
-        <w:rPr>
-          <w:rFonts w:ascii="Arial" w:hAnsi="Arial" w:cs="Arial"/>
-          <w:u w:val="single"/>
-        </w:rPr>
-        <w:t>,</w:t>
-      </w:r>
-      <w:r>
-        <w:rPr>
-          <w:rFonts w:ascii="Arial" w:hAnsi="Arial" w:cs="Arial" w:hint="eastAsia"/>
-          <w:u w:val="single"/>
-        </w:rPr>
-        <w:t>989</w:t>
+        <w:t xml:space="preserve">  </w:t>
+      </w:r>
+      <w:r>
+        <w:rPr>
+          <w:rFonts w:ascii="Arial" w:hAnsi="Arial" w:cs="Arial"/>
+          <w:u w:val="single"/>
+        </w:rPr>
+        <w:t>{</w:t>
       </w:r>
       <w:proofErr w:type="gramEnd"/>
       <w:r>
         <w:rPr>
-          <w:rFonts w:ascii="Arial" w:hAnsi="Arial" w:cs="Arial" w:hint="eastAsia"/>
-        </w:rPr>
-        <w:tab/>
-      </w:r>
-      <w:r>
-        <w:rPr>
-          <w:rFonts w:ascii="Arial" w:hAnsi="Arial" w:cs="Arial" w:hint="eastAsia"/>
-          <w:u w:val="single"/>
-        </w:rPr>
-        <w:tab/>
-      </w:r>
-      <w:r>
-        <w:rPr>
-          <w:rFonts w:ascii="Arial" w:hAnsi="Arial" w:cs="Arial"/>
-          <w:u w:val="single"/>
-        </w:rPr>
-        <w:t xml:space="preserve"> (</w:t>
-      </w:r>
-      <w:r>
-        <w:rPr>
-          <w:rFonts w:ascii="Arial" w:hAnsi="Arial" w:cs="Arial" w:hint="eastAsia"/>
-          <w:u w:val="single"/>
-        </w:rPr>
-        <w:t>937,455</w:t>
-      </w:r>
-      <w:r>
-        <w:rPr>
-          <w:rFonts w:ascii="Arial" w:hAnsi="Arial" w:cs="Arial"/>
-          <w:u w:val="single"/>
-        </w:rPr>
-        <w:t>)</w:t>
-      </w:r>
-      <w:r>
-        <w:rPr>
-          <w:rFonts w:ascii="Arial" w:hAnsi="Arial" w:cs="Arial" w:hint="eastAsia"/>
-        </w:rPr>
-        <w:t xml:space="preserve">   </w:t>
-      </w:r>
-      <w:r>
-        <w:rPr>
-          <w:rFonts w:ascii="Arial" w:hAnsi="Arial" w:cs="Arial" w:hint="eastAsia"/>
-          <w:u w:val="single"/>
-        </w:rPr>
-        <w:t xml:space="preserve">    </w:t>
-      </w:r>
-      <w:r>
-        <w:rPr>
-          <w:rFonts w:ascii="Arial" w:hAnsi="Arial" w:cs="Arial" w:hint="eastAsia"/>
-          <w:u w:val="single"/>
-        </w:rPr>
-        <w:t xml:space="preserve">928,104 </w:t>
+          <w:rFonts w:ascii="Arial" w:hAnsi="Arial" w:cs="Arial"/>
+          <w:u w:val="single"/>
+        </w:rPr>
+        <w:t>{as61}}</w:t>
+      </w:r>
+      <w:r>
+        <w:rPr>
+          <w:rFonts w:ascii="Arial" w:hAnsi="Arial" w:cs="Arial" w:hint="eastAsia"/>
+        </w:rPr>
+        <w:tab/>
+      </w:r>
+      <w:r>
+        <w:rPr>
+          <w:rFonts w:ascii="Arial" w:hAnsi="Arial" w:cs="Arial" w:hint="eastAsia"/>
+          <w:u w:val="single"/>
+        </w:rPr>
+        <w:tab/>
+      </w:r>
+      <w:r>
+        <w:rPr>
+          <w:rFonts w:ascii="Arial" w:hAnsi="Arial" w:cs="Arial"/>
+          <w:u w:val="single"/>
+        </w:rPr>
+        <w:t xml:space="preserve"> </w:t>
+      </w:r>
+      <w:r>
+        <w:rPr>
+          <w:rFonts w:ascii="Arial" w:hAnsi="Arial" w:cs="Arial"/>
+          <w:u w:val="single"/>
+        </w:rPr>
+        <w:t>{{as71}}</w:t>
+      </w:r>
+      <w:r>
+        <w:rPr>
+          <w:rFonts w:ascii="Arial" w:hAnsi="Arial" w:cs="Arial" w:hint="eastAsia"/>
+        </w:rPr>
+        <w:t xml:space="preserve">  </w:t>
+      </w:r>
+      <w:r>
+        <w:rPr>
+          <w:rFonts w:ascii="Arial" w:hAnsi="Arial" w:cs="Arial" w:hint="eastAsia"/>
+          <w:u w:val="single"/>
+        </w:rPr>
+        <w:tab/>
+      </w:r>
+      <w:r>
+        <w:rPr>
+          <w:rFonts w:ascii="Arial" w:hAnsi="Arial" w:cs="Arial"/>
+          <w:u w:val="single"/>
+        </w:rPr>
+        <w:t>{{as81}}</w:t>
       </w:r>
       <w:r>
         <w:rPr>
@@ -9005,16 +8491,16 @@
           <w:tab w:val="decimal" w:pos="5245"/>
           <w:tab w:val="left" w:pos="5387"/>
           <w:tab w:val="decimal" w:pos="6719"/>
-          <w:tab w:val="left" w:pos="6859"/>
+          <w:tab w:val="left" w:pos="7060"/>
           <w:tab w:val="decimal" w:pos="8222"/>
           <w:tab w:val="left" w:pos="8364"/>
           <w:tab w:val="decimal" w:pos="9757"/>
         </w:tabs>
         <w:wordWrap/>
-        <w:ind w:leftChars="180" w:left="360"/>
-        <w:rPr>
-          <w:rFonts w:ascii="Arial" w:hAnsi="Arial" w:cs="Arial"/>
-          <w:u w:val="double"/>
+        <w:ind w:leftChars="182" w:left="364" w:firstLineChars="9" w:firstLine="18"/>
+        <w:rPr>
+          <w:rFonts w:ascii="Arial" w:hAnsi="Arial" w:cs="Arial"/>
+          <w:b/>
         </w:rPr>
       </w:pPr>
       <w:r>
@@ -9051,10 +8537,10 @@
       </w:r>
       <w:r>
         <w:rPr>
-          <w:rFonts w:ascii="Arial" w:hAnsi="Arial" w:cs="Arial" w:hint="eastAsia"/>
+          <w:rFonts w:ascii="Arial" w:hAnsi="Arial" w:cs="Arial"/>
           <w:u w:val="double"/>
         </w:rPr>
-        <w:t>849,199</w:t>
+        <w:t>{{as52}}</w:t>
       </w:r>
       <w:r>
         <w:rPr>
@@ -9081,14 +8567,7 @@
           <w:rFonts w:ascii="Arial" w:hAnsi="Arial" w:cs="Arial"/>
           <w:u w:val="double"/>
         </w:rPr>
-        <w:t>1,</w:t>
-      </w:r>
-      <w:r>
-        <w:rPr>
-          <w:rFonts w:ascii="Arial" w:hAnsi="Arial" w:cs="Arial" w:hint="eastAsia"/>
-          <w:u w:val="double"/>
-        </w:rPr>
-        <w:t>174,195</w:t>
+        <w:t>{{as62}}</w:t>
       </w:r>
       <w:r>
         <w:rPr>
@@ -9115,27 +8594,27 @@
           <w:rFonts w:ascii="Arial" w:hAnsi="Arial" w:cs="Arial"/>
           <w:u w:val="double"/>
         </w:rPr>
-        <w:t>(1,</w:t>
-      </w:r>
-      <w:r>
-        <w:rPr>
-          <w:rFonts w:ascii="Arial" w:hAnsi="Arial" w:cs="Arial" w:hint="eastAsia"/>
+        <w:t>{{as72</w:t>
+      </w:r>
+      <w:proofErr w:type="gramStart"/>
+      <w:r>
+        <w:rPr>
+          <w:rFonts w:ascii="Arial" w:hAnsi="Arial" w:cs="Arial"/>
           <w:u w:val="double"/>
         </w:rPr>
-        <w:t>013,945</w:t>
-      </w:r>
-      <w:r>
-        <w:rPr>
-          <w:rFonts w:ascii="Arial" w:hAnsi="Arial" w:cs="Arial"/>
-          <w:u w:val="double"/>
-        </w:rPr>
-        <w:t>)</w:t>
-      </w:r>
-      <w:r>
-        <w:rPr>
-          <w:rFonts w:ascii="Arial" w:hAnsi="Arial" w:cs="Arial" w:hint="eastAsia"/>
-        </w:rPr>
-        <w:t xml:space="preserve">   </w:t>
+        <w:t>}}</w:t>
+      </w:r>
+      <w:r>
+        <w:rPr>
+          <w:rFonts w:ascii="Arial" w:hAnsi="Arial" w:cs="Arial" w:hint="eastAsia"/>
+        </w:rPr>
+        <w:t xml:space="preserve"> </w:t>
+      </w:r>
+      <w:r>
+        <w:rPr>
+          <w:rFonts w:ascii="Arial" w:hAnsi="Arial" w:cs="Arial"/>
+        </w:rPr>
+        <w:t xml:space="preserve"> </w:t>
       </w:r>
       <w:r>
         <w:rPr>
@@ -9144,6 +8623,7 @@
         </w:rPr>
         <w:t>\</w:t>
       </w:r>
+      <w:proofErr w:type="gramEnd"/>
       <w:r>
         <w:rPr>
           <w:rFonts w:ascii="Arial" w:hAnsi="Arial" w:cs="Arial" w:hint="eastAsia"/>
@@ -9153,26 +8633,11 @@
       </w:r>
       <w:r>
         <w:rPr>
-          <w:rFonts w:ascii="Arial" w:hAnsi="Arial" w:cs="Arial" w:hint="eastAsia"/>
+          <w:rFonts w:ascii="Arial" w:hAnsi="Arial" w:cs="Arial"/>
           <w:u w:val="double"/>
         </w:rPr>
-        <w:t xml:space="preserve">1,009,449 </w:t>
-      </w:r>
-      <w:r>
-        <w:rPr>
-          <w:rFonts w:ascii="Arial" w:hAnsi="Arial" w:cs="Arial" w:hint="eastAsia"/>
-        </w:rPr>
-        <w:tab/>
-      </w:r>
-    </w:p>
-    <w:p>
-      <w:pPr>
-        <w:wordWrap/>
-        <w:rPr>
-          <w:rFonts w:ascii="Arial" w:hAnsi="Arial" w:cs="Arial"/>
-          <w:b/>
-        </w:rPr>
-      </w:pPr>
+        <w:t xml:space="preserve"> {{as82}}</w:t>
+      </w:r>
     </w:p>
     <w:p>
       <w:pPr>
@@ -9426,6 +8891,13 @@
         </w:rPr>
         <w:tab/>
       </w:r>
+      <w:r>
+        <w:rPr>
+          <w:rFonts w:ascii="Arial" w:hAnsi="Arial" w:cs="Arial"/>
+          <w:u w:val="single"/>
+        </w:rPr>
+        <w:t xml:space="preserve">  </w:t>
+      </w:r>
     </w:p>
     <w:p>
       <w:pPr>
@@ -9433,7 +8905,6 @@
           <w:tab w:val="left" w:pos="364"/>
           <w:tab w:val="left" w:pos="4860"/>
           <w:tab w:val="decimal" w:pos="7237"/>
-          <w:tab w:val="left" w:pos="7377"/>
           <w:tab w:val="right" w:pos="9673"/>
         </w:tabs>
         <w:wordWrap/>
@@ -9468,51 +8939,28 @@
       </w:r>
       <w:r>
         <w:rPr>
-          <w:rFonts w:ascii="Arial" w:hAnsi="Arial" w:cs="Arial" w:hint="eastAsia"/>
-        </w:rPr>
-        <w:t>2,2</w:t>
-      </w:r>
-      <w:r>
-        <w:rPr>
-          <w:rFonts w:ascii="Arial" w:hAnsi="Arial" w:cs="Arial"/>
-        </w:rPr>
-        <w:t>67</w:t>
-      </w:r>
-      <w:r>
-        <w:rPr>
-          <w:rFonts w:ascii="Arial" w:hAnsi="Arial" w:cs="Arial" w:hint="eastAsia"/>
-        </w:rPr>
-        <w:t>,</w:t>
-      </w:r>
-      <w:r>
-        <w:rPr>
-          <w:rFonts w:ascii="Arial" w:hAnsi="Arial" w:cs="Arial"/>
-        </w:rPr>
-        <w:t>076</w:t>
-      </w:r>
-      <w:r>
-        <w:rPr>
-          <w:rFonts w:ascii="Arial" w:hAnsi="Arial" w:cs="Arial"/>
-        </w:rPr>
-        <w:tab/>
-      </w:r>
-      <w:r>
-        <w:rPr>
-          <w:rFonts w:ascii="바탕" w:eastAsia="바탕" w:hAnsi="바탕" w:cs="Arial"/>
-        </w:rPr>
-        <w:t>\</w:t>
-      </w:r>
-      <w:r>
-        <w:rPr>
-          <w:rFonts w:ascii="Arial" w:hAnsi="Arial" w:cs="Arial"/>
-        </w:rPr>
-        <w:tab/>
-      </w:r>
-      <w:r>
-        <w:rPr>
-          <w:rFonts w:ascii="Arial" w:hAnsi="Arial" w:cs="Arial" w:hint="eastAsia"/>
-        </w:rPr>
-        <w:t>2,218,463</w:t>
+          <w:rFonts w:ascii="Arial" w:hAnsi="Arial" w:cs="Arial"/>
+        </w:rPr>
+        <w:t>{{pen10}}</w:t>
+      </w:r>
+      <w:r>
+        <w:rPr>
+          <w:rFonts w:ascii="Arial" w:hAnsi="Arial" w:cs="Arial"/>
+        </w:rPr>
+        <w:t xml:space="preserve"> </w:t>
+      </w:r>
+      <w:r>
+        <w:rPr>
+          <w:rFonts w:ascii="Arial" w:hAnsi="Arial" w:cs="Arial"/>
+        </w:rPr>
+        <w:tab/>
+        <w:t xml:space="preserve"> </w:t>
+      </w:r>
+      <w:r>
+        <w:rPr>
+          <w:rFonts w:ascii="Arial" w:hAnsi="Arial" w:cs="Arial"/>
+        </w:rPr>
+        <w:t>{{pen20}}</w:t>
       </w:r>
     </w:p>
     <w:p>
@@ -9521,7 +8969,6 @@
           <w:tab w:val="left" w:pos="378"/>
           <w:tab w:val="left" w:pos="4860"/>
           <w:tab w:val="decimal" w:pos="7237"/>
-          <w:tab w:val="left" w:pos="7377"/>
           <w:tab w:val="decimal" w:pos="9673"/>
         </w:tabs>
         <w:wordWrap/>
@@ -9559,48 +9006,19 @@
           <w:rFonts w:ascii="Arial" w:hAnsi="Arial" w:cs="Arial"/>
         </w:rPr>
         <w:tab/>
-      </w:r>
-      <w:r>
-        <w:rPr>
-          <w:rFonts w:ascii="Arial" w:hAnsi="Arial" w:cs="Arial" w:hint="eastAsia"/>
-        </w:rPr>
-        <w:t xml:space="preserve">    </w:t>
-      </w:r>
-      <w:r>
-        <w:rPr>
-          <w:rFonts w:ascii="Arial" w:hAnsi="Arial" w:cs="Arial"/>
-        </w:rPr>
-        <w:t>644</w:t>
-      </w:r>
-      <w:r>
-        <w:rPr>
-          <w:rFonts w:ascii="Arial" w:hAnsi="Arial" w:cs="Arial" w:hint="eastAsia"/>
-        </w:rPr>
-        <w:t>,</w:t>
-      </w:r>
-      <w:r>
-        <w:rPr>
-          <w:rFonts w:ascii="Arial" w:hAnsi="Arial" w:cs="Arial"/>
-        </w:rPr>
-        <w:t>442</w:t>
-      </w:r>
-      <w:r>
-        <w:rPr>
-          <w:rFonts w:ascii="Arial" w:hAnsi="Arial" w:cs="Arial"/>
-        </w:rPr>
-        <w:tab/>
-      </w:r>
-      <w:r>
-        <w:rPr>
-          <w:rFonts w:ascii="Arial" w:hAnsi="Arial" w:cs="Arial"/>
-        </w:rPr>
-        <w:tab/>
-      </w:r>
-      <w:r>
-        <w:rPr>
-          <w:rFonts w:ascii="Arial" w:hAnsi="Arial" w:cs="Arial" w:hint="eastAsia"/>
-        </w:rPr>
-        <w:t>309,826</w:t>
+        <w:t xml:space="preserve">{{pen11}} </w:t>
+      </w:r>
+      <w:r>
+        <w:rPr>
+          <w:rFonts w:ascii="Arial" w:hAnsi="Arial" w:cs="Arial"/>
+        </w:rPr>
+        <w:tab/>
+      </w:r>
+      <w:r>
+        <w:rPr>
+          <w:rFonts w:ascii="Arial" w:hAnsi="Arial" w:cs="Arial"/>
+        </w:rPr>
+        <w:t>{{pen20}}</w:t>
       </w:r>
     </w:p>
     <w:p>
@@ -9609,7 +9027,6 @@
           <w:tab w:val="left" w:pos="378"/>
           <w:tab w:val="left" w:pos="4860"/>
           <w:tab w:val="decimal" w:pos="7237"/>
-          <w:tab w:val="left" w:pos="7377"/>
           <w:tab w:val="right" w:pos="9673"/>
         </w:tabs>
         <w:wordWrap/>
@@ -9658,63 +9075,31 @@
         <w:rPr>
           <w:rFonts w:ascii="Arial" w:hAnsi="Arial" w:cs="Arial" w:hint="eastAsia"/>
         </w:rPr>
-        <w:t>(</w:t>
-      </w:r>
-      <w:r>
-        <w:rPr>
-          <w:rFonts w:ascii="Arial" w:hAnsi="Arial" w:cs="Arial"/>
-        </w:rPr>
-        <w:t>50</w:t>
-      </w:r>
-      <w:r>
-        <w:rPr>
-          <w:rFonts w:ascii="Arial" w:hAnsi="Arial" w:cs="Arial" w:hint="eastAsia"/>
-        </w:rPr>
-        <w:t>,2</w:t>
-      </w:r>
-      <w:r>
-        <w:rPr>
-          <w:rFonts w:ascii="Arial" w:hAnsi="Arial" w:cs="Arial"/>
-        </w:rPr>
-        <w:t>54</w:t>
-      </w:r>
-      <w:r>
-        <w:rPr>
-          <w:rFonts w:ascii="Arial" w:hAnsi="Arial" w:cs="Arial" w:hint="eastAsia"/>
-        </w:rPr>
-        <w:t>)</w:t>
-      </w:r>
-      <w:r>
-        <w:rPr>
-          <w:rFonts w:ascii="Arial" w:hAnsi="Arial" w:cs="Arial"/>
-        </w:rPr>
-        <w:tab/>
-      </w:r>
-      <w:r>
-        <w:rPr>
-          <w:rFonts w:ascii="Arial" w:hAnsi="Arial" w:cs="Arial"/>
-        </w:rPr>
-        <w:tab/>
-      </w:r>
-      <w:proofErr w:type="gramStart"/>
-      <w:r>
-        <w:rPr>
-          <w:rFonts w:ascii="Arial" w:hAnsi="Arial" w:cs="Arial" w:hint="eastAsia"/>
-        </w:rPr>
-        <w:t xml:space="preserve">   </w:t>
-      </w:r>
-      <w:r>
-        <w:rPr>
-          <w:rFonts w:ascii="Arial" w:hAnsi="Arial" w:cs="Arial" w:hint="eastAsia"/>
-        </w:rPr>
-        <w:t>(</w:t>
-      </w:r>
-      <w:proofErr w:type="gramEnd"/>
-      <w:r>
-        <w:rPr>
-          <w:rFonts w:ascii="Arial" w:hAnsi="Arial" w:cs="Arial" w:hint="eastAsia"/>
-        </w:rPr>
-        <w:t>261,213)</w:t>
+        <w:t>{{pen12}}</w:t>
+      </w:r>
+      <w:r>
+        <w:rPr>
+          <w:rFonts w:ascii="Arial" w:hAnsi="Arial" w:cs="Arial"/>
+        </w:rPr>
+        <w:t xml:space="preserve"> </w:t>
+      </w:r>
+      <w:r>
+        <w:rPr>
+          <w:rFonts w:ascii="Arial" w:hAnsi="Arial" w:cs="Arial"/>
+        </w:rPr>
+        <w:tab/>
+      </w:r>
+      <w:r>
+        <w:rPr>
+          <w:rFonts w:ascii="Arial" w:hAnsi="Arial" w:cs="Arial"/>
+        </w:rPr>
+        <w:t>{{pen22}</w:t>
+      </w:r>
+      <w:r>
+        <w:rPr>
+          <w:rFonts w:ascii="Arial" w:hAnsi="Arial" w:cs="Arial"/>
+        </w:rPr>
+        <w:t>}</w:t>
       </w:r>
     </w:p>
     <w:p>
@@ -9769,34 +9154,28 @@
           <w:rFonts w:ascii="Arial" w:hAnsi="Arial" w:cs="Arial"/>
           <w:u w:val="single"/>
         </w:rPr>
-        <w:t>389,625</w:t>
-      </w:r>
-      <w:r>
-        <w:rPr>
-          <w:rFonts w:ascii="Arial" w:hAnsi="Arial" w:cs="Arial" w:hint="eastAsia"/>
-          <w:u w:val="single"/>
+        <w:t>{{pen13}}</w:t>
+      </w:r>
+      <w:r>
+        <w:rPr>
+          <w:rFonts w:ascii="Arial" w:hAnsi="Arial" w:cs="Arial" w:hint="eastAsia"/>
         </w:rPr>
         <w:t xml:space="preserve"> </w:t>
       </w:r>
       <w:r>
         <w:rPr>
           <w:rFonts w:ascii="Arial" w:hAnsi="Arial" w:cs="Arial" w:hint="eastAsia"/>
-        </w:rPr>
-        <w:t xml:space="preserve"> </w:t>
-      </w:r>
-      <w:r>
-        <w:rPr>
-          <w:rFonts w:ascii="Arial" w:hAnsi="Arial" w:cs="Arial" w:hint="eastAsia"/>
-          <w:u w:val="single"/>
-        </w:rPr>
-        <w:t xml:space="preserve">               </w:t>
-      </w:r>
-      <w:r>
-        <w:rPr>
-          <w:rFonts w:ascii="Arial" w:hAnsi="Arial" w:cs="Arial"/>
-          <w:u w:val="single"/>
-        </w:rPr>
-        <w:t xml:space="preserve">       -</w:t>
+          <w:u w:val="single"/>
+        </w:rPr>
+        <w:tab/>
+      </w:r>
+      <w:r>
+        <w:rPr>
+          <w:rFonts w:ascii="Arial" w:hAnsi="Arial" w:cs="Arial"/>
+          <w:u w:val="single"/>
+        </w:rPr>
+        <w:tab/>
+        <w:t>{{pen23}}</w:t>
       </w:r>
     </w:p>
     <w:p>
@@ -9840,6 +9219,7 @@
         </w:rPr>
         <w:tab/>
       </w:r>
+      <w:proofErr w:type="gramStart"/>
       <w:r>
         <w:rPr>
           <w:rFonts w:ascii="Arial" w:hAnsi="Arial" w:cs="Arial" w:hint="eastAsia"/>
@@ -9852,42 +9232,15 @@
           <w:rFonts w:ascii="Arial" w:hAnsi="Arial" w:cs="Arial"/>
           <w:u w:val="double"/>
         </w:rPr>
-        <w:t>3</w:t>
-      </w:r>
+        <w:t>{</w:t>
+      </w:r>
+      <w:proofErr w:type="gramEnd"/>
       <w:r>
         <w:rPr>
           <w:rFonts w:ascii="Arial" w:hAnsi="Arial" w:cs="Arial"/>
           <w:u w:val="double"/>
         </w:rPr>
-        <w:t>,</w:t>
-      </w:r>
-      <w:r>
-        <w:rPr>
-          <w:rFonts w:ascii="Arial" w:hAnsi="Arial" w:cs="Arial" w:hint="eastAsia"/>
-          <w:u w:val="double"/>
-        </w:rPr>
-        <w:t>2</w:t>
-      </w:r>
-      <w:r>
-        <w:rPr>
-          <w:rFonts w:ascii="Arial" w:hAnsi="Arial" w:cs="Arial"/>
-          <w:u w:val="double"/>
-        </w:rPr>
-        <w:t>50</w:t>
-      </w:r>
-      <w:r>
-        <w:rPr>
-          <w:rFonts w:ascii="Arial" w:hAnsi="Arial" w:cs="Arial" w:hint="eastAsia"/>
-          <w:u w:val="double"/>
-        </w:rPr>
-        <w:t>,</w:t>
-      </w:r>
-      <w:r>
-        <w:rPr>
-          <w:rFonts w:ascii="Arial" w:hAnsi="Arial" w:cs="Arial"/>
-          <w:u w:val="double"/>
-        </w:rPr>
-        <w:t>889</w:t>
+        <w:t>{pen14}}</w:t>
       </w:r>
       <w:r>
         <w:rPr>
@@ -9914,28 +9267,7 @@
           <w:rFonts w:ascii="Arial" w:hAnsi="Arial" w:cs="Arial"/>
           <w:u w:val="double"/>
         </w:rPr>
-        <w:t>2,2</w:t>
-      </w:r>
-      <w:r>
-        <w:rPr>
-          <w:rFonts w:ascii="Arial" w:hAnsi="Arial" w:cs="Arial"/>
-          <w:u w:val="double"/>
-        </w:rPr>
-        <w:t>67</w:t>
-      </w:r>
-      <w:r>
-        <w:rPr>
-          <w:rFonts w:ascii="Arial" w:hAnsi="Arial" w:cs="Arial"/>
-          <w:u w:val="double"/>
-        </w:rPr>
-        <w:t>,</w:t>
-      </w:r>
-      <w:r>
-        <w:rPr>
-          <w:rFonts w:ascii="Arial" w:hAnsi="Arial" w:cs="Arial"/>
-          <w:u w:val="double"/>
-        </w:rPr>
-        <w:t>076</w:t>
+        <w:t>{{pen24}}</w:t>
       </w:r>
     </w:p>
     <w:p>
@@ -10279,83 +9611,38 @@
           <w:rFonts w:ascii="Arial" w:hAnsi="Arial" w:cs="Arial"/>
         </w:rPr>
         <w:tab/>
-      </w:r>
-      <w:r>
-        <w:rPr>
-          <w:rFonts w:ascii="Arial" w:hAnsi="Arial" w:cs="Arial"/>
-        </w:rPr>
-        <w:t>49</w:t>
-      </w:r>
-      <w:r>
-        <w:rPr>
-          <w:rFonts w:ascii="Arial" w:hAnsi="Arial" w:cs="Arial" w:hint="eastAsia"/>
-          <w:color w:val="000000"/>
-        </w:rPr>
-        <w:t>,</w:t>
-      </w:r>
-      <w:r>
-        <w:rPr>
-          <w:rFonts w:ascii="Arial" w:hAnsi="Arial" w:cs="Arial"/>
-          <w:color w:val="000000"/>
-        </w:rPr>
-        <w:t>527</w:t>
-      </w:r>
-      <w:r>
-        <w:rPr>
-          <w:rFonts w:ascii="Arial" w:hAnsi="Arial" w:cs="Arial" w:hint="eastAsia"/>
-          <w:color w:val="000000"/>
-        </w:rPr>
-        <w:t>,</w:t>
-      </w:r>
-      <w:r>
-        <w:rPr>
-          <w:rFonts w:ascii="Arial" w:hAnsi="Arial" w:cs="Arial"/>
-          <w:color w:val="000000"/>
-        </w:rPr>
-        <w:t>753</w:t>
-      </w:r>
-      <w:r>
-        <w:rPr>
-          <w:rFonts w:ascii="Arial" w:hAnsi="Arial" w:cs="Arial"/>
-        </w:rPr>
-        <w:tab/>
-        <w:t xml:space="preserve"> </w:t>
-      </w:r>
-      <w:r>
-        <w:rPr>
-          <w:rFonts w:ascii="Arial" w:hAnsi="Arial" w:cs="Arial"/>
-        </w:rPr>
-        <w:tab/>
-      </w:r>
-      <w:r>
-        <w:rPr>
-          <w:rFonts w:ascii="Arial" w:hAnsi="Arial" w:cs="Arial"/>
-        </w:rPr>
-        <w:t>53</w:t>
-      </w:r>
-      <w:r>
-        <w:rPr>
-          <w:rFonts w:ascii="Arial" w:hAnsi="Arial" w:cs="Arial"/>
-        </w:rPr>
-        <w:t>,</w:t>
-      </w:r>
-      <w:r>
-        <w:rPr>
-          <w:rFonts w:ascii="Arial" w:hAnsi="Arial" w:cs="Arial"/>
-        </w:rPr>
-        <w:t>886</w:t>
-      </w:r>
-      <w:r>
-        <w:rPr>
-          <w:rFonts w:ascii="Arial" w:hAnsi="Arial" w:cs="Arial"/>
-        </w:rPr>
-        <w:t>,</w:t>
-      </w:r>
-      <w:r>
-        <w:rPr>
-          <w:rFonts w:ascii="Arial" w:hAnsi="Arial" w:cs="Arial"/>
-        </w:rPr>
-        <w:t>196</w:t>
+        <w:t>{{</w:t>
+      </w:r>
+      <w:r>
+        <w:rPr>
+          <w:rFonts w:ascii="Arial" w:hAnsi="Arial" w:cs="Arial"/>
+        </w:rPr>
+        <w:t>fore10</w:t>
+      </w:r>
+      <w:r>
+        <w:rPr>
+          <w:rFonts w:ascii="Arial" w:hAnsi="Arial" w:cs="Arial"/>
+        </w:rPr>
+        <w:t xml:space="preserve">}} </w:t>
+      </w:r>
+      <w:r>
+        <w:rPr>
+          <w:rFonts w:ascii="Arial" w:hAnsi="Arial" w:cs="Arial"/>
+        </w:rPr>
+        <w:tab/>
+        <w:t>{{fore2</w:t>
+      </w:r>
+      <w:r>
+        <w:rPr>
+          <w:rFonts w:ascii="Arial" w:hAnsi="Arial" w:cs="Arial"/>
+        </w:rPr>
+        <w:t>0</w:t>
+      </w:r>
+      <w:r>
+        <w:rPr>
+          <w:rFonts w:ascii="Arial" w:hAnsi="Arial" w:cs="Arial"/>
+        </w:rPr>
+        <w:t>}}</w:t>
       </w:r>
       <w:r>
         <w:rPr>
@@ -10417,180 +9704,19 @@
         <w:rPr>
           <w:rFonts w:ascii="Arial" w:hAnsi="Arial" w:cs="Arial"/>
         </w:rPr>
-        <w:t>37</w:t>
-      </w:r>
-      <w:r>
-        <w:rPr>
-          <w:rFonts w:ascii="Arial" w:hAnsi="Arial" w:cs="Arial" w:hint="eastAsia"/>
-        </w:rPr>
-        <w:t>,</w:t>
-      </w:r>
-      <w:r>
-        <w:rPr>
-          <w:rFonts w:ascii="Arial" w:hAnsi="Arial" w:cs="Arial"/>
-        </w:rPr>
-        <w:t>037</w:t>
-      </w:r>
-      <w:r>
-        <w:rPr>
-          <w:rFonts w:ascii="Arial" w:hAnsi="Arial" w:cs="Arial" w:hint="eastAsia"/>
-        </w:rPr>
-        <w:tab/>
-      </w:r>
-      <w:r>
-        <w:rPr>
-          <w:rFonts w:ascii="Arial" w:hAnsi="Arial" w:cs="Arial" w:hint="eastAsia"/>
-        </w:rPr>
-        <w:tab/>
-      </w:r>
-      <w:r>
-        <w:rPr>
-          <w:rFonts w:ascii="Arial" w:hAnsi="Arial" w:cs="Arial"/>
-        </w:rPr>
-        <w:t>40</w:t>
-      </w:r>
-      <w:r>
-        <w:rPr>
-          <w:rFonts w:ascii="Arial" w:hAnsi="Arial" w:cs="Arial" w:hint="eastAsia"/>
-        </w:rPr>
-        <w:t>,</w:t>
-      </w:r>
-      <w:r>
-        <w:rPr>
-          <w:rFonts w:ascii="Arial" w:hAnsi="Arial" w:cs="Arial"/>
-        </w:rPr>
-        <w:t>296</w:t>
-      </w:r>
-    </w:p>
-    <w:p>
-      <w:pPr>
-        <w:tabs>
-          <w:tab w:val="left" w:pos="364"/>
-          <w:tab w:val="left" w:pos="4924"/>
-          <w:tab w:val="decimal" w:pos="6033"/>
-          <w:tab w:val="left" w:pos="6159"/>
-          <w:tab w:val="decimal" w:pos="7937"/>
-          <w:tab w:val="left" w:pos="8021"/>
-          <w:tab w:val="decimal" w:pos="9743"/>
-        </w:tabs>
-        <w:wordWrap/>
-        <w:ind w:left="400" w:hangingChars="200" w:hanging="400"/>
-        <w:rPr>
-          <w:rFonts w:ascii="Arial" w:hAnsi="Arial" w:cs="Arial"/>
-          <w:color w:val="000000"/>
-        </w:rPr>
-      </w:pPr>
-      <w:r>
-        <w:rPr>
-          <w:rFonts w:ascii="Arial" w:hAnsi="Arial" w:cs="Arial"/>
-        </w:rPr>
-        <w:t xml:space="preserve">  </w:t>
-      </w:r>
-      <w:r>
-        <w:rPr>
-          <w:rFonts w:ascii="Arial" w:hAnsi="Arial" w:cs="Arial" w:hint="eastAsia"/>
-        </w:rPr>
-        <w:tab/>
-      </w:r>
-      <w:r>
-        <w:rPr>
-          <w:rFonts w:ascii="Arial" w:hAnsi="Arial" w:cs="Arial"/>
-        </w:rPr>
-        <w:t xml:space="preserve">Trade </w:t>
-      </w:r>
-      <w:r>
-        <w:rPr>
-          <w:rFonts w:ascii="Arial" w:hAnsi="Arial" w:cs="Arial"/>
-        </w:rPr>
-        <w:t>receivables</w:t>
-      </w:r>
-      <w:r>
-        <w:rPr>
-          <w:rFonts w:ascii="Arial" w:hAnsi="Arial" w:cs="Arial" w:hint="eastAsia"/>
-        </w:rPr>
-        <w:tab/>
-      </w:r>
-      <w:r>
-        <w:rPr>
-          <w:rFonts w:ascii="Arial" w:hAnsi="Arial" w:cs="Arial"/>
-        </w:rPr>
-        <w:t>GBP</w:t>
-      </w:r>
-      <w:r>
-        <w:rPr>
-          <w:rFonts w:ascii="Arial" w:hAnsi="Arial" w:cs="Arial" w:hint="eastAsia"/>
-        </w:rPr>
-        <w:tab/>
-      </w:r>
-      <w:r>
-        <w:rPr>
-          <w:rFonts w:ascii="Arial" w:hAnsi="Arial" w:cs="Arial" w:hint="eastAsia"/>
-          <w:color w:val="000000"/>
-        </w:rPr>
-        <w:tab/>
-      </w:r>
-      <w:r>
-        <w:rPr>
-          <w:rFonts w:ascii="Arial" w:hAnsi="Arial" w:cs="Arial" w:hint="eastAsia"/>
-          <w:color w:val="000000"/>
-        </w:rPr>
-        <w:tab/>
-      </w:r>
-      <w:r>
-        <w:rPr>
-          <w:rFonts w:ascii="Arial" w:hAnsi="Arial" w:cs="Arial"/>
-          <w:color w:val="000000"/>
-        </w:rPr>
-        <w:t>4</w:t>
-      </w:r>
-      <w:r>
-        <w:rPr>
-          <w:rFonts w:ascii="Arial" w:hAnsi="Arial" w:cs="Arial"/>
-          <w:color w:val="000000"/>
-        </w:rPr>
-        <w:t>,</w:t>
-      </w:r>
-      <w:r>
-        <w:rPr>
-          <w:rFonts w:ascii="Arial" w:hAnsi="Arial" w:cs="Arial"/>
-          <w:color w:val="000000"/>
-        </w:rPr>
-        <w:t>698</w:t>
-      </w:r>
-      <w:r>
-        <w:rPr>
-          <w:rFonts w:ascii="Arial" w:hAnsi="Arial" w:cs="Arial"/>
-          <w:color w:val="000000"/>
-        </w:rPr>
-        <w:tab/>
-      </w:r>
-      <w:r>
-        <w:rPr>
-          <w:rFonts w:ascii="Arial" w:hAnsi="Arial" w:cs="Arial"/>
-          <w:color w:val="000000"/>
-        </w:rPr>
-        <w:tab/>
-      </w:r>
-      <w:r>
-        <w:rPr>
-          <w:rFonts w:ascii="Arial" w:hAnsi="Arial" w:cs="Arial" w:hint="eastAsia"/>
-          <w:color w:val="000000"/>
-        </w:rPr>
-        <w:t>6</w:t>
-      </w:r>
-      <w:r>
-        <w:rPr>
-          <w:rFonts w:ascii="Arial" w:hAnsi="Arial" w:cs="Arial"/>
-          <w:color w:val="000000"/>
-        </w:rPr>
-        <w:t>,</w:t>
-      </w:r>
-      <w:r>
-        <w:rPr>
-          <w:rFonts w:ascii="Arial" w:hAnsi="Arial" w:cs="Arial"/>
-          <w:color w:val="000000"/>
-        </w:rPr>
-        <w:t>965</w:t>
+        <w:t>{{fore11}}</w:t>
+      </w:r>
+      <w:r>
+        <w:rPr>
+          <w:rFonts w:ascii="Arial" w:hAnsi="Arial" w:cs="Arial" w:hint="eastAsia"/>
+        </w:rPr>
+        <w:tab/>
+      </w:r>
+      <w:r>
+        <w:rPr>
+          <w:rFonts w:ascii="Arial" w:hAnsi="Arial" w:cs="Arial"/>
+        </w:rPr>
+        <w:t>{{fore21}}</w:t>
       </w:r>
     </w:p>
     <w:p>
@@ -10642,67 +9768,19 @@
         <w:rPr>
           <w:rFonts w:ascii="Arial" w:hAnsi="Arial" w:cs="Arial"/>
         </w:rPr>
-        <w:t>13,923</w:t>
-      </w:r>
-      <w:r>
-        <w:rPr>
-          <w:rFonts w:ascii="Arial" w:hAnsi="Arial" w:cs="Arial" w:hint="eastAsia"/>
-        </w:rPr>
-        <w:t>,</w:t>
-      </w:r>
-      <w:r>
-        <w:rPr>
-          <w:rFonts w:ascii="Arial" w:hAnsi="Arial" w:cs="Arial"/>
-        </w:rPr>
-        <w:t>988</w:t>
-      </w:r>
-      <w:r>
-        <w:rPr>
-          <w:rFonts w:ascii="Arial" w:hAnsi="Arial" w:cs="Arial"/>
-        </w:rPr>
-        <w:tab/>
-      </w:r>
-      <w:r>
-        <w:rPr>
-          <w:rFonts w:ascii="Arial" w:hAnsi="Arial" w:cs="Arial"/>
-        </w:rPr>
-        <w:tab/>
-      </w:r>
-      <w:r>
-        <w:rPr>
-          <w:rFonts w:ascii="Arial" w:hAnsi="Arial" w:cs="Arial" w:hint="eastAsia"/>
-        </w:rPr>
-        <w:t>1</w:t>
-      </w:r>
-      <w:r>
-        <w:rPr>
-          <w:rFonts w:ascii="Arial" w:hAnsi="Arial" w:cs="Arial"/>
-        </w:rPr>
-        <w:t>5</w:t>
-      </w:r>
-      <w:r>
-        <w:rPr>
-          <w:rFonts w:ascii="Arial" w:hAnsi="Arial" w:cs="Arial" w:hint="eastAsia"/>
-        </w:rPr>
-        <w:t>,1</w:t>
-      </w:r>
-      <w:r>
-        <w:rPr>
-          <w:rFonts w:ascii="Arial" w:hAnsi="Arial" w:cs="Arial"/>
-        </w:rPr>
-        <w:t>49</w:t>
-      </w:r>
-      <w:r>
-        <w:rPr>
-          <w:rFonts w:ascii="Arial" w:hAnsi="Arial" w:cs="Arial" w:hint="eastAsia"/>
-        </w:rPr>
-        <w:t>,</w:t>
-      </w:r>
-      <w:r>
-        <w:rPr>
-          <w:rFonts w:ascii="Arial" w:hAnsi="Arial" w:cs="Arial"/>
-        </w:rPr>
-        <w:t>299</w:t>
+        <w:t>{{fore12}}</w:t>
+      </w:r>
+      <w:r>
+        <w:rPr>
+          <w:rFonts w:ascii="Arial" w:hAnsi="Arial" w:cs="Arial"/>
+        </w:rPr>
+        <w:tab/>
+      </w:r>
+      <w:r>
+        <w:rPr>
+          <w:rFonts w:ascii="Arial" w:hAnsi="Arial" w:cs="Arial"/>
+        </w:rPr>
+        <w:t>{{fore22}}</w:t>
       </w:r>
     </w:p>
     <w:p>
@@ -10754,49 +9832,19 @@
         <w:rPr>
           <w:rFonts w:ascii="Arial" w:hAnsi="Arial" w:cs="Arial"/>
         </w:rPr>
-        <w:t>383</w:t>
-      </w:r>
-      <w:r>
-        <w:rPr>
-          <w:rFonts w:ascii="Arial" w:hAnsi="Arial" w:cs="Arial" w:hint="eastAsia"/>
-        </w:rPr>
-        <w:t>,</w:t>
-      </w:r>
-      <w:r>
-        <w:rPr>
-          <w:rFonts w:ascii="Arial" w:hAnsi="Arial" w:cs="Arial"/>
-        </w:rPr>
-        <w:t>301</w:t>
-      </w:r>
-      <w:r>
-        <w:rPr>
-          <w:rFonts w:ascii="Arial" w:hAnsi="Arial" w:cs="Arial" w:hint="eastAsia"/>
-        </w:rPr>
-        <w:tab/>
-      </w:r>
-      <w:r>
-        <w:rPr>
-          <w:rFonts w:ascii="Arial" w:hAnsi="Arial" w:cs="Arial" w:hint="eastAsia"/>
-        </w:rPr>
-        <w:tab/>
-      </w:r>
-      <w:r>
-        <w:rPr>
-          <w:rFonts w:ascii="Arial" w:hAnsi="Arial" w:cs="Arial"/>
-        </w:rPr>
-        <w:t>512</w:t>
-      </w:r>
-      <w:r>
-        <w:rPr>
-          <w:rFonts w:ascii="Arial" w:hAnsi="Arial" w:cs="Arial" w:hint="eastAsia"/>
-        </w:rPr>
-        <w:t>,</w:t>
-      </w:r>
-      <w:r>
-        <w:rPr>
-          <w:rFonts w:ascii="Arial" w:hAnsi="Arial" w:cs="Arial"/>
-        </w:rPr>
-        <w:t>949</w:t>
+        <w:t>{{fore13}}</w:t>
+      </w:r>
+      <w:r>
+        <w:rPr>
+          <w:rFonts w:ascii="Arial" w:hAnsi="Arial" w:cs="Arial" w:hint="eastAsia"/>
+        </w:rPr>
+        <w:tab/>
+      </w:r>
+      <w:r>
+        <w:rPr>
+          <w:rFonts w:ascii="Arial" w:hAnsi="Arial" w:cs="Arial"/>
+        </w:rPr>
+        <w:t>{{fore23}}</w:t>
       </w:r>
     </w:p>
     <w:p>
@@ -10844,20 +9892,24 @@
           <w:rFonts w:ascii="Arial" w:hAnsi="Arial" w:cs="Arial"/>
         </w:rPr>
         <w:tab/>
-        <w:t>12,314</w:t>
-      </w:r>
-      <w:r>
-        <w:rPr>
-          <w:rFonts w:ascii="Arial" w:hAnsi="Arial" w:cs="Arial"/>
-        </w:rPr>
-        <w:tab/>
-      </w:r>
-      <w:r>
-        <w:rPr>
-          <w:rFonts w:ascii="Arial" w:hAnsi="Arial" w:cs="Arial"/>
-        </w:rPr>
-        <w:tab/>
-        <w:t>18,254</w:t>
+      </w:r>
+      <w:r>
+        <w:rPr>
+          <w:rFonts w:ascii="Arial" w:hAnsi="Arial" w:cs="Arial"/>
+        </w:rPr>
+        <w:t>{{fore14}}</w:t>
+      </w:r>
+      <w:r>
+        <w:rPr>
+          <w:rFonts w:ascii="Arial" w:hAnsi="Arial" w:cs="Arial"/>
+        </w:rPr>
+        <w:tab/>
+      </w:r>
+      <w:r>
+        <w:rPr>
+          <w:rFonts w:ascii="Arial" w:hAnsi="Arial" w:cs="Arial"/>
+        </w:rPr>
+        <w:t>{{fore24}}</w:t>
       </w:r>
     </w:p>
     <w:p>
@@ -11040,10 +10092,17 @@
       <w:proofErr w:type="spellStart"/>
       <w:r>
         <w:rPr>
-          <w:rFonts w:ascii="Arial" w:hAnsi="Arial" w:cs="Arial" w:hint="eastAsia"/>
+          <w:rFonts w:ascii="Arial" w:hAnsi="Arial" w:cs="Arial"/>
           <w:u w:color="000000" w:themeColor="text1"/>
         </w:rPr>
-        <w:t>prior_year</w:t>
+        <w:t>cur</w:t>
+      </w:r>
+      <w:r>
+        <w:rPr>
+          <w:rFonts w:ascii="Arial" w:hAnsi="Arial" w:cs="Arial" w:hint="eastAsia"/>
+          <w:u w:color="000000" w:themeColor="text1"/>
+        </w:rPr>
+        <w:t>_year</w:t>
       </w:r>
       <w:proofErr w:type="spellEnd"/>
       <w:r>
@@ -17957,8 +17016,6 @@
                 <w:kern w:val="0"/>
               </w:rPr>
             </w:pPr>
-            <w:bookmarkStart w:id="0" w:name="_GoBack"/>
-            <w:bookmarkEnd w:id="0"/>
             <w:r>
               <w:rPr>
                 <w:rFonts w:ascii="Arial" w:eastAsia="맑은 고딕" w:hAnsi="Arial" w:cs="Arial"/>
@@ -18832,67 +17889,39 @@
         <w:rPr>
           <w:rFonts w:ascii="바탕" w:eastAsia="바탕" w:hAnsi="바탕" w:cs="Arial" w:hint="eastAsia"/>
         </w:rPr>
-        <w:t xml:space="preserve">  </w:t>
+        <w:tab/>
+      </w:r>
+      <w:r>
+        <w:rPr>
+          <w:rFonts w:ascii="Arial" w:eastAsia="바탕" w:hAnsi="Arial" w:cs="Arial"/>
+        </w:rPr>
+        <w:t>{{tax10</w:t>
+      </w:r>
+      <w:proofErr w:type="gramStart"/>
+      <w:r>
+        <w:rPr>
+          <w:rFonts w:ascii="Arial" w:eastAsia="바탕" w:hAnsi="Arial" w:cs="Arial"/>
+        </w:rPr>
+        <w:t>}}</w:t>
       </w:r>
       <w:r>
         <w:rPr>
           <w:rFonts w:ascii="바탕" w:eastAsia="바탕" w:hAnsi="바탕" w:cs="Arial"/>
         </w:rPr>
-        <w:t xml:space="preserve">    </w:t>
-      </w:r>
-      <w:r>
-        <w:rPr>
-          <w:rFonts w:ascii="Arial" w:eastAsia="바탕" w:hAnsi="Arial" w:cs="Arial" w:hint="cs"/>
-        </w:rPr>
-        <w:t>1</w:t>
+        <w:t>\</w:t>
+      </w:r>
+      <w:proofErr w:type="gramEnd"/>
+      <w:r>
+        <w:rPr>
+          <w:rFonts w:ascii="Arial" w:hAnsi="Arial" w:cs="Arial"/>
+        </w:rPr>
+        <w:tab/>
       </w:r>
       <w:r>
         <w:rPr>
           <w:rFonts w:ascii="Arial" w:eastAsia="바탕" w:hAnsi="Arial" w:cs="Arial"/>
         </w:rPr>
-        <w:t>0,</w:t>
-      </w:r>
-      <w:r>
-        <w:rPr>
-          <w:rFonts w:ascii="Arial" w:eastAsia="바탕" w:hAnsi="Arial" w:cs="Arial"/>
-        </w:rPr>
-        <w:t>352</w:t>
-      </w:r>
-      <w:r>
-        <w:rPr>
-          <w:rFonts w:ascii="Arial" w:eastAsia="바탕" w:hAnsi="Arial" w:cs="Arial"/>
-        </w:rPr>
-        <w:t>,</w:t>
-      </w:r>
-      <w:r>
-        <w:rPr>
-          <w:rFonts w:ascii="Arial" w:eastAsia="바탕" w:hAnsi="Arial" w:cs="Arial"/>
-        </w:rPr>
-        <w:t>510</w:t>
-      </w:r>
-      <w:r>
-        <w:rPr>
-          <w:rFonts w:ascii="Arial" w:hAnsi="Arial" w:cs="Arial"/>
-        </w:rPr>
-        <w:tab/>
-      </w:r>
-      <w:r>
-        <w:rPr>
-          <w:rFonts w:ascii="바탕" w:eastAsia="바탕" w:hAnsi="바탕" w:cs="Arial"/>
-        </w:rPr>
-        <w:t>\</w:t>
-      </w:r>
-      <w:r>
-        <w:rPr>
-          <w:rFonts w:ascii="Arial" w:hAnsi="Arial" w:cs="Arial"/>
-        </w:rPr>
-        <w:tab/>
-      </w:r>
-      <w:r>
-        <w:rPr>
-          <w:rFonts w:ascii="Arial" w:eastAsia="바탕" w:hAnsi="Arial" w:cs="Arial"/>
-        </w:rPr>
-        <w:t>8,225,523</w:t>
+        <w:t>{{tax20}}</w:t>
       </w:r>
     </w:p>
     <w:p>
@@ -18981,6 +18010,7 @@
         <w:wordWrap/>
         <w:rPr>
           <w:rFonts w:ascii="Arial" w:hAnsi="Arial" w:cs="Arial"/>
+          <w:u w:val="single"/>
         </w:rPr>
       </w:pPr>
       <w:r>
@@ -19019,34 +18049,7 @@
           <w:u w:val="single"/>
         </w:rPr>
         <w:tab/>
-      </w:r>
-      <w:r>
-        <w:rPr>
-          <w:rFonts w:ascii="Arial" w:hAnsi="Arial" w:cs="Arial"/>
-          <w:u w:val="single"/>
-        </w:rPr>
-        <w:t xml:space="preserve">         </w:t>
-      </w:r>
-      <w:r>
-        <w:rPr>
-          <w:rFonts w:ascii="Arial" w:hAnsi="Arial" w:cs="Arial"/>
-          <w:u w:val="single"/>
-        </w:rPr>
-        <w:t>1</w:t>
-      </w:r>
-      <w:r>
-        <w:rPr>
-          <w:rFonts w:ascii="Arial" w:hAnsi="Arial" w:cs="Arial"/>
-          <w:u w:val="single"/>
-        </w:rPr>
-        <w:t>2,2</w:t>
-      </w:r>
-      <w:r>
-        <w:rPr>
-          <w:rFonts w:ascii="Arial" w:hAnsi="Arial" w:cs="Arial"/>
-          <w:u w:val="single"/>
-        </w:rPr>
-        <w:t>87</w:t>
+        <w:t>{{tax11}}</w:t>
       </w:r>
       <w:r>
         <w:rPr>
@@ -19059,55 +18062,8 @@
           <w:rFonts w:ascii="Arial" w:hAnsi="Arial" w:cs="Arial"/>
           <w:u w:val="single"/>
         </w:rPr>
-        <w:t xml:space="preserve"> </w:t>
-      </w:r>
-      <w:r>
-        <w:rPr>
-          <w:rFonts w:ascii="Arial" w:hAnsi="Arial" w:cs="Arial"/>
-          <w:u w:val="single"/>
-        </w:rPr>
-        <w:t xml:space="preserve">    </w:t>
-      </w:r>
-      <w:r>
-        <w:rPr>
-          <w:rFonts w:ascii="Arial" w:hAnsi="Arial" w:cs="Arial"/>
-          <w:u w:val="single"/>
-        </w:rPr>
-        <w:t xml:space="preserve">  </w:t>
-      </w:r>
-      <w:r>
-        <w:rPr>
-          <w:rFonts w:ascii="Arial" w:hAnsi="Arial" w:cs="Arial"/>
-          <w:u w:val="single"/>
-        </w:rPr>
-        <w:t xml:space="preserve"> </w:t>
-      </w:r>
-      <w:r>
-        <w:rPr>
-          <w:rFonts w:ascii="Arial" w:hAnsi="Arial" w:cs="Arial"/>
-          <w:u w:val="single"/>
-        </w:rPr>
-        <w:t xml:space="preserve"> </w:t>
-      </w:r>
-      <w:r>
-        <w:rPr>
-          <w:rFonts w:ascii="Arial" w:hAnsi="Arial" w:cs="Arial"/>
-          <w:u w:val="single"/>
-        </w:rPr>
-        <w:tab/>
-      </w:r>
-      <w:r>
-        <w:rPr>
-          <w:rFonts w:ascii="Arial" w:hAnsi="Arial" w:cs="Arial" w:hint="eastAsia"/>
-          <w:u w:val="single"/>
-        </w:rPr>
-        <w:t>429,967</w:t>
-      </w:r>
-      <w:r>
-        <w:rPr>
-          <w:rFonts w:ascii="Arial" w:hAnsi="Arial" w:cs="Arial"/>
-        </w:rPr>
-        <w:tab/>
+        <w:tab/>
+        <w:t>{{tax21}}</w:t>
       </w:r>
     </w:p>
     <w:p>
@@ -19118,7 +18074,6 @@
           <w:tab w:val="decimal" w:pos="6033"/>
           <w:tab w:val="left" w:pos="6159"/>
           <w:tab w:val="decimal" w:pos="7937"/>
-          <w:tab w:val="left" w:pos="8021"/>
           <w:tab w:val="decimal" w:pos="9743"/>
         </w:tabs>
         <w:wordWrap/>
@@ -19181,74 +18136,39 @@
           <w:u w:val="double"/>
         </w:rPr>
         <w:tab/>
+        <w:t>{{tax12}}</w:t>
+      </w:r>
+      <w:r>
+        <w:rPr>
+          <w:rFonts w:ascii="Arial" w:hAnsi="Arial" w:cs="Arial"/>
+        </w:rPr>
+        <w:t xml:space="preserve"> </w:t>
       </w:r>
       <w:r>
         <w:rPr>
           <w:rFonts w:ascii="Arial" w:hAnsi="Arial" w:cs="Arial"/>
           <w:u w:val="double"/>
         </w:rPr>
-        <w:t>10,</w:t>
-      </w:r>
-      <w:r>
-        <w:rPr>
-          <w:rFonts w:ascii="Arial" w:hAnsi="Arial" w:cs="Arial"/>
-          <w:u w:val="double"/>
-        </w:rPr>
-        <w:t>3</w:t>
-      </w:r>
-      <w:r>
-        <w:rPr>
-          <w:rFonts w:ascii="Arial" w:hAnsi="Arial" w:cs="Arial"/>
-          <w:u w:val="double"/>
-        </w:rPr>
-        <w:t>64</w:t>
-      </w:r>
-      <w:r>
-        <w:rPr>
-          <w:rFonts w:ascii="Arial" w:hAnsi="Arial" w:cs="Arial"/>
-          <w:u w:val="double"/>
-        </w:rPr>
-        <w:t>,</w:t>
-      </w:r>
-      <w:r>
-        <w:rPr>
-          <w:rFonts w:ascii="Arial" w:hAnsi="Arial" w:cs="Arial"/>
-          <w:u w:val="double"/>
-        </w:rPr>
-        <w:t>797</w:t>
-      </w:r>
-      <w:r>
-        <w:rPr>
-          <w:rFonts w:ascii="Arial" w:hAnsi="Arial" w:cs="Arial"/>
-        </w:rPr>
-        <w:tab/>
-      </w:r>
-      <w:r>
-        <w:rPr>
-          <w:rFonts w:ascii="바탕" w:eastAsia="바탕" w:hAnsi="바탕" w:cs="Arial"/>
-          <w:u w:val="double"/>
-        </w:rPr>
-        <w:t>\</w:t>
-      </w:r>
-      <w:r>
-        <w:rPr>
-          <w:rFonts w:ascii="Arial" w:hAnsi="Arial" w:cs="Arial"/>
-          <w:u w:val="double"/>
-        </w:rPr>
-        <w:tab/>
-      </w:r>
-      <w:r>
-        <w:rPr>
-          <w:rFonts w:ascii="Arial" w:hAnsi="Arial" w:cs="Arial" w:hint="eastAsia"/>
-          <w:u w:val="double"/>
-        </w:rPr>
-        <w:t>8,655,490</w:t>
-      </w:r>
-      <w:r>
-        <w:rPr>
-          <w:rFonts w:ascii="Arial" w:hAnsi="Arial" w:cs="Arial"/>
-        </w:rPr>
-        <w:tab/>
+        <w:tab/>
+        <w:t>{{tax22}}</w:t>
+      </w:r>
+    </w:p>
+    <w:p>
+      <w:pPr>
+        <w:widowControl/>
+        <w:wordWrap/>
+        <w:jc w:val="left"/>
+        <w:rPr>
+          <w:rFonts w:ascii="Arial" w:hAnsi="Arial" w:cs="Arial"/>
+          <w:b/>
+        </w:rPr>
+      </w:pPr>
+      <w:r>
+        <w:rPr>
+          <w:rFonts w:ascii="Arial" w:hAnsi="Arial" w:cs="Arial"/>
+          <w:b/>
+        </w:rPr>
+        <w:br w:type="page"/>
       </w:r>
     </w:p>
     <w:p>
@@ -19269,6 +18189,7 @@
           <w:rFonts w:ascii="Arial" w:hAnsi="Arial" w:cs="Arial" w:hint="eastAsia"/>
           <w:b/>
         </w:rPr>
+        <w:lastRenderedPageBreak/>
         <w:t>1</w:t>
       </w:r>
       <w:r>
@@ -19348,16 +18269,7 @@
           <w:kern w:val="0"/>
           <w:u w:color="000000" w:themeColor="text1"/>
         </w:rPr>
-        <w:t xml:space="preserve">A reconciliation of provision for income taxes applicable to income before income taxes at the Korea statutory </w:t>
-      </w:r>
-      <w:r>
-        <w:rPr>
-          <w:rFonts w:ascii="Arial" w:eastAsia="바탕" w:hAnsi="Arial" w:cs="Arial"/>
-          <w:kern w:val="0"/>
-          <w:u w:color="000000" w:themeColor="text1"/>
-        </w:rPr>
-        <w:lastRenderedPageBreak/>
-        <w:t xml:space="preserve">tax rate to provision for income taxes at the effective income tax rate of the </w:t>
+        <w:t xml:space="preserve">A reconciliation of provision for income taxes applicable to income before income taxes at the Korea statutory tax rate to provision for income taxes at the effective income tax rate of the </w:t>
       </w:r>
       <w:r>
         <w:rPr>
@@ -19621,73 +18533,20 @@
         <w:rPr>
           <w:rFonts w:ascii="Arial" w:hAnsi="Arial" w:cs="Arial"/>
         </w:rPr>
-        <w:t>4</w:t>
-      </w:r>
-      <w:r>
-        <w:rPr>
-          <w:rFonts w:ascii="Arial" w:hAnsi="Arial" w:cs="Arial"/>
-        </w:rPr>
-        <w:t>2</w:t>
-      </w:r>
-      <w:r>
-        <w:rPr>
-          <w:rFonts w:ascii="Arial" w:hAnsi="Arial" w:cs="Arial"/>
-        </w:rPr>
-        <w:t>,</w:t>
-      </w:r>
-      <w:r>
-        <w:rPr>
-          <w:rFonts w:ascii="Arial" w:hAnsi="Arial" w:cs="Arial"/>
-        </w:rPr>
-        <w:t>60</w:t>
-      </w:r>
-      <w:r>
-        <w:rPr>
-          <w:rFonts w:ascii="Arial" w:hAnsi="Arial" w:cs="Arial"/>
-        </w:rPr>
-        <w:t>7</w:t>
-      </w:r>
-      <w:r>
-        <w:rPr>
-          <w:rFonts w:ascii="Arial" w:hAnsi="Arial" w:cs="Arial"/>
-        </w:rPr>
-        <w:t>,</w:t>
-      </w:r>
-      <w:r>
-        <w:rPr>
-          <w:rFonts w:ascii="Arial" w:hAnsi="Arial" w:cs="Arial"/>
-        </w:rPr>
-        <w:t>306</w:t>
-      </w:r>
-      <w:r>
-        <w:rPr>
-          <w:rFonts w:ascii="Arial" w:hAnsi="Arial" w:cs="Arial"/>
-        </w:rPr>
-        <w:tab/>
-      </w:r>
-      <w:r>
-        <w:rPr>
-          <w:rFonts w:ascii="바탕" w:eastAsia="바탕" w:hAnsi="바탕" w:cs="Arial"/>
-        </w:rPr>
-        <w:t>\</w:t>
-      </w:r>
-      <w:r>
-        <w:rPr>
-          <w:rFonts w:ascii="Arial" w:hAnsi="Arial" w:cs="Arial"/>
-        </w:rPr>
-        <w:tab/>
-      </w:r>
-      <w:r>
-        <w:rPr>
-          <w:rFonts w:ascii="Arial" w:hAnsi="Arial" w:cs="Arial" w:hint="eastAsia"/>
-        </w:rPr>
-        <w:t>35,917,810</w:t>
-      </w:r>
-      <w:r>
-        <w:rPr>
-          <w:rFonts w:ascii="Arial" w:hAnsi="Arial" w:cs="Arial"/>
-        </w:rPr>
-        <w:tab/>
+        <w:t>{{tax30}}</w:t>
+      </w:r>
+      <w:r>
+        <w:rPr>
+          <w:rFonts w:ascii="Arial" w:hAnsi="Arial" w:cs="Arial"/>
+        </w:rPr>
+        <w:tab/>
+      </w:r>
+      <w:r>
+        <w:rPr>
+          <w:rFonts w:ascii="Arial" w:hAnsi="Arial" w:cs="Arial"/>
+        </w:rPr>
+        <w:tab/>
+        <w:t>{{tax40}}</w:t>
       </w:r>
     </w:p>
     <w:p>
@@ -19885,67 +18744,20 @@
         <w:rPr>
           <w:rFonts w:ascii="Arial" w:hAnsi="Arial" w:cs="Arial"/>
         </w:rPr>
-        <w:t>9,</w:t>
-      </w:r>
-      <w:r>
-        <w:rPr>
-          <w:rFonts w:ascii="Arial" w:hAnsi="Arial" w:cs="Arial"/>
-        </w:rPr>
-        <w:t>8</w:t>
-      </w:r>
-      <w:r>
-        <w:rPr>
-          <w:rFonts w:ascii="Arial" w:hAnsi="Arial" w:cs="Arial"/>
-        </w:rPr>
-        <w:t>48</w:t>
-      </w:r>
-      <w:r>
-        <w:rPr>
-          <w:rFonts w:ascii="Arial" w:hAnsi="Arial" w:cs="Arial"/>
-        </w:rPr>
-        <w:t>,</w:t>
-      </w:r>
-      <w:r>
-        <w:rPr>
-          <w:rFonts w:ascii="Arial" w:hAnsi="Arial" w:cs="Arial"/>
-        </w:rPr>
-        <w:t>9</w:t>
-      </w:r>
-      <w:r>
-        <w:rPr>
-          <w:rFonts w:ascii="Arial" w:hAnsi="Arial" w:cs="Arial"/>
-        </w:rPr>
-        <w:t>6</w:t>
-      </w:r>
-      <w:r>
-        <w:rPr>
-          <w:rFonts w:ascii="Arial" w:hAnsi="Arial" w:cs="Arial"/>
-        </w:rPr>
-        <w:t>8</w:t>
-      </w:r>
-      <w:r>
-        <w:rPr>
-          <w:rFonts w:ascii="Arial" w:hAnsi="Arial" w:cs="Arial"/>
-        </w:rPr>
-        <w:tab/>
-      </w:r>
-      <w:r>
-        <w:rPr>
-          <w:rFonts w:ascii="Arial" w:hAnsi="Arial" w:cs="Arial"/>
-        </w:rPr>
-        <w:tab/>
-      </w:r>
-      <w:r>
-        <w:rPr>
-          <w:rFonts w:ascii="Arial" w:hAnsi="Arial" w:cs="Arial" w:hint="eastAsia"/>
-        </w:rPr>
-        <w:t>8,230,110</w:t>
-      </w:r>
-      <w:r>
-        <w:rPr>
-          <w:rFonts w:ascii="Arial" w:hAnsi="Arial" w:cs="Arial"/>
-        </w:rPr>
-        <w:tab/>
+        <w:t>{{tax31}}</w:t>
+      </w:r>
+      <w:r>
+        <w:rPr>
+          <w:rFonts w:ascii="Arial" w:hAnsi="Arial" w:cs="Arial"/>
+        </w:rPr>
+        <w:tab/>
+      </w:r>
+      <w:r>
+        <w:rPr>
+          <w:rFonts w:ascii="Arial" w:hAnsi="Arial" w:cs="Arial"/>
+        </w:rPr>
+        <w:tab/>
+        <w:t>{{tax41}}</w:t>
       </w:r>
     </w:p>
     <w:p>
@@ -20019,6 +18831,66 @@
           <w:tab w:val="left" w:pos="616"/>
           <w:tab w:val="left" w:pos="4466"/>
           <w:tab w:val="decimal" w:pos="6257"/>
+          <w:tab w:val="decimal" w:pos="8049"/>
+          <w:tab w:val="decimal" w:pos="9743"/>
+        </w:tabs>
+        <w:wordWrap/>
+      </w:pPr>
+      <w:r>
+        <w:rPr>
+          <w:rFonts w:ascii="Arial" w:hAnsi="Arial" w:cs="Arial" w:hint="eastAsia"/>
+        </w:rPr>
+        <w:tab/>
+      </w:r>
+      <w:r>
+        <w:rPr>
+          <w:rFonts w:ascii="Arial" w:hAnsi="Arial" w:cs="Arial"/>
+        </w:rPr>
+        <w:t>Expenses not deductible for tax purposes</w:t>
+      </w:r>
+      <w:r>
+        <w:rPr>
+          <w:rFonts w:ascii="Arial" w:hAnsi="Arial" w:cs="Arial"/>
+        </w:rPr>
+        <w:tab/>
+      </w:r>
+      <w:r>
+        <w:rPr>
+          <w:rFonts w:ascii="Arial" w:hAnsi="Arial" w:cs="Arial"/>
+          <w:u w:val="single"/>
+        </w:rPr>
+        <w:tab/>
+      </w:r>
+      <w:r>
+        <w:rPr>
+          <w:rFonts w:ascii="Arial" w:hAnsi="Arial" w:cs="Arial"/>
+          <w:u w:val="single"/>
+        </w:rPr>
+        <w:t>{{tax32}}</w:t>
+      </w:r>
+      <w:r>
+        <w:t xml:space="preserve"> </w:t>
+      </w:r>
+      <w:r>
+        <w:rPr>
+          <w:u w:val="single"/>
+        </w:rPr>
+        <w:tab/>
+      </w:r>
+      <w:r>
+        <w:rPr>
+          <w:rFonts w:ascii="Arial" w:hAnsi="Arial" w:cs="Arial"/>
+          <w:u w:val="single"/>
+        </w:rPr>
+        <w:t>{{tax42}}</w:t>
+      </w:r>
+    </w:p>
+    <w:p>
+      <w:pPr>
+        <w:tabs>
+          <w:tab w:val="left" w:pos="616"/>
+          <w:tab w:val="left" w:pos="4466"/>
+          <w:tab w:val="decimal" w:pos="6257"/>
           <w:tab w:val="left" w:pos="6397"/>
           <w:tab w:val="decimal" w:pos="8049"/>
           <w:tab w:val="decimal" w:pos="9743"/>
@@ -20030,111 +18902,15 @@
       </w:pPr>
       <w:r>
         <w:rPr>
-          <w:rFonts w:ascii="Arial" w:hAnsi="Arial" w:cs="Arial" w:hint="eastAsia"/>
-        </w:rPr>
-        <w:tab/>
-      </w:r>
-      <w:r>
-        <w:rPr>
-          <w:rFonts w:ascii="Arial" w:hAnsi="Arial" w:cs="Arial"/>
-        </w:rPr>
-        <w:t>Expenses not deductible for tax purposes</w:t>
-      </w:r>
-      <w:r>
-        <w:rPr>
-          <w:rFonts w:ascii="Arial" w:hAnsi="Arial" w:cs="Arial"/>
-        </w:rPr>
-        <w:tab/>
-      </w:r>
-      <w:r>
-        <w:rPr>
-          <w:rFonts w:ascii="Arial" w:hAnsi="Arial" w:cs="Arial"/>
-          <w:u w:val="single"/>
-        </w:rPr>
-        <w:tab/>
-      </w:r>
-      <w:r>
-        <w:rPr>
-          <w:rFonts w:ascii="Arial" w:hAnsi="Arial" w:cs="Arial"/>
-          <w:u w:val="single"/>
-        </w:rPr>
-        <w:t>515</w:t>
-      </w:r>
-      <w:r>
-        <w:rPr>
-          <w:rFonts w:ascii="Arial" w:hAnsi="Arial" w:cs="Arial"/>
-          <w:u w:val="single"/>
-        </w:rPr>
-        <w:t>,</w:t>
-      </w:r>
-      <w:r>
-        <w:rPr>
-          <w:rFonts w:ascii="Arial" w:hAnsi="Arial" w:cs="Arial"/>
-          <w:u w:val="single"/>
-        </w:rPr>
-        <w:t>8</w:t>
-      </w:r>
-      <w:r>
-        <w:rPr>
-          <w:rFonts w:ascii="Arial" w:hAnsi="Arial" w:cs="Arial"/>
-          <w:u w:val="single"/>
-        </w:rPr>
-        <w:t>29</w:t>
-      </w:r>
-      <w:r>
-        <w:rPr>
-          <w:rFonts w:ascii="Arial" w:hAnsi="Arial" w:cs="Arial"/>
-        </w:rPr>
-        <w:tab/>
-      </w:r>
-      <w:r>
-        <w:rPr>
-          <w:rFonts w:ascii="Arial" w:hAnsi="Arial" w:cs="Arial"/>
-          <w:u w:val="single"/>
-        </w:rPr>
-        <w:tab/>
-      </w:r>
-      <w:r>
-        <w:rPr>
-          <w:rFonts w:ascii="Arial" w:hAnsi="Arial" w:cs="Arial"/>
-          <w:u w:val="single"/>
-        </w:rPr>
-        <w:t>425,380</w:t>
-      </w:r>
-    </w:p>
-    <w:p>
-      <w:pPr>
-        <w:tabs>
-          <w:tab w:val="left" w:pos="378"/>
-          <w:tab w:val="left" w:pos="4466"/>
-          <w:tab w:val="decimal" w:pos="6257"/>
-          <w:tab w:val="left" w:pos="6397"/>
-          <w:tab w:val="decimal" w:pos="8049"/>
-          <w:tab w:val="left" w:pos="8175"/>
-          <w:tab w:val="decimal" w:pos="9743"/>
-        </w:tabs>
-        <w:wordWrap/>
-        <w:rPr>
-          <w:rFonts w:ascii="Arial" w:hAnsi="Arial" w:cs="Arial"/>
-        </w:rPr>
-      </w:pPr>
-      <w:r>
-        <w:rPr>
-          <w:rFonts w:ascii="Arial" w:hAnsi="Arial" w:cs="Arial"/>
-        </w:rPr>
-        <w:t xml:space="preserve"> </w:t>
-      </w:r>
-      <w:r>
-        <w:rPr>
-          <w:rFonts w:ascii="Arial" w:hAnsi="Arial" w:cs="Arial" w:hint="eastAsia"/>
-        </w:rPr>
-        <w:tab/>
-      </w:r>
-      <w:r>
-        <w:rPr>
-          <w:rFonts w:ascii="Arial" w:hAnsi="Arial" w:cs="Arial" w:hint="eastAsia"/>
-        </w:rPr>
-        <w:t>Income tax expense</w:t>
+          <w:rFonts w:ascii="Arial" w:hAnsi="Arial" w:cs="Arial"/>
+        </w:rPr>
+        <w:t xml:space="preserve">    Inc</w:t>
+      </w:r>
+      <w:r>
+        <w:rPr>
+          <w:rFonts w:ascii="Arial" w:hAnsi="Arial" w:cs="Arial" w:hint="eastAsia"/>
+        </w:rPr>
+        <w:t>ome tax expense</w:t>
       </w:r>
     </w:p>
     <w:p>
@@ -20307,42 +19083,7 @@
           <w:rFonts w:ascii="Arial" w:hAnsi="Arial" w:cs="Arial"/>
           <w:u w:val="double"/>
         </w:rPr>
-        <w:t>10,</w:t>
-      </w:r>
-      <w:r>
-        <w:rPr>
-          <w:rFonts w:ascii="Arial" w:hAnsi="Arial" w:cs="Arial"/>
-          <w:u w:val="double"/>
-        </w:rPr>
-        <w:t>3</w:t>
-      </w:r>
-      <w:r>
-        <w:rPr>
-          <w:rFonts w:ascii="Arial" w:hAnsi="Arial" w:cs="Arial"/>
-          <w:u w:val="double"/>
-        </w:rPr>
-        <w:t>64</w:t>
-      </w:r>
-      <w:r>
-        <w:rPr>
-          <w:rFonts w:ascii="Arial" w:hAnsi="Arial" w:cs="Arial"/>
-          <w:u w:val="double"/>
-        </w:rPr>
-        <w:t>,</w:t>
-      </w:r>
-      <w:r>
-        <w:rPr>
-          <w:rFonts w:ascii="Arial" w:hAnsi="Arial" w:cs="Arial"/>
-          <w:u w:val="double"/>
-        </w:rPr>
-        <w:t>79</w:t>
-      </w:r>
-      <w:r>
-        <w:rPr>
-          <w:rFonts w:ascii="Arial" w:hAnsi="Arial" w:cs="Arial"/>
-          <w:u w:val="double"/>
-        </w:rPr>
-        <w:t>7</w:t>
+        <w:t>{{tax33}}</w:t>
       </w:r>
       <w:r>
         <w:rPr>
@@ -20366,10 +19107,10 @@
       </w:r>
       <w:r>
         <w:rPr>
-          <w:rFonts w:ascii="Arial" w:hAnsi="Arial" w:cs="Arial" w:hint="eastAsia"/>
+          <w:rFonts w:ascii="Arial" w:hAnsi="Arial" w:cs="Arial"/>
           <w:u w:val="double"/>
         </w:rPr>
-        <w:t>8,655,490</w:t>
+        <w:t>{{tax43}}</w:t>
       </w:r>
     </w:p>
     <w:p>
@@ -20729,7 +19470,7 @@
         <w:tabs>
           <w:tab w:val="left" w:pos="4228"/>
           <w:tab w:val="decimal" w:pos="6019"/>
-          <w:tab w:val="left" w:pos="6632"/>
+          <w:tab w:val="left" w:pos="6215"/>
           <w:tab w:val="decimal" w:pos="7839"/>
           <w:tab w:val="left" w:pos="7965"/>
           <w:tab w:val="decimal" w:pos="9757"/>
@@ -20760,45 +19501,34 @@
       </w:r>
       <w:r>
         <w:rPr>
-          <w:rFonts w:ascii="Arial" w:hAnsi="Arial" w:cs="Arial" w:hint="eastAsia"/>
-        </w:rPr>
-        <w:t>202,963</w:t>
-      </w:r>
-      <w:r>
-        <w:rPr>
-          <w:rFonts w:ascii="Arial" w:hAnsi="Arial" w:cs="Arial"/>
-        </w:rPr>
-        <w:tab/>
-      </w:r>
-      <w:r>
-        <w:rPr>
-          <w:rFonts w:ascii="Arial" w:hAnsi="Arial" w:cs="Arial" w:hint="eastAsia"/>
-        </w:rPr>
-        <w:tab/>
-      </w:r>
-      <w:r>
-        <w:rPr>
-          <w:rFonts w:ascii="Arial" w:hAnsi="Arial" w:cs="Arial"/>
-        </w:rPr>
-        <w:t>(16,405)</w:t>
-      </w:r>
-      <w:r>
-        <w:rPr>
-          <w:rFonts w:ascii="Arial" w:hAnsi="Arial" w:cs="Arial"/>
-        </w:rPr>
-        <w:tab/>
-      </w:r>
-      <w:r>
-        <w:rPr>
-          <w:rFonts w:ascii="Arial" w:hAnsi="Arial" w:cs="Arial"/>
-        </w:rPr>
-        <w:tab/>
-      </w:r>
-      <w:r>
-        <w:rPr>
-          <w:rFonts w:ascii="Arial" w:hAnsi="Arial" w:cs="Arial"/>
-        </w:rPr>
-        <w:t>186,558</w:t>
+          <w:rFonts w:ascii="Arial" w:hAnsi="Arial" w:cs="Arial"/>
+        </w:rPr>
+        <w:t>{{tax50}}</w:t>
+      </w:r>
+      <w:r>
+        <w:rPr>
+          <w:rFonts w:ascii="Arial" w:hAnsi="Arial" w:cs="Arial"/>
+        </w:rPr>
+        <w:tab/>
+      </w:r>
+      <w:r>
+        <w:rPr>
+          <w:rFonts w:ascii="Arial" w:hAnsi="Arial" w:cs="Arial" w:hint="eastAsia"/>
+        </w:rPr>
+        <w:tab/>
+      </w:r>
+      <w:r>
+        <w:rPr>
+          <w:rFonts w:ascii="Arial" w:hAnsi="Arial" w:cs="Arial"/>
+        </w:rPr>
+        <w:t xml:space="preserve">{{tax60}} </w:t>
+      </w:r>
+      <w:r>
+        <w:rPr>
+          <w:rFonts w:ascii="Arial" w:hAnsi="Arial" w:cs="Arial"/>
+        </w:rPr>
+        <w:tab/>
+        <w:t>{{tax70}}</w:t>
       </w:r>
     </w:p>
     <w:p>
@@ -20836,45 +19566,39 @@
       </w:r>
       <w:r>
         <w:rPr>
-          <w:rFonts w:ascii="Arial" w:hAnsi="Arial" w:cs="Arial" w:hint="eastAsia"/>
-        </w:rPr>
-        <w:t>103,793</w:t>
-      </w:r>
-      <w:r>
-        <w:rPr>
-          <w:rFonts w:ascii="Arial" w:hAnsi="Arial" w:cs="Arial"/>
-        </w:rPr>
-        <w:tab/>
-      </w:r>
-      <w:r>
-        <w:rPr>
-          <w:rFonts w:ascii="Arial" w:hAnsi="Arial" w:cs="Arial"/>
-        </w:rPr>
-        <w:tab/>
-      </w:r>
-      <w:r>
-        <w:rPr>
-          <w:rFonts w:ascii="Arial" w:hAnsi="Arial" w:cs="Arial"/>
-        </w:rPr>
-        <w:t>(57,622)</w:t>
-      </w:r>
-      <w:r>
-        <w:rPr>
-          <w:rFonts w:ascii="Arial" w:hAnsi="Arial" w:cs="Arial"/>
-        </w:rPr>
-        <w:tab/>
-      </w:r>
-      <w:r>
-        <w:rPr>
-          <w:rFonts w:ascii="Arial" w:hAnsi="Arial" w:cs="Arial"/>
-        </w:rPr>
-        <w:tab/>
-      </w:r>
-      <w:r>
-        <w:rPr>
-          <w:rFonts w:ascii="Arial" w:hAnsi="Arial" w:cs="Arial"/>
-        </w:rPr>
-        <w:t>46,171</w:t>
+          <w:rFonts w:ascii="Arial" w:hAnsi="Arial" w:cs="Arial"/>
+        </w:rPr>
+        <w:t>{{tax51}}</w:t>
+      </w:r>
+      <w:r>
+        <w:rPr>
+          <w:rFonts w:ascii="Arial" w:hAnsi="Arial" w:cs="Arial"/>
+        </w:rPr>
+        <w:tab/>
+      </w:r>
+      <w:r>
+        <w:rPr>
+          <w:rFonts w:ascii="Arial" w:hAnsi="Arial" w:cs="Arial"/>
+        </w:rPr>
+        <w:tab/>
+      </w:r>
+      <w:r>
+        <w:rPr>
+          <w:rFonts w:ascii="Arial" w:hAnsi="Arial" w:cs="Arial"/>
+        </w:rPr>
+        <w:t xml:space="preserve">{{tax61}} </w:t>
+      </w:r>
+      <w:r>
+        <w:rPr>
+          <w:rFonts w:ascii="Arial" w:hAnsi="Arial" w:cs="Arial"/>
+        </w:rPr>
+        <w:tab/>
+      </w:r>
+      <w:r>
+        <w:rPr>
+          <w:rFonts w:ascii="Arial" w:hAnsi="Arial" w:cs="Arial"/>
+        </w:rPr>
+        <w:t>{{tax71}}</w:t>
       </w:r>
     </w:p>
     <w:p>
@@ -20919,45 +19643,34 @@
       </w:r>
       <w:r>
         <w:rPr>
-          <w:rFonts w:ascii="Arial" w:hAnsi="Arial" w:cs="Arial" w:hint="eastAsia"/>
-        </w:rPr>
-        <w:t>996,902</w:t>
-      </w:r>
-      <w:r>
-        <w:rPr>
-          <w:rFonts w:ascii="Arial" w:hAnsi="Arial" w:cs="Arial"/>
-        </w:rPr>
-        <w:tab/>
-      </w:r>
-      <w:r>
-        <w:rPr>
-          <w:rFonts w:ascii="Arial" w:hAnsi="Arial" w:cs="Arial" w:hint="eastAsia"/>
-        </w:rPr>
-        <w:tab/>
-      </w:r>
-      <w:r>
-        <w:rPr>
-          <w:rFonts w:ascii="Arial" w:hAnsi="Arial" w:cs="Arial"/>
-        </w:rPr>
-        <w:t>41,424</w:t>
-      </w:r>
-      <w:r>
-        <w:rPr>
-          <w:rFonts w:ascii="Arial" w:hAnsi="Arial" w:cs="Arial"/>
-        </w:rPr>
-        <w:tab/>
-      </w:r>
-      <w:r>
-        <w:rPr>
-          <w:rFonts w:ascii="Arial" w:hAnsi="Arial" w:cs="Arial"/>
-        </w:rPr>
-        <w:tab/>
-      </w:r>
-      <w:r>
-        <w:rPr>
-          <w:rFonts w:ascii="Arial" w:hAnsi="Arial" w:cs="Arial"/>
-        </w:rPr>
-        <w:t>1,038,326</w:t>
+          <w:rFonts w:ascii="Arial" w:hAnsi="Arial" w:cs="Arial"/>
+        </w:rPr>
+        <w:t xml:space="preserve">{{tax52}} </w:t>
+      </w:r>
+      <w:r>
+        <w:rPr>
+          <w:rFonts w:ascii="Arial" w:hAnsi="Arial" w:cs="Arial"/>
+        </w:rPr>
+        <w:tab/>
+      </w:r>
+      <w:r>
+        <w:rPr>
+          <w:rFonts w:ascii="Arial" w:hAnsi="Arial" w:cs="Arial"/>
+        </w:rPr>
+        <w:tab/>
+        <w:t xml:space="preserve">{{tax62}} </w:t>
+      </w:r>
+      <w:r>
+        <w:rPr>
+          <w:rFonts w:ascii="Arial" w:hAnsi="Arial" w:cs="Arial"/>
+        </w:rPr>
+        <w:tab/>
+      </w:r>
+      <w:r>
+        <w:rPr>
+          <w:rFonts w:ascii="Arial" w:hAnsi="Arial" w:cs="Arial"/>
+        </w:rPr>
+        <w:t>{{tax72}}</w:t>
       </w:r>
     </w:p>
     <w:p>
@@ -20996,45 +19709,39 @@
       </w:r>
       <w:r>
         <w:rPr>
-          <w:rFonts w:ascii="Arial" w:hAnsi="Arial" w:cs="Arial" w:hint="eastAsia"/>
-        </w:rPr>
-        <w:t>81,345</w:t>
-      </w:r>
-      <w:r>
-        <w:rPr>
-          <w:rFonts w:ascii="Arial" w:hAnsi="Arial" w:cs="Arial"/>
-        </w:rPr>
-        <w:tab/>
-      </w:r>
-      <w:r>
-        <w:rPr>
-          <w:rFonts w:ascii="Arial" w:hAnsi="Arial" w:cs="Arial"/>
-        </w:rPr>
-        <w:tab/>
-      </w:r>
-      <w:r>
-        <w:rPr>
-          <w:rFonts w:ascii="Arial" w:hAnsi="Arial" w:cs="Arial"/>
-        </w:rPr>
-        <w:t>-</w:t>
-      </w:r>
-      <w:r>
-        <w:rPr>
-          <w:rFonts w:ascii="Arial" w:hAnsi="Arial" w:cs="Arial"/>
-        </w:rPr>
-        <w:tab/>
-      </w:r>
-      <w:r>
-        <w:rPr>
-          <w:rFonts w:ascii="Arial" w:hAnsi="Arial" w:cs="Arial"/>
-        </w:rPr>
-        <w:tab/>
-      </w:r>
-      <w:r>
-        <w:rPr>
-          <w:rFonts w:ascii="Arial" w:hAnsi="Arial" w:cs="Arial"/>
-        </w:rPr>
-        <w:t>81,345</w:t>
+          <w:rFonts w:ascii="Arial" w:hAnsi="Arial" w:cs="Arial"/>
+        </w:rPr>
+        <w:t>{{tax53}}</w:t>
+      </w:r>
+      <w:r>
+        <w:rPr>
+          <w:rFonts w:ascii="Arial" w:hAnsi="Arial" w:cs="Arial"/>
+        </w:rPr>
+        <w:tab/>
+      </w:r>
+      <w:r>
+        <w:rPr>
+          <w:rFonts w:ascii="Arial" w:hAnsi="Arial" w:cs="Arial"/>
+        </w:rPr>
+        <w:tab/>
+      </w:r>
+      <w:r>
+        <w:rPr>
+          <w:rFonts w:ascii="Arial" w:hAnsi="Arial" w:cs="Arial"/>
+        </w:rPr>
+        <w:t xml:space="preserve">{{tax63}} </w:t>
+      </w:r>
+      <w:r>
+        <w:rPr>
+          <w:rFonts w:ascii="Arial" w:hAnsi="Arial" w:cs="Arial"/>
+        </w:rPr>
+        <w:tab/>
+      </w:r>
+      <w:r>
+        <w:rPr>
+          <w:rFonts w:ascii="Arial" w:hAnsi="Arial" w:cs="Arial"/>
+        </w:rPr>
+        <w:t>{{tax73}}</w:t>
       </w:r>
     </w:p>
     <w:p>
@@ -21073,45 +19780,39 @@
       </w:r>
       <w:r>
         <w:rPr>
-          <w:rFonts w:ascii="Arial" w:hAnsi="Arial" w:cs="Arial" w:hint="eastAsia"/>
-        </w:rPr>
-        <w:t>928,104</w:t>
-      </w:r>
-      <w:r>
-        <w:rPr>
-          <w:rFonts w:ascii="Arial" w:hAnsi="Arial" w:cs="Arial"/>
-        </w:rPr>
-        <w:tab/>
-      </w:r>
-      <w:r>
-        <w:rPr>
-          <w:rFonts w:ascii="Arial" w:hAnsi="Arial" w:cs="Arial"/>
-        </w:rPr>
-        <w:tab/>
-      </w:r>
-      <w:r>
-        <w:rPr>
-          <w:rFonts w:ascii="Arial" w:hAnsi="Arial" w:cs="Arial"/>
-        </w:rPr>
-        <w:t>441,418</w:t>
-      </w:r>
-      <w:r>
-        <w:rPr>
-          <w:rFonts w:ascii="Arial" w:hAnsi="Arial" w:cs="Arial"/>
-        </w:rPr>
-        <w:tab/>
-      </w:r>
-      <w:r>
-        <w:rPr>
-          <w:rFonts w:ascii="Arial" w:hAnsi="Arial" w:cs="Arial"/>
-        </w:rPr>
-        <w:tab/>
-      </w:r>
-      <w:r>
-        <w:rPr>
-          <w:rFonts w:ascii="Arial" w:hAnsi="Arial" w:cs="Arial"/>
-        </w:rPr>
-        <w:t>1,369,522</w:t>
+          <w:rFonts w:ascii="Arial" w:hAnsi="Arial" w:cs="Arial"/>
+        </w:rPr>
+        <w:t>{{tax54}}</w:t>
+      </w:r>
+      <w:r>
+        <w:rPr>
+          <w:rFonts w:ascii="Arial" w:hAnsi="Arial" w:cs="Arial"/>
+        </w:rPr>
+        <w:tab/>
+      </w:r>
+      <w:r>
+        <w:rPr>
+          <w:rFonts w:ascii="Arial" w:hAnsi="Arial" w:cs="Arial"/>
+        </w:rPr>
+        <w:tab/>
+      </w:r>
+      <w:r>
+        <w:rPr>
+          <w:rFonts w:ascii="Arial" w:hAnsi="Arial" w:cs="Arial"/>
+        </w:rPr>
+        <w:t xml:space="preserve">{{tax64}} </w:t>
+      </w:r>
+      <w:r>
+        <w:rPr>
+          <w:rFonts w:ascii="Arial" w:hAnsi="Arial" w:cs="Arial"/>
+        </w:rPr>
+        <w:tab/>
+      </w:r>
+      <w:r>
+        <w:rPr>
+          <w:rFonts w:ascii="Arial" w:hAnsi="Arial" w:cs="Arial"/>
+        </w:rPr>
+        <w:t>{{tax74}}</w:t>
       </w:r>
     </w:p>
     <w:p>
@@ -21121,7 +19822,6 @@
           <w:tab w:val="decimal" w:pos="6019"/>
           <w:tab w:val="left" w:pos="6632"/>
           <w:tab w:val="decimal" w:pos="7839"/>
-          <w:tab w:val="left" w:pos="7965"/>
           <w:tab w:val="decimal" w:pos="9757"/>
         </w:tabs>
         <w:wordWrap/>
@@ -21151,45 +19851,39 @@
       </w:r>
       <w:r>
         <w:rPr>
-          <w:rFonts w:ascii="Arial" w:hAnsi="Arial" w:cs="Arial" w:hint="eastAsia"/>
-        </w:rPr>
-        <w:t>2,267,076</w:t>
-      </w:r>
-      <w:r>
-        <w:rPr>
-          <w:rFonts w:ascii="Arial" w:hAnsi="Arial" w:cs="Arial" w:hint="eastAsia"/>
-        </w:rPr>
-        <w:tab/>
-      </w:r>
-      <w:r>
-        <w:rPr>
-          <w:rFonts w:ascii="Arial" w:hAnsi="Arial" w:cs="Arial" w:hint="eastAsia"/>
-        </w:rPr>
-        <w:tab/>
-      </w:r>
-      <w:r>
-        <w:rPr>
-          <w:rFonts w:ascii="Arial" w:hAnsi="Arial" w:cs="Arial"/>
-        </w:rPr>
-        <w:t>644,442</w:t>
-      </w:r>
-      <w:r>
-        <w:rPr>
-          <w:rFonts w:ascii="Arial" w:hAnsi="Arial" w:cs="Arial" w:hint="eastAsia"/>
-        </w:rPr>
-        <w:tab/>
-      </w:r>
-      <w:r>
-        <w:rPr>
-          <w:rFonts w:ascii="Arial" w:hAnsi="Arial" w:cs="Arial" w:hint="eastAsia"/>
-        </w:rPr>
-        <w:tab/>
-      </w:r>
-      <w:r>
-        <w:rPr>
-          <w:rFonts w:ascii="Arial" w:hAnsi="Arial" w:cs="Arial"/>
-        </w:rPr>
-        <w:t>2,911,518</w:t>
+          <w:rFonts w:ascii="Arial" w:hAnsi="Arial" w:cs="Arial"/>
+        </w:rPr>
+        <w:t>{{tax55}}</w:t>
+      </w:r>
+      <w:r>
+        <w:rPr>
+          <w:rFonts w:ascii="Arial" w:hAnsi="Arial" w:cs="Arial" w:hint="eastAsia"/>
+        </w:rPr>
+        <w:tab/>
+      </w:r>
+      <w:r>
+        <w:rPr>
+          <w:rFonts w:ascii="Arial" w:hAnsi="Arial" w:cs="Arial" w:hint="eastAsia"/>
+        </w:rPr>
+        <w:tab/>
+      </w:r>
+      <w:r>
+        <w:rPr>
+          <w:rFonts w:ascii="Arial" w:hAnsi="Arial" w:cs="Arial"/>
+        </w:rPr>
+        <w:t xml:space="preserve">{{tax65}} </w:t>
+      </w:r>
+      <w:r>
+        <w:rPr>
+          <w:rFonts w:ascii="Arial" w:hAnsi="Arial" w:cs="Arial" w:hint="eastAsia"/>
+        </w:rPr>
+        <w:tab/>
+      </w:r>
+      <w:r>
+        <w:rPr>
+          <w:rFonts w:ascii="Arial" w:hAnsi="Arial" w:cs="Arial"/>
+        </w:rPr>
+        <w:t>{{tax75}}</w:t>
       </w:r>
     </w:p>
     <w:p>
@@ -21226,53 +19920,33 @@
       </w:r>
       <w:r>
         <w:rPr>
-          <w:rFonts w:ascii="Arial" w:hAnsi="Arial" w:cs="Arial" w:hint="eastAsia"/>
-        </w:rPr>
-        <w:t>84,211</w:t>
-      </w:r>
-      <w:r>
-        <w:rPr>
-          <w:rFonts w:ascii="Arial" w:hAnsi="Arial" w:cs="Arial"/>
-        </w:rPr>
-        <w:t xml:space="preserve">        </w:t>
-      </w:r>
-      <w:proofErr w:type="gramStart"/>
-      <w:r>
-        <w:rPr>
-          <w:rFonts w:ascii="Arial" w:hAnsi="Arial" w:cs="Arial"/>
-        </w:rPr>
-        <w:t xml:space="preserve">   (</w:t>
-      </w:r>
-      <w:proofErr w:type="gramEnd"/>
-      <w:r>
-        <w:rPr>
-          <w:rFonts w:ascii="Arial" w:hAnsi="Arial" w:cs="Arial"/>
-        </w:rPr>
-        <w:t>36,071</w:t>
-      </w:r>
-      <w:r>
-        <w:rPr>
-          <w:rFonts w:ascii="Arial" w:hAnsi="Arial" w:cs="Arial"/>
-        </w:rPr>
-        <w:t>)</w:t>
-      </w:r>
-      <w:r>
-        <w:rPr>
-          <w:rFonts w:ascii="Arial" w:hAnsi="Arial" w:cs="Arial"/>
-        </w:rPr>
-        <w:tab/>
-      </w:r>
-      <w:r>
-        <w:rPr>
-          <w:rFonts w:ascii="Arial" w:hAnsi="Arial" w:cs="Arial"/>
-        </w:rPr>
-        <w:t xml:space="preserve"> 4</w:t>
-      </w:r>
-      <w:r>
-        <w:rPr>
-          <w:rFonts w:ascii="Arial" w:hAnsi="Arial" w:cs="Arial"/>
-        </w:rPr>
-        <w:t>8,140</w:t>
+          <w:rFonts w:ascii="Arial" w:hAnsi="Arial" w:cs="Arial"/>
+        </w:rPr>
+        <w:t>{{tax56}}</w:t>
+      </w:r>
+      <w:r>
+        <w:rPr>
+          <w:rFonts w:ascii="Arial" w:hAnsi="Arial" w:cs="Arial"/>
+        </w:rPr>
+        <w:tab/>
+      </w:r>
+      <w:r>
+        <w:rPr>
+          <w:rFonts w:ascii="Arial" w:hAnsi="Arial" w:cs="Arial"/>
+        </w:rPr>
+        <w:t xml:space="preserve">{{tax66}} </w:t>
+      </w:r>
+      <w:r>
+        <w:rPr>
+          <w:rFonts w:ascii="Arial" w:hAnsi="Arial" w:cs="Arial"/>
+        </w:rPr>
+        <w:tab/>
+      </w:r>
+      <w:r>
+        <w:rPr>
+          <w:rFonts w:ascii="Arial" w:hAnsi="Arial" w:cs="Arial"/>
+        </w:rPr>
+        <w:t>{{tax76}}</w:t>
       </w:r>
     </w:p>
     <w:p>
@@ -21311,45 +19985,39 @@
       </w:r>
       <w:r>
         <w:rPr>
-          <w:rFonts w:ascii="Arial" w:hAnsi="Arial" w:cs="Arial" w:hint="eastAsia"/>
-        </w:rPr>
-        <w:t>428,730</w:t>
-      </w:r>
-      <w:r>
-        <w:rPr>
-          <w:rFonts w:ascii="Arial" w:hAnsi="Arial" w:cs="Arial"/>
-        </w:rPr>
-        <w:tab/>
-      </w:r>
-      <w:r>
-        <w:rPr>
-          <w:rFonts w:ascii="Arial" w:hAnsi="Arial" w:cs="Arial"/>
-        </w:rPr>
-        <w:tab/>
-      </w:r>
-      <w:r>
-        <w:rPr>
-          <w:rFonts w:ascii="Arial" w:hAnsi="Arial" w:cs="Arial"/>
-        </w:rPr>
-        <w:t>(428,730)</w:t>
-      </w:r>
-      <w:r>
-        <w:rPr>
-          <w:rFonts w:ascii="Arial" w:hAnsi="Arial" w:cs="Arial"/>
-        </w:rPr>
-        <w:tab/>
-      </w:r>
-      <w:r>
-        <w:rPr>
-          <w:rFonts w:ascii="Arial" w:hAnsi="Arial" w:cs="Arial"/>
-        </w:rPr>
-        <w:tab/>
-      </w:r>
-      <w:r>
-        <w:rPr>
-          <w:rFonts w:ascii="Arial" w:hAnsi="Arial" w:cs="Arial"/>
-        </w:rPr>
-        <w:t>-</w:t>
+          <w:rFonts w:ascii="Arial" w:hAnsi="Arial" w:cs="Arial"/>
+        </w:rPr>
+        <w:t>{{tax57}}</w:t>
+      </w:r>
+      <w:r>
+        <w:rPr>
+          <w:rFonts w:ascii="Arial" w:hAnsi="Arial" w:cs="Arial"/>
+        </w:rPr>
+        <w:tab/>
+      </w:r>
+      <w:r>
+        <w:rPr>
+          <w:rFonts w:ascii="Arial" w:hAnsi="Arial" w:cs="Arial"/>
+        </w:rPr>
+        <w:tab/>
+      </w:r>
+      <w:r>
+        <w:rPr>
+          <w:rFonts w:ascii="Arial" w:hAnsi="Arial" w:cs="Arial"/>
+        </w:rPr>
+        <w:t xml:space="preserve">{{tax67}} </w:t>
+      </w:r>
+      <w:r>
+        <w:rPr>
+          <w:rFonts w:ascii="Arial" w:hAnsi="Arial" w:cs="Arial"/>
+        </w:rPr>
+        <w:tab/>
+      </w:r>
+      <w:r>
+        <w:rPr>
+          <w:rFonts w:ascii="Arial" w:hAnsi="Arial" w:cs="Arial"/>
+        </w:rPr>
+        <w:t>{{tax77}}</w:t>
       </w:r>
     </w:p>
     <w:p>
@@ -21391,49 +20059,37 @@
           <w:rFonts w:ascii="Arial" w:hAnsi="Arial" w:cs="Arial"/>
         </w:rPr>
         <w:tab/>
-        <w:t>720,71</w:t>
-      </w:r>
-      <w:r>
-        <w:rPr>
-          <w:rFonts w:ascii="Arial" w:hAnsi="Arial" w:cs="Arial"/>
-        </w:rPr>
-        <w:t>9</w:t>
-      </w:r>
-      <w:r>
-        <w:rPr>
-          <w:rFonts w:ascii="Arial" w:hAnsi="Arial" w:cs="Arial"/>
-        </w:rPr>
-        <w:tab/>
-      </w:r>
-      <w:r>
-        <w:rPr>
-          <w:rFonts w:ascii="Arial" w:hAnsi="Arial" w:cs="Arial"/>
-        </w:rPr>
-        <w:tab/>
-      </w:r>
-      <w:r>
-        <w:rPr>
-          <w:rFonts w:ascii="Arial" w:hAnsi="Arial" w:cs="Arial"/>
-        </w:rPr>
-        <w:t>(720,719)</w:t>
-      </w:r>
-      <w:r>
-        <w:rPr>
-          <w:rFonts w:ascii="Arial" w:hAnsi="Arial" w:cs="Arial"/>
-        </w:rPr>
-        <w:tab/>
-      </w:r>
-      <w:r>
-        <w:rPr>
-          <w:rFonts w:ascii="Arial" w:hAnsi="Arial" w:cs="Arial"/>
-        </w:rPr>
-        <w:tab/>
-      </w:r>
-      <w:r>
-        <w:rPr>
-          <w:rFonts w:ascii="Arial" w:hAnsi="Arial" w:cs="Arial"/>
-        </w:rPr>
-        <w:t>-</w:t>
+        <w:t>{{tax58}}</w:t>
+      </w:r>
+      <w:r>
+        <w:rPr>
+          <w:rFonts w:ascii="Arial" w:hAnsi="Arial" w:cs="Arial"/>
+        </w:rPr>
+        <w:tab/>
+      </w:r>
+      <w:r>
+        <w:rPr>
+          <w:rFonts w:ascii="Arial" w:hAnsi="Arial" w:cs="Arial"/>
+        </w:rPr>
+        <w:tab/>
+      </w:r>
+      <w:r>
+        <w:rPr>
+          <w:rFonts w:ascii="Arial" w:hAnsi="Arial" w:cs="Arial"/>
+        </w:rPr>
+        <w:t xml:space="preserve">{{tax68}} </w:t>
+      </w:r>
+      <w:r>
+        <w:rPr>
+          <w:rFonts w:ascii="Arial" w:hAnsi="Arial" w:cs="Arial"/>
+        </w:rPr>
+        <w:tab/>
+      </w:r>
+      <w:r>
+        <w:rPr>
+          <w:rFonts w:ascii="Arial" w:hAnsi="Arial" w:cs="Arial"/>
+        </w:rPr>
+        <w:t>{{tax78}}</w:t>
       </w:r>
     </w:p>
     <w:p>
@@ -21474,49 +20130,56 @@
       <w:r>
         <w:rPr>
           <w:rFonts w:ascii="Arial" w:hAnsi="Arial" w:cs="Arial"/>
-          <w:u w:val="single"/>
-        </w:rPr>
-        <w:t>-</w:t>
-      </w:r>
-      <w:r>
-        <w:rPr>
-          <w:rFonts w:ascii="Arial" w:hAnsi="Arial" w:cs="Arial"/>
-        </w:rPr>
-        <w:tab/>
-      </w:r>
-      <w:r>
-        <w:rPr>
-          <w:rFonts w:ascii="Arial" w:hAnsi="Arial" w:cs="Arial"/>
-          <w:u w:val="single"/>
-        </w:rPr>
-        <w:tab/>
-      </w:r>
-      <w:r>
-        <w:rPr>
-          <w:rFonts w:ascii="Arial" w:hAnsi="Arial" w:cs="Arial"/>
-          <w:u w:val="single"/>
-        </w:rPr>
-        <w:t>81,489</w:t>
-      </w:r>
-      <w:r>
-        <w:rPr>
-          <w:rFonts w:ascii="Arial" w:hAnsi="Arial" w:cs="Arial"/>
-        </w:rPr>
-        <w:tab/>
-      </w:r>
-      <w:r>
-        <w:rPr>
-          <w:rFonts w:ascii="Arial" w:hAnsi="Arial" w:cs="Arial"/>
-          <w:u w:val="single"/>
-        </w:rPr>
-        <w:tab/>
-      </w:r>
-      <w:r>
-        <w:rPr>
-          <w:rFonts w:ascii="Arial" w:hAnsi="Arial" w:cs="Arial"/>
-          <w:u w:val="single"/>
-        </w:rPr>
-        <w:t>81,489</w:t>
+        </w:rPr>
+        <w:t>{</w:t>
+      </w:r>
+      <w:r>
+        <w:rPr>
+          <w:rFonts w:ascii="Arial" w:hAnsi="Arial" w:cs="Arial"/>
+          <w:u w:val="single"/>
+        </w:rPr>
+        <w:t>{tax59</w:t>
+      </w:r>
+      <w:r>
+        <w:rPr>
+          <w:rFonts w:ascii="Arial" w:hAnsi="Arial" w:cs="Arial"/>
+          <w:u w:val="single"/>
+        </w:rPr>
+        <w:t>}}</w:t>
+      </w:r>
+      <w:r>
+        <w:rPr>
+          <w:rFonts w:ascii="Arial" w:hAnsi="Arial" w:cs="Arial"/>
+        </w:rPr>
+        <w:tab/>
+      </w:r>
+      <w:r>
+        <w:rPr>
+          <w:rFonts w:ascii="Arial" w:hAnsi="Arial" w:cs="Arial"/>
+          <w:u w:val="single"/>
+        </w:rPr>
+        <w:tab/>
+      </w:r>
+      <w:r>
+        <w:rPr>
+          <w:rFonts w:ascii="Arial" w:hAnsi="Arial" w:cs="Arial"/>
+          <w:u w:val="single"/>
+        </w:rPr>
+        <w:t xml:space="preserve">{{tax69}} </w:t>
+      </w:r>
+      <w:r>
+        <w:rPr>
+          <w:rFonts w:ascii="Arial" w:hAnsi="Arial" w:cs="Arial"/>
+          <w:u w:val="single"/>
+        </w:rPr>
+        <w:tab/>
+      </w:r>
+      <w:r>
+        <w:rPr>
+          <w:rFonts w:ascii="Arial" w:hAnsi="Arial" w:cs="Arial"/>
+          <w:u w:val="single"/>
+        </w:rPr>
+        <w:t>{{tax79}}</w:t>
       </w:r>
     </w:p>
     <w:p>
@@ -21560,7 +20223,7 @@
           <w:rFonts w:ascii="Arial" w:hAnsi="Arial" w:cs="Arial" w:hint="eastAsia"/>
           <w:u w:val="double"/>
         </w:rPr>
-        <w:t>5,813,843</w:t>
+        <w:t>{{tax510}}</w:t>
       </w:r>
       <w:r>
         <w:rPr>
@@ -21587,13 +20250,13 @@
           <w:rFonts w:ascii="Arial" w:hAnsi="Arial" w:cs="Arial"/>
           <w:u w:val="double"/>
         </w:rPr>
-        <w:t>(50,774)</w:t>
-      </w:r>
-      <w:r>
-        <w:rPr>
-          <w:rFonts w:ascii="Arial" w:hAnsi="Arial" w:cs="Arial"/>
-        </w:rPr>
-        <w:tab/>
+        <w:t>{{tax610}}</w:t>
+      </w:r>
+      <w:r>
+        <w:rPr>
+          <w:rFonts w:ascii="바탕" w:eastAsia="바탕" w:hAnsi="바탕" w:cs="Arial"/>
+        </w:rPr>
+        <w:t xml:space="preserve"> </w:t>
       </w:r>
       <w:r>
         <w:rPr>
@@ -21614,35 +20277,7 @@
           <w:rFonts w:ascii="Arial" w:hAnsi="Arial" w:cs="Arial"/>
           <w:u w:val="double"/>
         </w:rPr>
-        <w:t>5</w:t>
-      </w:r>
-      <w:r>
-        <w:rPr>
-          <w:rFonts w:ascii="Arial" w:hAnsi="Arial" w:cs="Arial"/>
-          <w:u w:val="double"/>
-        </w:rPr>
-        <w:t>,7</w:t>
-      </w:r>
-      <w:r>
-        <w:rPr>
-          <w:rFonts w:ascii="Arial" w:hAnsi="Arial" w:cs="Arial"/>
-          <w:u w:val="double"/>
-        </w:rPr>
-        <w:t>63</w:t>
-      </w:r>
-      <w:r>
-        <w:rPr>
-          <w:rFonts w:ascii="Arial" w:hAnsi="Arial" w:cs="Arial"/>
-          <w:u w:val="double"/>
-        </w:rPr>
-        <w:t>,</w:t>
-      </w:r>
-      <w:r>
-        <w:rPr>
-          <w:rFonts w:ascii="Arial" w:hAnsi="Arial" w:cs="Arial"/>
-          <w:u w:val="double"/>
-        </w:rPr>
-        <w:t>069</w:t>
+        <w:t>{{tax710}}</w:t>
       </w:r>
     </w:p>
     <w:p>
@@ -21752,75 +20387,47 @@
           <w:rFonts w:ascii="Arial" w:hAnsi="Arial" w:cs="Arial"/>
           <w:u w:val="single"/>
         </w:rPr>
-        <w:t>1,</w:t>
-      </w:r>
-      <w:r>
-        <w:rPr>
-          <w:rFonts w:ascii="Arial" w:hAnsi="Arial" w:cs="Arial"/>
-          <w:u w:val="single"/>
-        </w:rPr>
-        <w:t>406</w:t>
-      </w:r>
-      <w:r>
-        <w:rPr>
-          <w:rFonts w:ascii="Arial" w:hAnsi="Arial" w:cs="Arial" w:hint="eastAsia"/>
-          <w:u w:val="single"/>
-        </w:rPr>
-        <w:t>,</w:t>
-      </w:r>
-      <w:r>
-        <w:rPr>
-          <w:rFonts w:ascii="Arial" w:hAnsi="Arial" w:cs="Arial"/>
-          <w:u w:val="single"/>
-        </w:rPr>
-        <w:t>950</w:t>
-      </w:r>
-      <w:r>
-        <w:rPr>
-          <w:rFonts w:ascii="Arial" w:hAnsi="Arial" w:cs="Arial" w:hint="eastAsia"/>
-        </w:rPr>
-        <w:tab/>
-      </w:r>
-      <w:r>
-        <w:rPr>
-          <w:rFonts w:ascii="Arial" w:hAnsi="Arial" w:cs="Arial" w:hint="eastAsia"/>
-          <w:u w:val="single"/>
-        </w:rPr>
-        <w:tab/>
-      </w:r>
-      <w:r>
-        <w:rPr>
-          <w:rFonts w:ascii="Arial" w:hAnsi="Arial" w:cs="Arial"/>
-          <w:u w:val="single"/>
-        </w:rPr>
-        <w:t>(12,287)</w:t>
-      </w:r>
-      <w:r>
-        <w:rPr>
-          <w:rFonts w:ascii="Arial" w:hAnsi="Arial" w:cs="Arial" w:hint="eastAsia"/>
-        </w:rPr>
-        <w:tab/>
-      </w:r>
-      <w:r>
-        <w:rPr>
-          <w:rFonts w:ascii="Arial" w:hAnsi="Arial" w:cs="Arial" w:hint="eastAsia"/>
-          <w:u w:val="single"/>
-        </w:rPr>
-        <w:tab/>
-      </w:r>
-      <w:r>
-        <w:rPr>
-          <w:rFonts w:ascii="Arial" w:hAnsi="Arial" w:cs="Arial"/>
-          <w:u w:val="single"/>
-        </w:rPr>
-        <w:t>1,</w:t>
-      </w:r>
-      <w:r>
-        <w:rPr>
-          <w:rFonts w:ascii="Arial" w:hAnsi="Arial" w:cs="Arial"/>
-          <w:u w:val="single"/>
-        </w:rPr>
-        <w:t>394,663</w:t>
+        <w:t>{{tax511}}</w:t>
+      </w:r>
+      <w:r>
+        <w:rPr>
+          <w:rFonts w:ascii="Arial" w:hAnsi="Arial" w:cs="Arial" w:hint="eastAsia"/>
+        </w:rPr>
+        <w:tab/>
+      </w:r>
+      <w:r>
+        <w:rPr>
+          <w:rFonts w:ascii="Arial" w:hAnsi="Arial" w:cs="Arial" w:hint="eastAsia"/>
+          <w:u w:val="single"/>
+        </w:rPr>
+        <w:tab/>
+      </w:r>
+      <w:r>
+        <w:rPr>
+          <w:rFonts w:ascii="Arial" w:hAnsi="Arial" w:cs="Arial"/>
+          <w:u w:val="single"/>
+        </w:rPr>
+        <w:t>{{tax611}}</w:t>
+      </w:r>
+      <w:r>
+        <w:rPr>
+          <w:rFonts w:ascii="Arial" w:hAnsi="Arial" w:cs="Arial"/>
+        </w:rPr>
+        <w:t xml:space="preserve"> </w:t>
+      </w:r>
+      <w:r>
+        <w:rPr>
+          <w:rFonts w:ascii="Arial" w:hAnsi="Arial" w:cs="Arial" w:hint="eastAsia"/>
+          <w:u w:val="single"/>
+        </w:rPr>
+        <w:tab/>
+      </w:r>
+      <w:r>
+        <w:rPr>
+          <w:rFonts w:ascii="Arial" w:hAnsi="Arial" w:cs="Arial"/>
+          <w:u w:val="single"/>
+        </w:rPr>
+        <w:t>{{tax711}}</w:t>
       </w:r>
     </w:p>
     <w:p>
@@ -21858,28 +20465,7 @@
           <w:u w:val="double"/>
         </w:rPr>
         <w:tab/>
-        <w:t>1,</w:t>
-      </w:r>
-      <w:r>
-        <w:rPr>
-          <w:rFonts w:ascii="Arial" w:hAnsi="Arial" w:cs="Arial"/>
-          <w:u w:val="double"/>
-        </w:rPr>
-        <w:t>40</w:t>
-      </w:r>
-      <w:r>
-        <w:rPr>
-          <w:rFonts w:ascii="Arial" w:hAnsi="Arial" w:cs="Arial" w:hint="eastAsia"/>
-          <w:u w:val="double"/>
-        </w:rPr>
-        <w:t>6,9</w:t>
-      </w:r>
-      <w:r>
-        <w:rPr>
-          <w:rFonts w:ascii="Arial" w:hAnsi="Arial" w:cs="Arial"/>
-          <w:u w:val="double"/>
-        </w:rPr>
-        <w:t>50</w:t>
+        <w:t>{{tax512}}</w:t>
       </w:r>
       <w:r>
         <w:rPr>
@@ -21906,13 +20492,13 @@
           <w:rFonts w:ascii="Arial" w:hAnsi="Arial" w:cs="Arial"/>
           <w:u w:val="double"/>
         </w:rPr>
-        <w:t>(12,287)</w:t>
-      </w:r>
-      <w:r>
-        <w:rPr>
-          <w:rFonts w:ascii="Arial" w:hAnsi="Arial" w:cs="Arial"/>
-        </w:rPr>
-        <w:tab/>
+        <w:t>{{tax612}}</w:t>
+      </w:r>
+      <w:r>
+        <w:rPr>
+          <w:rFonts w:ascii="Arial" w:hAnsi="Arial" w:cs="Arial"/>
+        </w:rPr>
+        <w:t xml:space="preserve"> </w:t>
       </w:r>
       <w:r>
         <w:rPr>
@@ -21933,7 +20519,7 @@
           <w:rFonts w:ascii="Arial" w:hAnsi="Arial" w:cs="Arial"/>
           <w:u w:val="double"/>
         </w:rPr>
-        <w:t>1,394,663</w:t>
+        <w:t>{{tax712}}</w:t>
       </w:r>
     </w:p>
     <w:p>
@@ -22212,45 +20798,51 @@
       </w:r>
       <w:r>
         <w:rPr>
-          <w:rFonts w:ascii="Arial" w:hAnsi="Arial" w:cs="Arial" w:hint="eastAsia"/>
-        </w:rPr>
-        <w:t>202,098</w:t>
-      </w:r>
-      <w:r>
-        <w:rPr>
-          <w:rFonts w:ascii="Arial" w:hAnsi="Arial" w:cs="Arial"/>
-        </w:rPr>
-        <w:tab/>
-      </w:r>
-      <w:r>
-        <w:rPr>
-          <w:rFonts w:ascii="Arial" w:hAnsi="Arial" w:cs="Arial" w:hint="eastAsia"/>
-        </w:rPr>
-        <w:tab/>
-      </w:r>
-      <w:r>
-        <w:rPr>
-          <w:rFonts w:ascii="Arial" w:hAnsi="Arial" w:cs="Arial" w:hint="eastAsia"/>
-        </w:rPr>
-        <w:t>865</w:t>
-      </w:r>
-      <w:r>
-        <w:rPr>
-          <w:rFonts w:ascii="Arial" w:hAnsi="Arial" w:cs="Arial"/>
-        </w:rPr>
-        <w:tab/>
-      </w:r>
-      <w:r>
-        <w:rPr>
-          <w:rFonts w:ascii="Arial" w:hAnsi="Arial" w:cs="Arial"/>
-        </w:rPr>
-        <w:tab/>
-      </w:r>
-      <w:r>
-        <w:rPr>
-          <w:rFonts w:ascii="Arial" w:hAnsi="Arial" w:cs="Arial" w:hint="eastAsia"/>
-        </w:rPr>
-        <w:t>202,963</w:t>
+          <w:rFonts w:ascii="Arial" w:hAnsi="Arial" w:cs="Arial"/>
+        </w:rPr>
+        <w:t>{{tax80</w:t>
+      </w:r>
+      <w:r>
+        <w:rPr>
+          <w:rFonts w:ascii="Arial" w:hAnsi="Arial" w:cs="Arial"/>
+        </w:rPr>
+        <w:t>}}</w:t>
+      </w:r>
+      <w:r>
+        <w:rPr>
+          <w:rFonts w:ascii="Arial" w:hAnsi="Arial" w:cs="Arial"/>
+        </w:rPr>
+        <w:tab/>
+      </w:r>
+      <w:r>
+        <w:rPr>
+          <w:rFonts w:ascii="Arial" w:hAnsi="Arial" w:cs="Arial" w:hint="eastAsia"/>
+        </w:rPr>
+        <w:tab/>
+      </w:r>
+      <w:r>
+        <w:rPr>
+          <w:rFonts w:ascii="Arial" w:hAnsi="Arial" w:cs="Arial"/>
+        </w:rPr>
+        <w:t xml:space="preserve">{{tax90}} </w:t>
+      </w:r>
+      <w:r>
+        <w:rPr>
+          <w:rFonts w:ascii="Arial" w:hAnsi="Arial" w:cs="Arial"/>
+        </w:rPr>
+        <w:tab/>
+      </w:r>
+      <w:r>
+        <w:rPr>
+          <w:rFonts w:ascii="Arial" w:hAnsi="Arial" w:cs="Arial"/>
+        </w:rPr>
+        <w:t>{{tax100</w:t>
+      </w:r>
+      <w:r>
+        <w:rPr>
+          <w:rFonts w:ascii="Arial" w:hAnsi="Arial" w:cs="Arial"/>
+        </w:rPr>
+        <w:t>}}</w:t>
       </w:r>
     </w:p>
     <w:p>
@@ -22288,45 +20880,57 @@
       </w:r>
       <w:r>
         <w:rPr>
-          <w:rFonts w:ascii="Arial" w:hAnsi="Arial" w:cs="Arial" w:hint="eastAsia"/>
-        </w:rPr>
-        <w:t>88,759</w:t>
-      </w:r>
-      <w:r>
-        <w:rPr>
-          <w:rFonts w:ascii="Arial" w:hAnsi="Arial" w:cs="Arial"/>
-        </w:rPr>
-        <w:tab/>
-      </w:r>
-      <w:r>
-        <w:rPr>
-          <w:rFonts w:ascii="Arial" w:hAnsi="Arial" w:cs="Arial"/>
-        </w:rPr>
-        <w:tab/>
-      </w:r>
-      <w:r>
-        <w:rPr>
-          <w:rFonts w:ascii="Arial" w:hAnsi="Arial" w:cs="Arial" w:hint="eastAsia"/>
-        </w:rPr>
-        <w:t>15,034</w:t>
-      </w:r>
-      <w:r>
-        <w:rPr>
-          <w:rFonts w:ascii="Arial" w:hAnsi="Arial" w:cs="Arial"/>
-        </w:rPr>
-        <w:tab/>
-      </w:r>
-      <w:r>
-        <w:rPr>
-          <w:rFonts w:ascii="Arial" w:hAnsi="Arial" w:cs="Arial"/>
-        </w:rPr>
-        <w:tab/>
-      </w:r>
-      <w:r>
-        <w:rPr>
-          <w:rFonts w:ascii="Arial" w:hAnsi="Arial" w:cs="Arial" w:hint="eastAsia"/>
-        </w:rPr>
-        <w:t>103,793</w:t>
+          <w:rFonts w:ascii="Arial" w:hAnsi="Arial" w:cs="Arial"/>
+        </w:rPr>
+        <w:t>{{tax81</w:t>
+      </w:r>
+      <w:r>
+        <w:rPr>
+          <w:rFonts w:ascii="Arial" w:hAnsi="Arial" w:cs="Arial"/>
+        </w:rPr>
+        <w:t>}}</w:t>
+      </w:r>
+      <w:r>
+        <w:rPr>
+          <w:rFonts w:ascii="Arial" w:hAnsi="Arial" w:cs="Arial"/>
+        </w:rPr>
+        <w:tab/>
+      </w:r>
+      <w:r>
+        <w:rPr>
+          <w:rFonts w:ascii="Arial" w:hAnsi="Arial" w:cs="Arial"/>
+        </w:rPr>
+        <w:tab/>
+      </w:r>
+      <w:r>
+        <w:rPr>
+          <w:rFonts w:ascii="Arial" w:hAnsi="Arial" w:cs="Arial"/>
+        </w:rPr>
+        <w:t>{{tax91</w:t>
+      </w:r>
+      <w:r>
+        <w:rPr>
+          <w:rFonts w:ascii="Arial" w:hAnsi="Arial" w:cs="Arial"/>
+        </w:rPr>
+        <w:t xml:space="preserve">}} </w:t>
+      </w:r>
+      <w:r>
+        <w:rPr>
+          <w:rFonts w:ascii="Arial" w:hAnsi="Arial" w:cs="Arial"/>
+        </w:rPr>
+        <w:tab/>
+      </w:r>
+      <w:r>
+        <w:rPr>
+          <w:rFonts w:ascii="Arial" w:hAnsi="Arial" w:cs="Arial"/>
+        </w:rPr>
+        <w:t>{{tax101</w:t>
+      </w:r>
+      <w:r>
+        <w:rPr>
+          <w:rFonts w:ascii="Arial" w:hAnsi="Arial" w:cs="Arial"/>
+        </w:rPr>
+        <w:t>}}</w:t>
       </w:r>
     </w:p>
     <w:p>
@@ -22371,45 +20975,57 @@
       </w:r>
       <w:r>
         <w:rPr>
-          <w:rFonts w:ascii="Arial" w:hAnsi="Arial" w:cs="Arial" w:hint="eastAsia"/>
-        </w:rPr>
-        <w:t>907,077</w:t>
-      </w:r>
-      <w:r>
-        <w:rPr>
-          <w:rFonts w:ascii="Arial" w:hAnsi="Arial" w:cs="Arial"/>
-        </w:rPr>
-        <w:tab/>
-      </w:r>
-      <w:r>
-        <w:rPr>
-          <w:rFonts w:ascii="Arial" w:hAnsi="Arial" w:cs="Arial" w:hint="eastAsia"/>
-        </w:rPr>
-        <w:tab/>
-      </w:r>
-      <w:r>
-        <w:rPr>
-          <w:rFonts w:ascii="Arial" w:hAnsi="Arial" w:cs="Arial" w:hint="eastAsia"/>
-        </w:rPr>
-        <w:t>89,825</w:t>
-      </w:r>
-      <w:r>
-        <w:rPr>
-          <w:rFonts w:ascii="Arial" w:hAnsi="Arial" w:cs="Arial"/>
-        </w:rPr>
-        <w:tab/>
-      </w:r>
-      <w:r>
-        <w:rPr>
-          <w:rFonts w:ascii="Arial" w:hAnsi="Arial" w:cs="Arial"/>
-        </w:rPr>
-        <w:tab/>
-      </w:r>
-      <w:r>
-        <w:rPr>
-          <w:rFonts w:ascii="Arial" w:hAnsi="Arial" w:cs="Arial" w:hint="eastAsia"/>
-        </w:rPr>
-        <w:t>996,902</w:t>
+          <w:rFonts w:ascii="Arial" w:hAnsi="Arial" w:cs="Arial"/>
+        </w:rPr>
+        <w:t>{{tax82</w:t>
+      </w:r>
+      <w:r>
+        <w:rPr>
+          <w:rFonts w:ascii="Arial" w:hAnsi="Arial" w:cs="Arial"/>
+        </w:rPr>
+        <w:t>}}</w:t>
+      </w:r>
+      <w:r>
+        <w:rPr>
+          <w:rFonts w:ascii="Arial" w:hAnsi="Arial" w:cs="Arial"/>
+        </w:rPr>
+        <w:tab/>
+      </w:r>
+      <w:r>
+        <w:rPr>
+          <w:rFonts w:ascii="Arial" w:hAnsi="Arial" w:cs="Arial" w:hint="eastAsia"/>
+        </w:rPr>
+        <w:tab/>
+      </w:r>
+      <w:r>
+        <w:rPr>
+          <w:rFonts w:ascii="Arial" w:hAnsi="Arial" w:cs="Arial"/>
+        </w:rPr>
+        <w:t>{{tax92</w:t>
+      </w:r>
+      <w:r>
+        <w:rPr>
+          <w:rFonts w:ascii="Arial" w:hAnsi="Arial" w:cs="Arial"/>
+        </w:rPr>
+        <w:t xml:space="preserve">}} </w:t>
+      </w:r>
+      <w:r>
+        <w:rPr>
+          <w:rFonts w:ascii="Arial" w:hAnsi="Arial" w:cs="Arial"/>
+        </w:rPr>
+        <w:tab/>
+      </w:r>
+      <w:r>
+        <w:rPr>
+          <w:rFonts w:ascii="Arial" w:hAnsi="Arial" w:cs="Arial"/>
+        </w:rPr>
+        <w:t>{{tax102</w:t>
+      </w:r>
+      <w:r>
+        <w:rPr>
+          <w:rFonts w:ascii="Arial" w:hAnsi="Arial" w:cs="Arial"/>
+        </w:rPr>
+        <w:t>}}</w:t>
       </w:r>
     </w:p>
     <w:p>
@@ -22448,45 +21064,57 @@
       </w:r>
       <w:r>
         <w:rPr>
-          <w:rFonts w:ascii="Arial" w:hAnsi="Arial" w:cs="Arial" w:hint="eastAsia"/>
-        </w:rPr>
-        <w:t>106,629</w:t>
-      </w:r>
-      <w:r>
-        <w:rPr>
-          <w:rFonts w:ascii="Arial" w:hAnsi="Arial" w:cs="Arial"/>
-        </w:rPr>
-        <w:tab/>
-      </w:r>
-      <w:r>
-        <w:rPr>
-          <w:rFonts w:ascii="Arial" w:hAnsi="Arial" w:cs="Arial"/>
-        </w:rPr>
-        <w:tab/>
-      </w:r>
-      <w:r>
-        <w:rPr>
-          <w:rFonts w:ascii="Arial" w:hAnsi="Arial" w:cs="Arial" w:hint="eastAsia"/>
-        </w:rPr>
-        <w:t>(25,284)</w:t>
-      </w:r>
-      <w:r>
-        <w:rPr>
-          <w:rFonts w:ascii="Arial" w:hAnsi="Arial" w:cs="Arial"/>
-        </w:rPr>
-        <w:tab/>
-      </w:r>
-      <w:r>
-        <w:rPr>
-          <w:rFonts w:ascii="Arial" w:hAnsi="Arial" w:cs="Arial"/>
-        </w:rPr>
-        <w:tab/>
-      </w:r>
-      <w:r>
-        <w:rPr>
-          <w:rFonts w:ascii="Arial" w:hAnsi="Arial" w:cs="Arial" w:hint="eastAsia"/>
-        </w:rPr>
-        <w:t>81,345</w:t>
+          <w:rFonts w:ascii="Arial" w:hAnsi="Arial" w:cs="Arial"/>
+        </w:rPr>
+        <w:t>{{tax83</w:t>
+      </w:r>
+      <w:r>
+        <w:rPr>
+          <w:rFonts w:ascii="Arial" w:hAnsi="Arial" w:cs="Arial"/>
+        </w:rPr>
+        <w:t>}}</w:t>
+      </w:r>
+      <w:r>
+        <w:rPr>
+          <w:rFonts w:ascii="Arial" w:hAnsi="Arial" w:cs="Arial"/>
+        </w:rPr>
+        <w:tab/>
+      </w:r>
+      <w:r>
+        <w:rPr>
+          <w:rFonts w:ascii="Arial" w:hAnsi="Arial" w:cs="Arial"/>
+        </w:rPr>
+        <w:tab/>
+      </w:r>
+      <w:r>
+        <w:rPr>
+          <w:rFonts w:ascii="Arial" w:hAnsi="Arial" w:cs="Arial"/>
+        </w:rPr>
+        <w:t>{{tax93</w:t>
+      </w:r>
+      <w:r>
+        <w:rPr>
+          <w:rFonts w:ascii="Arial" w:hAnsi="Arial" w:cs="Arial"/>
+        </w:rPr>
+        <w:t xml:space="preserve">}} </w:t>
+      </w:r>
+      <w:r>
+        <w:rPr>
+          <w:rFonts w:ascii="Arial" w:hAnsi="Arial" w:cs="Arial"/>
+        </w:rPr>
+        <w:tab/>
+      </w:r>
+      <w:r>
+        <w:rPr>
+          <w:rFonts w:ascii="Arial" w:hAnsi="Arial" w:cs="Arial"/>
+        </w:rPr>
+        <w:t>{{tax103</w:t>
+      </w:r>
+      <w:r>
+        <w:rPr>
+          <w:rFonts w:ascii="Arial" w:hAnsi="Arial" w:cs="Arial"/>
+        </w:rPr>
+        <w:t>}}</w:t>
       </w:r>
     </w:p>
     <w:p>
@@ -22525,45 +21153,57 @@
       </w:r>
       <w:r>
         <w:rPr>
-          <w:rFonts w:ascii="Arial" w:hAnsi="Arial" w:cs="Arial" w:hint="eastAsia"/>
-        </w:rPr>
-        <w:t>742,570</w:t>
-      </w:r>
-      <w:r>
-        <w:rPr>
-          <w:rFonts w:ascii="Arial" w:hAnsi="Arial" w:cs="Arial"/>
-        </w:rPr>
-        <w:tab/>
-      </w:r>
-      <w:r>
-        <w:rPr>
-          <w:rFonts w:ascii="Arial" w:hAnsi="Arial" w:cs="Arial"/>
-        </w:rPr>
-        <w:tab/>
-      </w:r>
-      <w:r>
-        <w:rPr>
-          <w:rFonts w:ascii="Arial" w:hAnsi="Arial" w:cs="Arial" w:hint="eastAsia"/>
-        </w:rPr>
-        <w:t>185,534</w:t>
-      </w:r>
-      <w:r>
-        <w:rPr>
-          <w:rFonts w:ascii="Arial" w:hAnsi="Arial" w:cs="Arial"/>
-        </w:rPr>
-        <w:tab/>
-      </w:r>
-      <w:r>
-        <w:rPr>
-          <w:rFonts w:ascii="Arial" w:hAnsi="Arial" w:cs="Arial"/>
-        </w:rPr>
-        <w:tab/>
-      </w:r>
-      <w:r>
-        <w:rPr>
-          <w:rFonts w:ascii="Arial" w:hAnsi="Arial" w:cs="Arial" w:hint="eastAsia"/>
-        </w:rPr>
-        <w:t>928,104</w:t>
+          <w:rFonts w:ascii="Arial" w:hAnsi="Arial" w:cs="Arial"/>
+        </w:rPr>
+        <w:t>{{tax84</w:t>
+      </w:r>
+      <w:r>
+        <w:rPr>
+          <w:rFonts w:ascii="Arial" w:hAnsi="Arial" w:cs="Arial"/>
+        </w:rPr>
+        <w:t>}}</w:t>
+      </w:r>
+      <w:r>
+        <w:rPr>
+          <w:rFonts w:ascii="Arial" w:hAnsi="Arial" w:cs="Arial"/>
+        </w:rPr>
+        <w:tab/>
+      </w:r>
+      <w:r>
+        <w:rPr>
+          <w:rFonts w:ascii="Arial" w:hAnsi="Arial" w:cs="Arial"/>
+        </w:rPr>
+        <w:tab/>
+      </w:r>
+      <w:r>
+        <w:rPr>
+          <w:rFonts w:ascii="Arial" w:hAnsi="Arial" w:cs="Arial"/>
+        </w:rPr>
+        <w:t>{{tax94</w:t>
+      </w:r>
+      <w:r>
+        <w:rPr>
+          <w:rFonts w:ascii="Arial" w:hAnsi="Arial" w:cs="Arial"/>
+        </w:rPr>
+        <w:t xml:space="preserve">}} </w:t>
+      </w:r>
+      <w:r>
+        <w:rPr>
+          <w:rFonts w:ascii="Arial" w:hAnsi="Arial" w:cs="Arial"/>
+        </w:rPr>
+        <w:tab/>
+      </w:r>
+      <w:r>
+        <w:rPr>
+          <w:rFonts w:ascii="Arial" w:hAnsi="Arial" w:cs="Arial"/>
+        </w:rPr>
+        <w:t>{{tax104</w:t>
+      </w:r>
+      <w:r>
+        <w:rPr>
+          <w:rFonts w:ascii="Arial" w:hAnsi="Arial" w:cs="Arial"/>
+        </w:rPr>
+        <w:t>}}</w:t>
       </w:r>
     </w:p>
     <w:p>
@@ -22605,49 +21245,55 @@
         <w:rPr>
           <w:rFonts w:ascii="Arial" w:hAnsi="Arial" w:cs="Arial"/>
         </w:rPr>
-        <w:t>2,</w:t>
-      </w:r>
-      <w:r>
-        <w:rPr>
-          <w:rFonts w:ascii="Arial" w:hAnsi="Arial" w:cs="Arial" w:hint="eastAsia"/>
-        </w:rPr>
-        <w:t>218,463</w:t>
-      </w:r>
-      <w:r>
-        <w:rPr>
-          <w:rFonts w:ascii="Arial" w:hAnsi="Arial" w:cs="Arial" w:hint="eastAsia"/>
-        </w:rPr>
-        <w:tab/>
-      </w:r>
-      <w:r>
-        <w:rPr>
-          <w:rFonts w:ascii="Arial" w:hAnsi="Arial" w:cs="Arial" w:hint="eastAsia"/>
-        </w:rPr>
-        <w:tab/>
-      </w:r>
-      <w:r>
-        <w:rPr>
-          <w:rFonts w:ascii="Arial" w:hAnsi="Arial" w:cs="Arial" w:hint="eastAsia"/>
-        </w:rPr>
-        <w:t>48,613</w:t>
-      </w:r>
-      <w:r>
-        <w:rPr>
-          <w:rFonts w:ascii="Arial" w:hAnsi="Arial" w:cs="Arial" w:hint="eastAsia"/>
-        </w:rPr>
-        <w:tab/>
-      </w:r>
-      <w:r>
-        <w:rPr>
-          <w:rFonts w:ascii="Arial" w:hAnsi="Arial" w:cs="Arial" w:hint="eastAsia"/>
-        </w:rPr>
-        <w:tab/>
-      </w:r>
-      <w:r>
-        <w:rPr>
-          <w:rFonts w:ascii="Arial" w:hAnsi="Arial" w:cs="Arial" w:hint="eastAsia"/>
-        </w:rPr>
-        <w:t>2,267,076</w:t>
+        <w:t>{{tax85</w:t>
+      </w:r>
+      <w:r>
+        <w:rPr>
+          <w:rFonts w:ascii="Arial" w:hAnsi="Arial" w:cs="Arial"/>
+        </w:rPr>
+        <w:t>}}</w:t>
+      </w:r>
+      <w:r>
+        <w:rPr>
+          <w:rFonts w:ascii="Arial" w:hAnsi="Arial" w:cs="Arial" w:hint="eastAsia"/>
+        </w:rPr>
+        <w:tab/>
+      </w:r>
+      <w:r>
+        <w:rPr>
+          <w:rFonts w:ascii="Arial" w:hAnsi="Arial" w:cs="Arial" w:hint="eastAsia"/>
+        </w:rPr>
+        <w:tab/>
+      </w:r>
+      <w:r>
+        <w:rPr>
+          <w:rFonts w:ascii="Arial" w:hAnsi="Arial" w:cs="Arial"/>
+        </w:rPr>
+        <w:t>{{tax95</w:t>
+      </w:r>
+      <w:r>
+        <w:rPr>
+          <w:rFonts w:ascii="Arial" w:hAnsi="Arial" w:cs="Arial"/>
+        </w:rPr>
+        <w:t xml:space="preserve">}} </w:t>
+      </w:r>
+      <w:r>
+        <w:rPr>
+          <w:rFonts w:ascii="Arial" w:hAnsi="Arial" w:cs="Arial" w:hint="eastAsia"/>
+        </w:rPr>
+        <w:tab/>
+      </w:r>
+      <w:r>
+        <w:rPr>
+          <w:rFonts w:ascii="Arial" w:hAnsi="Arial" w:cs="Arial"/>
+        </w:rPr>
+        <w:t>{{tax105</w:t>
+      </w:r>
+      <w:r>
+        <w:rPr>
+          <w:rFonts w:ascii="Arial" w:hAnsi="Arial" w:cs="Arial"/>
+        </w:rPr>
+        <w:t>}}</w:t>
       </w:r>
     </w:p>
     <w:p>
@@ -22686,45 +21332,57 @@
       </w:r>
       <w:r>
         <w:rPr>
-          <w:rFonts w:ascii="Arial" w:hAnsi="Arial" w:cs="Arial" w:hint="eastAsia"/>
-        </w:rPr>
-        <w:t>121,034</w:t>
-      </w:r>
-      <w:r>
-        <w:rPr>
-          <w:rFonts w:ascii="Arial" w:hAnsi="Arial" w:cs="Arial"/>
-        </w:rPr>
-        <w:tab/>
-      </w:r>
-      <w:r>
-        <w:rPr>
-          <w:rFonts w:ascii="Arial" w:hAnsi="Arial" w:cs="Arial"/>
-        </w:rPr>
-        <w:tab/>
-      </w:r>
-      <w:r>
-        <w:rPr>
-          <w:rFonts w:ascii="Arial" w:hAnsi="Arial" w:cs="Arial" w:hint="eastAsia"/>
-        </w:rPr>
-        <w:t>(36,823)</w:t>
-      </w:r>
-      <w:r>
-        <w:rPr>
-          <w:rFonts w:ascii="Arial" w:hAnsi="Arial" w:cs="Arial"/>
-        </w:rPr>
-        <w:tab/>
-      </w:r>
-      <w:r>
-        <w:rPr>
-          <w:rFonts w:ascii="Arial" w:hAnsi="Arial" w:cs="Arial"/>
-        </w:rPr>
-        <w:tab/>
-      </w:r>
-      <w:r>
-        <w:rPr>
-          <w:rFonts w:ascii="Arial" w:hAnsi="Arial" w:cs="Arial" w:hint="eastAsia"/>
-        </w:rPr>
-        <w:t>84,211</w:t>
+          <w:rFonts w:ascii="Arial" w:hAnsi="Arial" w:cs="Arial"/>
+        </w:rPr>
+        <w:t>{{tax86</w:t>
+      </w:r>
+      <w:r>
+        <w:rPr>
+          <w:rFonts w:ascii="Arial" w:hAnsi="Arial" w:cs="Arial"/>
+        </w:rPr>
+        <w:t>}}</w:t>
+      </w:r>
+      <w:r>
+        <w:rPr>
+          <w:rFonts w:ascii="Arial" w:hAnsi="Arial" w:cs="Arial"/>
+        </w:rPr>
+        <w:tab/>
+      </w:r>
+      <w:r>
+        <w:rPr>
+          <w:rFonts w:ascii="Arial" w:hAnsi="Arial" w:cs="Arial"/>
+        </w:rPr>
+        <w:tab/>
+      </w:r>
+      <w:r>
+        <w:rPr>
+          <w:rFonts w:ascii="Arial" w:hAnsi="Arial" w:cs="Arial"/>
+        </w:rPr>
+        <w:t>{{tax96</w:t>
+      </w:r>
+      <w:r>
+        <w:rPr>
+          <w:rFonts w:ascii="Arial" w:hAnsi="Arial" w:cs="Arial"/>
+        </w:rPr>
+        <w:t xml:space="preserve">}} </w:t>
+      </w:r>
+      <w:r>
+        <w:rPr>
+          <w:rFonts w:ascii="Arial" w:hAnsi="Arial" w:cs="Arial"/>
+        </w:rPr>
+        <w:tab/>
+      </w:r>
+      <w:r>
+        <w:rPr>
+          <w:rFonts w:ascii="Arial" w:hAnsi="Arial" w:cs="Arial"/>
+        </w:rPr>
+        <w:t>{{tax106</w:t>
+      </w:r>
+      <w:r>
+        <w:rPr>
+          <w:rFonts w:ascii="Arial" w:hAnsi="Arial" w:cs="Arial"/>
+        </w:rPr>
+        <w:t>}}</w:t>
       </w:r>
     </w:p>
     <w:p>
@@ -22763,46 +21421,72 @@
       </w:r>
       <w:r>
         <w:rPr>
-          <w:rFonts w:ascii="Arial" w:hAnsi="Arial" w:cs="Arial" w:hint="eastAsia"/>
-        </w:rPr>
-        <w:t>2,455,174</w:t>
-      </w:r>
-      <w:r>
-        <w:rPr>
-          <w:rFonts w:ascii="Arial" w:hAnsi="Arial" w:cs="Arial"/>
-        </w:rPr>
-        <w:tab/>
-      </w:r>
-      <w:r>
-        <w:rPr>
-          <w:rFonts w:ascii="Arial" w:hAnsi="Arial" w:cs="Arial"/>
-        </w:rPr>
-        <w:tab/>
-      </w:r>
-      <w:r>
-        <w:rPr>
-          <w:rFonts w:ascii="Arial" w:hAnsi="Arial" w:cs="Arial" w:hint="eastAsia"/>
-        </w:rPr>
-        <w:t>(2,026,444)</w:t>
-      </w:r>
-      <w:r>
-        <w:rPr>
-          <w:rFonts w:ascii="Arial" w:hAnsi="Arial" w:cs="Arial"/>
-        </w:rPr>
-        <w:tab/>
-      </w:r>
-      <w:r>
-        <w:rPr>
-          <w:rFonts w:ascii="Arial" w:hAnsi="Arial" w:cs="Arial"/>
-        </w:rPr>
-        <w:tab/>
-      </w:r>
-      <w:r>
-        <w:rPr>
-          <w:rFonts w:ascii="Arial" w:hAnsi="Arial" w:cs="Arial" w:hint="eastAsia"/>
-        </w:rPr>
-        <w:t>428,730</w:t>
-      </w:r>
+          <w:rFonts w:ascii="Arial" w:hAnsi="Arial" w:cs="Arial"/>
+        </w:rPr>
+        <w:t>{{tax87</w:t>
+      </w:r>
+      <w:r>
+        <w:rPr>
+          <w:rFonts w:ascii="Arial" w:hAnsi="Arial" w:cs="Arial"/>
+        </w:rPr>
+        <w:t>}}</w:t>
+      </w:r>
+      <w:r>
+        <w:rPr>
+          <w:rFonts w:ascii="Arial" w:hAnsi="Arial" w:cs="Arial"/>
+        </w:rPr>
+        <w:tab/>
+      </w:r>
+      <w:r>
+        <w:rPr>
+          <w:rFonts w:ascii="Arial" w:hAnsi="Arial" w:cs="Arial"/>
+        </w:rPr>
+        <w:tab/>
+      </w:r>
+      <w:r>
+        <w:rPr>
+          <w:rFonts w:ascii="Arial" w:hAnsi="Arial" w:cs="Arial"/>
+        </w:rPr>
+        <w:t>{{tax97</w:t>
+      </w:r>
+      <w:r>
+        <w:rPr>
+          <w:rFonts w:ascii="Arial" w:hAnsi="Arial" w:cs="Arial"/>
+        </w:rPr>
+        <w:t xml:space="preserve">}} </w:t>
+      </w:r>
+      <w:r>
+        <w:rPr>
+          <w:rFonts w:ascii="Arial" w:hAnsi="Arial" w:cs="Arial"/>
+        </w:rPr>
+        <w:tab/>
+      </w:r>
+      <w:r>
+        <w:rPr>
+          <w:rFonts w:ascii="Arial" w:hAnsi="Arial" w:cs="Arial"/>
+        </w:rPr>
+        <w:t>{{tax</w:t>
+      </w:r>
+      <w:proofErr w:type="gramStart"/>
+      <w:r>
+        <w:rPr>
+          <w:rFonts w:ascii="Arial" w:hAnsi="Arial" w:cs="Arial"/>
+        </w:rPr>
+        <w:t>107</w:t>
+      </w:r>
+      <w:r>
+        <w:rPr>
+          <w:rFonts w:ascii="Arial" w:hAnsi="Arial" w:cs="Arial"/>
+        </w:rPr>
+        <w:t>}</w:t>
+      </w:r>
+      <w:r>
+        <w:rPr>
+          <w:rFonts w:ascii="Arial" w:hAnsi="Arial" w:cs="Arial"/>
+        </w:rPr>
+        <w:t>\</w:t>
+      </w:r>
+      <w:proofErr w:type="gramEnd"/>
     </w:p>
     <w:p>
       <w:pPr>
@@ -22835,57 +21519,67 @@
       <w:r>
         <w:rPr>
           <w:rFonts w:ascii="Arial" w:hAnsi="Arial" w:cs="Arial"/>
-          <w:u w:val="single"/>
-        </w:rPr>
-        <w:tab/>
-      </w:r>
-      <w:r>
-        <w:rPr>
-          <w:rFonts w:ascii="Arial" w:hAnsi="Arial" w:cs="Arial" w:hint="eastAsia"/>
-          <w:u w:val="single"/>
-        </w:rPr>
-        <w:t>748,764</w:t>
-      </w:r>
-      <w:r>
-        <w:rPr>
-          <w:rFonts w:ascii="Arial" w:hAnsi="Arial" w:cs="Arial"/>
-        </w:rPr>
-        <w:tab/>
-      </w:r>
-      <w:r>
-        <w:rPr>
-          <w:rFonts w:ascii="Arial" w:hAnsi="Arial" w:cs="Arial"/>
-          <w:u w:val="single"/>
-        </w:rPr>
-        <w:tab/>
-      </w:r>
-      <w:r>
-        <w:rPr>
-          <w:rFonts w:ascii="Arial" w:hAnsi="Arial" w:cs="Arial" w:hint="eastAsia"/>
-          <w:u w:val="single"/>
-        </w:rPr>
-        <w:t>(28,045)</w:t>
-      </w:r>
-      <w:r>
-        <w:rPr>
-          <w:rFonts w:ascii="Arial" w:hAnsi="Arial" w:cs="Arial"/>
-        </w:rPr>
-        <w:tab/>
-      </w:r>
-      <w:r>
-        <w:rPr>
-          <w:rFonts w:ascii="Arial" w:hAnsi="Arial" w:cs="Arial"/>
-          <w:u w:val="single"/>
-        </w:rPr>
-        <w:tab/>
-      </w:r>
-      <w:r>
-        <w:rPr>
-          <w:rFonts w:ascii="Arial" w:hAnsi="Arial" w:cs="Arial" w:hint="eastAsia"/>
-          <w:u w:val="single"/>
-        </w:rPr>
-        <w:t>720,719</w:t>
-      </w:r>
+        </w:rPr>
+        <w:tab/>
+        <w:t>{{tax88</w:t>
+      </w:r>
+      <w:r>
+        <w:rPr>
+          <w:rFonts w:ascii="Arial" w:hAnsi="Arial" w:cs="Arial"/>
+        </w:rPr>
+        <w:t>}}</w:t>
+      </w:r>
+      <w:r>
+        <w:rPr>
+          <w:rFonts w:ascii="Arial" w:hAnsi="Arial" w:cs="Arial"/>
+        </w:rPr>
+        <w:tab/>
+      </w:r>
+      <w:r>
+        <w:rPr>
+          <w:rFonts w:ascii="Arial" w:hAnsi="Arial" w:cs="Arial"/>
+        </w:rPr>
+        <w:tab/>
+      </w:r>
+      <w:r>
+        <w:rPr>
+          <w:rFonts w:ascii="Arial" w:hAnsi="Arial" w:cs="Arial"/>
+        </w:rPr>
+        <w:t>{{tax98</w:t>
+      </w:r>
+      <w:r>
+        <w:rPr>
+          <w:rFonts w:ascii="Arial" w:hAnsi="Arial" w:cs="Arial"/>
+        </w:rPr>
+        <w:t>}}</w:t>
+      </w:r>
+      <w:r>
+        <w:rPr>
+          <w:rFonts w:ascii="Arial" w:hAnsi="Arial" w:cs="Arial"/>
+        </w:rPr>
+        <w:t xml:space="preserve"> </w:t>
+      </w:r>
+      <w:r>
+        <w:rPr>
+          <w:rFonts w:ascii="Arial" w:hAnsi="Arial" w:cs="Arial"/>
+        </w:rPr>
+        <w:tab/>
+        <w:t>{{tax</w:t>
+      </w:r>
+      <w:proofErr w:type="gramStart"/>
+      <w:r>
+        <w:rPr>
+          <w:rFonts w:ascii="Arial" w:hAnsi="Arial" w:cs="Arial"/>
+        </w:rPr>
+        <w:t>108</w:t>
+      </w:r>
+      <w:r>
+        <w:rPr>
+          <w:rFonts w:ascii="Arial" w:hAnsi="Arial" w:cs="Arial"/>
+        </w:rPr>
+        <w:t>}\</w:t>
+      </w:r>
+      <w:proofErr w:type="gramEnd"/>
     </w:p>
     <w:p>
       <w:pPr>
@@ -22898,91 +21592,97 @@
           <w:tab w:val="decimal" w:pos="9757"/>
         </w:tabs>
         <w:wordWrap/>
-        <w:rPr>
-          <w:rFonts w:ascii="Arial" w:hAnsi="Arial" w:cs="Arial"/>
-          <w:u w:val="double"/>
-        </w:rPr>
-      </w:pPr>
-      <w:r>
-        <w:rPr>
-          <w:rFonts w:ascii="Arial" w:hAnsi="Arial" w:cs="Arial"/>
-        </w:rPr>
-        <w:tab/>
-      </w:r>
-      <w:r>
-        <w:rPr>
-          <w:rFonts w:ascii="바탕" w:eastAsia="바탕" w:hAnsi="바탕" w:cs="Arial"/>
-          <w:u w:val="double"/>
-        </w:rPr>
-        <w:t>\</w:t>
-      </w:r>
-      <w:r>
-        <w:rPr>
-          <w:rFonts w:ascii="Arial" w:hAnsi="Arial" w:cs="Arial"/>
-          <w:u w:val="double"/>
-        </w:rPr>
-        <w:tab/>
-      </w:r>
-      <w:r>
-        <w:rPr>
-          <w:rFonts w:ascii="Arial" w:hAnsi="Arial" w:cs="Arial" w:hint="eastAsia"/>
-          <w:u w:val="double"/>
-        </w:rPr>
-        <w:t>7,590,568</w:t>
-      </w:r>
-      <w:r>
-        <w:rPr>
-          <w:rFonts w:ascii="Arial" w:hAnsi="Arial" w:cs="Arial"/>
-        </w:rPr>
-        <w:tab/>
-      </w:r>
-      <w:r>
-        <w:rPr>
-          <w:rFonts w:ascii="바탕" w:eastAsia="바탕" w:hAnsi="바탕" w:cs="Arial"/>
-          <w:u w:val="double"/>
-        </w:rPr>
-        <w:t>\</w:t>
-      </w:r>
-      <w:r>
-        <w:rPr>
-          <w:rFonts w:ascii="Arial" w:hAnsi="Arial" w:cs="Arial"/>
-          <w:u w:val="double"/>
-        </w:rPr>
-        <w:tab/>
-      </w:r>
-      <w:r>
-        <w:rPr>
-          <w:rFonts w:ascii="Arial" w:hAnsi="Arial" w:cs="Arial" w:hint="eastAsia"/>
-          <w:u w:val="double"/>
-        </w:rPr>
-        <w:t>(1,776,725)</w:t>
-      </w:r>
-      <w:r>
-        <w:rPr>
-          <w:rFonts w:ascii="Arial" w:hAnsi="Arial" w:cs="Arial"/>
-        </w:rPr>
-        <w:tab/>
-      </w:r>
-      <w:r>
-        <w:rPr>
-          <w:rFonts w:ascii="바탕" w:eastAsia="바탕" w:hAnsi="바탕" w:cs="Arial"/>
-          <w:u w:val="double"/>
-        </w:rPr>
-        <w:t>\</w:t>
-      </w:r>
-      <w:r>
-        <w:rPr>
-          <w:rFonts w:ascii="Arial" w:hAnsi="Arial" w:cs="Arial"/>
-          <w:u w:val="double"/>
-        </w:rPr>
-        <w:tab/>
-      </w:r>
-      <w:r>
-        <w:rPr>
-          <w:rFonts w:ascii="Arial" w:hAnsi="Arial" w:cs="Arial" w:hint="eastAsia"/>
-          <w:u w:val="double"/>
-        </w:rPr>
-        <w:t>5,813,843</w:t>
+        <w:ind w:leftChars="238" w:left="476"/>
+        <w:rPr>
+          <w:rFonts w:ascii="Arial" w:hAnsi="Arial" w:cs="Arial"/>
+        </w:rPr>
+      </w:pPr>
+      <w:r>
+        <w:rPr>
+          <w:rFonts w:ascii="Arial" w:hAnsi="Arial" w:cs="Arial"/>
+        </w:rPr>
+        <w:t>Write-offs</w:t>
+      </w:r>
+      <w:r>
+        <w:rPr>
+          <w:rFonts w:ascii="Arial" w:hAnsi="Arial" w:cs="Arial"/>
+        </w:rPr>
+        <w:tab/>
+      </w:r>
+      <w:r>
+        <w:rPr>
+          <w:rFonts w:ascii="Arial" w:hAnsi="Arial" w:cs="Arial"/>
+          <w:u w:val="single"/>
+        </w:rPr>
+        <w:tab/>
+      </w:r>
+      <w:r>
+        <w:rPr>
+          <w:rFonts w:ascii="Arial" w:hAnsi="Arial" w:cs="Arial"/>
+          <w:u w:val="single"/>
+        </w:rPr>
+        <w:t>{{tax8</w:t>
+      </w:r>
+      <w:r>
+        <w:rPr>
+          <w:rFonts w:ascii="Arial" w:hAnsi="Arial" w:cs="Arial"/>
+          <w:u w:val="single"/>
+        </w:rPr>
+        <w:t>9</w:t>
+      </w:r>
+      <w:r>
+        <w:rPr>
+          <w:rFonts w:ascii="Arial" w:hAnsi="Arial" w:cs="Arial"/>
+          <w:u w:val="single"/>
+        </w:rPr>
+        <w:t>}}</w:t>
+      </w:r>
+      <w:r>
+        <w:rPr>
+          <w:rFonts w:ascii="Arial" w:hAnsi="Arial" w:cs="Arial"/>
+        </w:rPr>
+        <w:tab/>
+      </w:r>
+      <w:r>
+        <w:rPr>
+          <w:rFonts w:ascii="Arial" w:hAnsi="Arial" w:cs="Arial"/>
+          <w:u w:val="single"/>
+        </w:rPr>
+        <w:tab/>
+      </w:r>
+      <w:r>
+        <w:rPr>
+          <w:rFonts w:ascii="Arial" w:hAnsi="Arial" w:cs="Arial" w:hint="eastAsia"/>
+          <w:u w:val="single"/>
+        </w:rPr>
+        <w:t>{{tax99</w:t>
+      </w:r>
+      <w:r>
+        <w:rPr>
+          <w:rFonts w:ascii="Arial" w:hAnsi="Arial" w:cs="Arial" w:hint="eastAsia"/>
+          <w:u w:val="single"/>
+        </w:rPr>
+        <w:t>}}</w:t>
+      </w:r>
+      <w:r>
+        <w:rPr>
+          <w:rFonts w:ascii="Arial" w:hAnsi="Arial" w:cs="Arial"/>
+        </w:rPr>
+        <w:t xml:space="preserve"> </w:t>
+      </w:r>
+      <w:r>
+        <w:rPr>
+          <w:rFonts w:ascii="Arial" w:hAnsi="Arial" w:cs="Arial"/>
+          <w:u w:val="single"/>
+        </w:rPr>
+        <w:tab/>
+      </w:r>
+      <w:r>
+        <w:rPr>
+          <w:rFonts w:ascii="Arial" w:hAnsi="Arial" w:cs="Arial"/>
+          <w:u w:val="single"/>
+        </w:rPr>
+        <w:t>{{tax109}}</w:t>
       </w:r>
     </w:p>
     <w:p>
@@ -22998,8 +21698,104 @@
         <w:wordWrap/>
         <w:rPr>
           <w:rFonts w:ascii="Arial" w:hAnsi="Arial" w:cs="Arial"/>
-        </w:rPr>
-      </w:pPr>
+          <w:u w:val="double"/>
+        </w:rPr>
+      </w:pPr>
+      <w:r>
+        <w:rPr>
+          <w:rFonts w:ascii="Arial" w:hAnsi="Arial" w:cs="Arial"/>
+        </w:rPr>
+        <w:tab/>
+      </w:r>
+      <w:r>
+        <w:rPr>
+          <w:rFonts w:ascii="바탕" w:eastAsia="바탕" w:hAnsi="바탕" w:cs="Arial"/>
+          <w:u w:val="double"/>
+        </w:rPr>
+        <w:t>\</w:t>
+      </w:r>
+      <w:r>
+        <w:rPr>
+          <w:rFonts w:ascii="Arial" w:hAnsi="Arial" w:cs="Arial"/>
+          <w:u w:val="double"/>
+        </w:rPr>
+        <w:tab/>
+      </w:r>
+      <w:r>
+        <w:rPr>
+          <w:rFonts w:ascii="Arial" w:hAnsi="Arial" w:cs="Arial"/>
+          <w:u w:val="double"/>
+        </w:rPr>
+        <w:t>{{tax810}}</w:t>
+      </w:r>
+      <w:r>
+        <w:rPr>
+          <w:rFonts w:ascii="Arial" w:hAnsi="Arial" w:cs="Arial"/>
+        </w:rPr>
+        <w:tab/>
+      </w:r>
+      <w:r>
+        <w:rPr>
+          <w:rFonts w:ascii="바탕" w:eastAsia="바탕" w:hAnsi="바탕" w:cs="Arial"/>
+          <w:u w:val="double"/>
+        </w:rPr>
+        <w:t>\</w:t>
+      </w:r>
+      <w:r>
+        <w:rPr>
+          <w:rFonts w:ascii="Arial" w:hAnsi="Arial" w:cs="Arial"/>
+          <w:u w:val="double"/>
+        </w:rPr>
+        <w:tab/>
+      </w:r>
+      <w:r>
+        <w:rPr>
+          <w:rFonts w:ascii="Arial" w:hAnsi="Arial" w:cs="Arial" w:hint="eastAsia"/>
+          <w:u w:val="double"/>
+        </w:rPr>
+        <w:t>{{tax910}}</w:t>
+      </w:r>
+      <w:r>
+        <w:rPr>
+          <w:rFonts w:ascii="바탕" w:eastAsia="바탕" w:hAnsi="바탕" w:cs="Arial"/>
+        </w:rPr>
+        <w:t xml:space="preserve"> </w:t>
+      </w:r>
+      <w:r>
+        <w:rPr>
+          <w:rFonts w:ascii="바탕" w:eastAsia="바탕" w:hAnsi="바탕" w:cs="Arial"/>
+          <w:u w:val="double"/>
+        </w:rPr>
+        <w:t>\</w:t>
+      </w:r>
+      <w:r>
+        <w:rPr>
+          <w:rFonts w:ascii="Arial" w:hAnsi="Arial" w:cs="Arial"/>
+          <w:u w:val="double"/>
+        </w:rPr>
+        <w:tab/>
+      </w:r>
+      <w:r>
+        <w:rPr>
+          <w:rFonts w:ascii="Arial" w:hAnsi="Arial" w:cs="Arial" w:hint="eastAsia"/>
+          <w:u w:val="double"/>
+        </w:rPr>
+        <w:t>{{tax1</w:t>
+      </w:r>
+      <w:r>
+        <w:rPr>
+          <w:rFonts w:ascii="Arial" w:hAnsi="Arial" w:cs="Arial"/>
+          <w:u w:val="double"/>
+        </w:rPr>
+        <w:t>0</w:t>
+      </w:r>
+      <w:r>
+        <w:rPr>
+          <w:rFonts w:ascii="Arial" w:hAnsi="Arial" w:cs="Arial" w:hint="eastAsia"/>
+          <w:u w:val="double"/>
+        </w:rPr>
+        <w:t>10}}</w:t>
+      </w:r>
     </w:p>
     <w:p>
       <w:pPr>
@@ -23016,30 +21812,6 @@
           <w:rFonts w:ascii="Arial" w:hAnsi="Arial" w:cs="Arial"/>
         </w:rPr>
       </w:pPr>
-      <w:r>
-        <w:rPr>
-          <w:rFonts w:ascii="Arial" w:hAnsi="Arial" w:cs="Arial"/>
-        </w:rPr>
-        <w:t xml:space="preserve">   Deferred taxes recognized:</w:t>
-      </w:r>
-      <w:r>
-        <w:rPr>
-          <w:rFonts w:ascii="Arial" w:hAnsi="Arial" w:cs="Arial"/>
-        </w:rPr>
-        <w:tab/>
-      </w:r>
-      <w:r>
-        <w:rPr>
-          <w:rFonts w:ascii="Arial" w:hAnsi="Arial" w:cs="Arial"/>
-        </w:rPr>
-        <w:tab/>
-      </w:r>
-      <w:r>
-        <w:rPr>
-          <w:rFonts w:ascii="Arial" w:hAnsi="Arial" w:cs="Arial"/>
-        </w:rPr>
-        <w:tab/>
-      </w:r>
     </w:p>
     <w:p>
       <w:pPr>
@@ -23060,86 +21832,25 @@
         <w:rPr>
           <w:rFonts w:ascii="Arial" w:hAnsi="Arial" w:cs="Arial"/>
         </w:rPr>
-        <w:t xml:space="preserve"> </w:t>
-      </w:r>
-      <w:r>
-        <w:rPr>
-          <w:rFonts w:ascii="Arial" w:hAnsi="Arial" w:cs="Arial" w:hint="eastAsia"/>
-        </w:rPr>
-        <w:t xml:space="preserve">    </w:t>
-      </w:r>
-      <w:r>
-        <w:rPr>
-          <w:rFonts w:ascii="Arial" w:hAnsi="Arial" w:cs="Arial"/>
-        </w:rPr>
-        <w:t>Deferred tax assets</w:t>
-      </w:r>
-      <w:r>
-        <w:rPr>
-          <w:rFonts w:ascii="Arial" w:hAnsi="Arial" w:cs="Arial" w:hint="eastAsia"/>
-        </w:rPr>
-        <w:tab/>
-      </w:r>
-      <w:r>
-        <w:rPr>
-          <w:rFonts w:ascii="Arial" w:hAnsi="Arial" w:cs="Arial" w:hint="eastAsia"/>
-          <w:u w:val="single"/>
-        </w:rPr>
-        <w:tab/>
-      </w:r>
-      <w:r>
-        <w:rPr>
-          <w:rFonts w:ascii="Arial" w:hAnsi="Arial" w:cs="Arial"/>
-          <w:u w:val="single"/>
-        </w:rPr>
-        <w:t>1,</w:t>
-      </w:r>
-      <w:r>
-        <w:rPr>
-          <w:rFonts w:ascii="Arial" w:hAnsi="Arial" w:cs="Arial" w:hint="eastAsia"/>
-          <w:u w:val="single"/>
-        </w:rPr>
-        <w:t>836,917</w:t>
-      </w:r>
-      <w:r>
-        <w:rPr>
-          <w:rFonts w:ascii="Arial" w:hAnsi="Arial" w:cs="Arial" w:hint="eastAsia"/>
-        </w:rPr>
-        <w:tab/>
-      </w:r>
-      <w:r>
-        <w:rPr>
-          <w:rFonts w:ascii="Arial" w:hAnsi="Arial" w:cs="Arial" w:hint="eastAsia"/>
-          <w:u w:val="single"/>
-        </w:rPr>
-        <w:tab/>
-      </w:r>
-      <w:r>
-        <w:rPr>
-          <w:rFonts w:ascii="Arial" w:hAnsi="Arial" w:cs="Arial" w:hint="eastAsia"/>
-          <w:u w:val="single"/>
-        </w:rPr>
-        <w:t>(429,967)</w:t>
-      </w:r>
-      <w:r>
-        <w:rPr>
-          <w:rFonts w:ascii="Arial" w:hAnsi="Arial" w:cs="Arial" w:hint="eastAsia"/>
-        </w:rPr>
-        <w:tab/>
-      </w:r>
-      <w:r>
-        <w:rPr>
-          <w:rFonts w:ascii="Arial" w:hAnsi="Arial" w:cs="Arial" w:hint="eastAsia"/>
-          <w:u w:val="single"/>
-        </w:rPr>
-        <w:tab/>
-      </w:r>
-      <w:r>
-        <w:rPr>
-          <w:rFonts w:ascii="Arial" w:hAnsi="Arial" w:cs="Arial" w:hint="eastAsia"/>
-          <w:u w:val="single"/>
-        </w:rPr>
-        <w:t>1,406,950</w:t>
+        <w:t xml:space="preserve">   Deferred taxes recognized:</w:t>
+      </w:r>
+      <w:r>
+        <w:rPr>
+          <w:rFonts w:ascii="Arial" w:hAnsi="Arial" w:cs="Arial"/>
+        </w:rPr>
+        <w:tab/>
+      </w:r>
+      <w:r>
+        <w:rPr>
+          <w:rFonts w:ascii="Arial" w:hAnsi="Arial" w:cs="Arial"/>
+        </w:rPr>
+        <w:tab/>
+      </w:r>
+      <w:r>
+        <w:rPr>
+          <w:rFonts w:ascii="Arial" w:hAnsi="Arial" w:cs="Arial"/>
+        </w:rPr>
+        <w:tab/>
       </w:r>
     </w:p>
     <w:p>
@@ -23155,6 +21866,109 @@
         <w:wordWrap/>
         <w:rPr>
           <w:rFonts w:ascii="Arial" w:hAnsi="Arial" w:cs="Arial"/>
+        </w:rPr>
+      </w:pPr>
+      <w:r>
+        <w:rPr>
+          <w:rFonts w:ascii="Arial" w:hAnsi="Arial" w:cs="Arial"/>
+        </w:rPr>
+        <w:t xml:space="preserve"> </w:t>
+      </w:r>
+      <w:r>
+        <w:rPr>
+          <w:rFonts w:ascii="Arial" w:hAnsi="Arial" w:cs="Arial" w:hint="eastAsia"/>
+        </w:rPr>
+        <w:t xml:space="preserve">    </w:t>
+      </w:r>
+      <w:r>
+        <w:rPr>
+          <w:rFonts w:ascii="Arial" w:hAnsi="Arial" w:cs="Arial"/>
+        </w:rPr>
+        <w:t>Deferred tax assets</w:t>
+      </w:r>
+      <w:r>
+        <w:rPr>
+          <w:rFonts w:ascii="Arial" w:hAnsi="Arial" w:cs="Arial" w:hint="eastAsia"/>
+        </w:rPr>
+        <w:tab/>
+      </w:r>
+      <w:r>
+        <w:rPr>
+          <w:rFonts w:ascii="Arial" w:hAnsi="Arial" w:cs="Arial" w:hint="eastAsia"/>
+          <w:u w:val="single"/>
+        </w:rPr>
+        <w:tab/>
+      </w:r>
+      <w:r>
+        <w:rPr>
+          <w:rFonts w:ascii="Arial" w:hAnsi="Arial" w:cs="Arial"/>
+          <w:u w:val="single"/>
+        </w:rPr>
+        <w:t>{{tax811}}</w:t>
+      </w:r>
+      <w:r>
+        <w:rPr>
+          <w:rFonts w:ascii="Arial" w:hAnsi="Arial" w:cs="Arial" w:hint="eastAsia"/>
+        </w:rPr>
+        <w:tab/>
+      </w:r>
+      <w:r>
+        <w:rPr>
+          <w:rFonts w:ascii="Arial" w:hAnsi="Arial" w:cs="Arial" w:hint="eastAsia"/>
+          <w:u w:val="single"/>
+        </w:rPr>
+        <w:tab/>
+      </w:r>
+      <w:r>
+        <w:rPr>
+          <w:rFonts w:ascii="Arial" w:hAnsi="Arial" w:cs="Arial" w:hint="eastAsia"/>
+          <w:u w:val="single"/>
+        </w:rPr>
+        <w:t>{{tax911}}</w:t>
+      </w:r>
+      <w:r>
+        <w:rPr>
+          <w:rFonts w:ascii="Arial" w:hAnsi="Arial" w:cs="Arial"/>
+        </w:rPr>
+        <w:t xml:space="preserve"> </w:t>
+      </w:r>
+      <w:r>
+        <w:rPr>
+          <w:rFonts w:ascii="Arial" w:hAnsi="Arial" w:cs="Arial" w:hint="eastAsia"/>
+          <w:u w:val="single"/>
+        </w:rPr>
+        <w:tab/>
+      </w:r>
+      <w:r>
+        <w:rPr>
+          <w:rFonts w:ascii="Arial" w:hAnsi="Arial" w:cs="Arial" w:hint="eastAsia"/>
+          <w:u w:val="single"/>
+        </w:rPr>
+        <w:t>{{tax1011</w:t>
+      </w:r>
+      <w:bookmarkStart w:id="0" w:name="_GoBack"/>
+      <w:bookmarkEnd w:id="0"/>
+      <w:r>
+        <w:rPr>
+          <w:rFonts w:ascii="Arial" w:hAnsi="Arial" w:cs="Arial" w:hint="eastAsia"/>
+          <w:u w:val="single"/>
+        </w:rPr>
+        <w:t>}}</w:t>
+      </w:r>
+    </w:p>
+    <w:p>
+      <w:pPr>
+        <w:tabs>
+          <w:tab w:val="left" w:pos="4228"/>
+          <w:tab w:val="decimal" w:pos="6019"/>
+          <w:tab w:val="left" w:pos="6159"/>
+          <w:tab w:val="decimal" w:pos="7839"/>
+          <w:tab w:val="left" w:pos="7965"/>
+          <w:tab w:val="decimal" w:pos="9757"/>
+        </w:tabs>
+        <w:wordWrap/>
+        <w:rPr>
+          <w:rFonts w:ascii="Arial" w:hAnsi="Arial" w:cs="Arial"/>
           <w:u w:val="double"/>
         </w:rPr>
       </w:pPr>
@@ -23177,14 +21991,7 @@
           <w:u w:val="double"/>
         </w:rPr>
         <w:tab/>
-        <w:t>1,</w:t>
-      </w:r>
-      <w:r>
-        <w:rPr>
-          <w:rFonts w:ascii="Arial" w:hAnsi="Arial" w:cs="Arial" w:hint="eastAsia"/>
-          <w:u w:val="double"/>
-        </w:rPr>
-        <w:t>836,917</w:t>
+        <w:t>{{tax812}}</w:t>
       </w:r>
       <w:r>
         <w:rPr>
@@ -23211,13 +22018,13 @@
           <w:rFonts w:ascii="Arial" w:hAnsi="Arial" w:cs="Arial" w:hint="eastAsia"/>
           <w:u w:val="double"/>
         </w:rPr>
-        <w:t>(429,967)</w:t>
-      </w:r>
-      <w:r>
-        <w:rPr>
-          <w:rFonts w:ascii="Arial" w:hAnsi="Arial" w:cs="Arial"/>
-        </w:rPr>
-        <w:tab/>
+        <w:t>{{tax912}}</w:t>
+      </w:r>
+      <w:r>
+        <w:rPr>
+          <w:rFonts w:ascii="Arial" w:hAnsi="Arial" w:cs="Arial"/>
+        </w:rPr>
+        <w:t xml:space="preserve"> </w:t>
       </w:r>
       <w:r>
         <w:rPr>
@@ -23238,7 +22045,7 @@
           <w:rFonts w:ascii="Arial" w:hAnsi="Arial" w:cs="Arial" w:hint="eastAsia"/>
           <w:u w:val="double"/>
         </w:rPr>
-        <w:t>1,406,950</w:t>
+        <w:t>{{tax1012}}</w:t>
       </w:r>
     </w:p>
     <w:p>
@@ -23369,7 +22176,7 @@
             <w:rFonts w:ascii="Arial" w:hAnsi="Arial" w:cs="Arial"/>
             <w:noProof/>
           </w:rPr>
-          <w:t>7</w:t>
+          <w:t>14</w:t>
         </w:r>
         <w:r>
           <w:rPr>
@@ -23519,15 +22326,7 @@
         <w:b/>
         <w:szCs w:val="22"/>
       </w:rPr>
-      <w:t xml:space="preserve">December 31, </w:t>
-    </w:r>
-    <w:r>
-      <w:rPr>
-        <w:rFonts w:ascii="Arial" w:hAnsi="Arial" w:hint="eastAsia"/>
-        <w:b/>
-        <w:szCs w:val="22"/>
-      </w:rPr>
-      <w:t>{{</w:t>
+      <w:t>December 31, {{</w:t>
     </w:r>
     <w:proofErr w:type="spellStart"/>
     <w:r>
@@ -23545,23 +22344,7 @@
         <w:b/>
         <w:szCs w:val="22"/>
       </w:rPr>
-      <w:t>}}</w:t>
-    </w:r>
-    <w:r>
-      <w:rPr>
-        <w:rFonts w:ascii="Arial" w:hAnsi="Arial" w:hint="eastAsia"/>
-        <w:b/>
-        <w:szCs w:val="22"/>
-      </w:rPr>
-      <w:t xml:space="preserve"> and </w:t>
-    </w:r>
-    <w:r>
-      <w:rPr>
-        <w:rFonts w:ascii="Arial" w:hAnsi="Arial" w:hint="eastAsia"/>
-        <w:b/>
-        <w:szCs w:val="22"/>
-      </w:rPr>
-      <w:t>{{</w:t>
+      <w:t>}} and {{</w:t>
     </w:r>
     <w:proofErr w:type="spellStart"/>
     <w:r>
@@ -27634,7 +26417,7 @@
 </file>
 
 <file path=customXml/itemProps1.xml><?xml version="1.0" encoding="utf-8"?>
-<ds:datastoreItem xmlns:ds="http://schemas.openxmlformats.org/officeDocument/2006/customXml" ds:itemID="{F35EAA4B-1188-469A-823E-9C8177094B26}">
+<ds:datastoreItem xmlns:ds="http://schemas.openxmlformats.org/officeDocument/2006/customXml" ds:itemID="{5F5F0094-121A-4A6B-A1C5-481CD8628584}">
   <ds:schemaRefs>
     <ds:schemaRef ds:uri="http://schemas.openxmlformats.org/officeDocument/2006/bibliography"/>
   </ds:schemaRefs>
